--- a/Leçon chimie/LC 27/LC 27 - Solubilité.docx
+++ b/Leçon chimie/LC 27/LC 27 - Solubilité.docx
@@ -47,7 +47,6 @@
           <w:u w:val="single"/>
         </w:rPr>
       </w:pPr>
-      <w:bookmarkStart w:id="0" w:name="_GoBack"/>
       <w:r>
         <w:rPr>
           <w:rFonts w:ascii="Times" w:hAnsi="Times"/>
@@ -59,7 +58,6 @@
         <w:t>Bibliographie :</w:t>
       </w:r>
     </w:p>
-    <w:bookmarkEnd w:id="0"/>
     <w:p>
       <w:pPr>
         <w:pStyle w:val="Sansinterligne"/>
@@ -105,7 +103,25 @@
           <w:sz w:val="24"/>
           <w:szCs w:val="24"/>
         </w:rPr>
-        <w:t xml:space="preserve"> Bruno FOSSET, Jean-Bernard BAUDIN et Frédéric LAHITÈTE. Chimie tout-en-un MPSI-PTSI. Dunod, 2016. </w:t>
+        <w:t xml:space="preserve"> Bruno FOSSET, Jean-Bernard BAUDIN et Frédéric LAHITÈTE. Chimie tout-en-un MPSI-PTSI. </w:t>
+      </w:r>
+      <w:proofErr w:type="spellStart"/>
+      <w:r>
+        <w:rPr>
+          <w:rFonts w:ascii="Times" w:hAnsi="Times"/>
+          <w:sz w:val="24"/>
+          <w:szCs w:val="24"/>
+        </w:rPr>
+        <w:t>Dunod</w:t>
+      </w:r>
+      <w:proofErr w:type="spellEnd"/>
+      <w:r>
+        <w:rPr>
+          <w:rFonts w:ascii="Times" w:hAnsi="Times"/>
+          <w:sz w:val="24"/>
+          <w:szCs w:val="24"/>
+        </w:rPr>
+        <w:t xml:space="preserve">, 2016. </w:t>
       </w:r>
     </w:p>
     <w:p>
@@ -153,7 +169,25 @@
           <w:sz w:val="24"/>
           <w:szCs w:val="24"/>
         </w:rPr>
-        <w:t xml:space="preserve"> Bruno FOSSET, Jean-Bernard BAUDIN et Frédéric LAHITÈTE. Chimie tout-en-un PC-PC*. Dunod, 2014. </w:t>
+        <w:t xml:space="preserve"> Bruno FOSSET, Jean-Bernard BAUDIN et Frédéric LAHITÈTE. Chimie tout-en-un PC-PC*. </w:t>
+      </w:r>
+      <w:proofErr w:type="spellStart"/>
+      <w:r>
+        <w:rPr>
+          <w:rFonts w:ascii="Times" w:hAnsi="Times"/>
+          <w:sz w:val="24"/>
+          <w:szCs w:val="24"/>
+        </w:rPr>
+        <w:t>Dunod</w:t>
+      </w:r>
+      <w:proofErr w:type="spellEnd"/>
+      <w:r>
+        <w:rPr>
+          <w:rFonts w:ascii="Times" w:hAnsi="Times"/>
+          <w:sz w:val="24"/>
+          <w:szCs w:val="24"/>
+        </w:rPr>
+        <w:t xml:space="preserve">, 2014. </w:t>
       </w:r>
     </w:p>
     <w:p>
@@ -249,7 +283,25 @@
           <w:sz w:val="24"/>
           <w:szCs w:val="24"/>
         </w:rPr>
-        <w:t xml:space="preserve"> Jean-François Le MARÉCHAL et Bénédicte NOWAK-LECLERCQ. La chimie expérimentale. Chimie générale. Dunod, 2004. </w:t>
+        <w:t xml:space="preserve"> Jean-François Le MARÉCHAL et Bénédicte NOWAK-LECLERCQ. La chimie expérimentale. Chimie générale. </w:t>
+      </w:r>
+      <w:proofErr w:type="spellStart"/>
+      <w:r>
+        <w:rPr>
+          <w:rFonts w:ascii="Times" w:hAnsi="Times"/>
+          <w:sz w:val="24"/>
+          <w:szCs w:val="24"/>
+        </w:rPr>
+        <w:t>Dunod</w:t>
+      </w:r>
+      <w:proofErr w:type="spellEnd"/>
+      <w:r>
+        <w:rPr>
+          <w:rFonts w:ascii="Times" w:hAnsi="Times"/>
+          <w:sz w:val="24"/>
+          <w:szCs w:val="24"/>
+        </w:rPr>
+        <w:t xml:space="preserve">, 2004. </w:t>
       </w:r>
     </w:p>
     <w:p>
@@ -356,7 +408,25 @@
           <w:sz w:val="24"/>
           <w:szCs w:val="24"/>
         </w:rPr>
-        <w:t>CRC Press, 2019.</w:t>
+        <w:t xml:space="preserve">CRC </w:t>
+      </w:r>
+      <w:proofErr w:type="spellStart"/>
+      <w:r>
+        <w:rPr>
+          <w:rFonts w:ascii="Times" w:hAnsi="Times"/>
+          <w:sz w:val="24"/>
+          <w:szCs w:val="24"/>
+        </w:rPr>
+        <w:t>Press</w:t>
+      </w:r>
+      <w:proofErr w:type="spellEnd"/>
+      <w:r>
+        <w:rPr>
+          <w:rFonts w:ascii="Times" w:hAnsi="Times"/>
+          <w:sz w:val="24"/>
+          <w:szCs w:val="24"/>
+        </w:rPr>
+        <w:t>, 2019.</w:t>
       </w:r>
     </w:p>
     <w:p>
@@ -404,7 +474,97 @@
           <w:sz w:val="24"/>
           <w:szCs w:val="24"/>
         </w:rPr>
-        <w:t xml:space="preserve"> précipitation des métaux. URL : https://www.suezwaterhandbook.fr/eau-et-generalites/ processus - elementaires - du - genie - physico - chimique - en - traitement - de - l - eau/precipitations-chimiques/precipitation-des-metaux. </w:t>
+        <w:t xml:space="preserve"> précipitation des métaux. URL : https://www.suezwaterhandbook.fr/eau-et-generalites/ processus - </w:t>
+      </w:r>
+      <w:proofErr w:type="spellStart"/>
+      <w:r>
+        <w:rPr>
+          <w:rFonts w:ascii="Times" w:hAnsi="Times"/>
+          <w:sz w:val="24"/>
+          <w:szCs w:val="24"/>
+        </w:rPr>
+        <w:t>elementaires</w:t>
+      </w:r>
+      <w:proofErr w:type="spellEnd"/>
+      <w:r>
+        <w:rPr>
+          <w:rFonts w:ascii="Times" w:hAnsi="Times"/>
+          <w:sz w:val="24"/>
+          <w:szCs w:val="24"/>
+        </w:rPr>
+        <w:t xml:space="preserve"> - du - </w:t>
+      </w:r>
+      <w:proofErr w:type="spellStart"/>
+      <w:r>
+        <w:rPr>
+          <w:rFonts w:ascii="Times" w:hAnsi="Times"/>
+          <w:sz w:val="24"/>
+          <w:szCs w:val="24"/>
+        </w:rPr>
+        <w:t>genie</w:t>
+      </w:r>
+      <w:proofErr w:type="spellEnd"/>
+      <w:r>
+        <w:rPr>
+          <w:rFonts w:ascii="Times" w:hAnsi="Times"/>
+          <w:sz w:val="24"/>
+          <w:szCs w:val="24"/>
+        </w:rPr>
+        <w:t xml:space="preserve"> - physico - chimique - en - traitement - de - l - eau/</w:t>
+      </w:r>
+      <w:proofErr w:type="spellStart"/>
+      <w:r>
+        <w:rPr>
+          <w:rFonts w:ascii="Times" w:hAnsi="Times"/>
+          <w:sz w:val="24"/>
+          <w:szCs w:val="24"/>
+        </w:rPr>
+        <w:t>precipitations</w:t>
+      </w:r>
+      <w:proofErr w:type="spellEnd"/>
+      <w:r>
+        <w:rPr>
+          <w:rFonts w:ascii="Times" w:hAnsi="Times"/>
+          <w:sz w:val="24"/>
+          <w:szCs w:val="24"/>
+        </w:rPr>
+        <w:t>-chimiques/</w:t>
+      </w:r>
+      <w:proofErr w:type="spellStart"/>
+      <w:r>
+        <w:rPr>
+          <w:rFonts w:ascii="Times" w:hAnsi="Times"/>
+          <w:sz w:val="24"/>
+          <w:szCs w:val="24"/>
+        </w:rPr>
+        <w:t>precipitation</w:t>
+      </w:r>
+      <w:proofErr w:type="spellEnd"/>
+      <w:r>
+        <w:rPr>
+          <w:rFonts w:ascii="Times" w:hAnsi="Times"/>
+          <w:sz w:val="24"/>
+          <w:szCs w:val="24"/>
+        </w:rPr>
+        <w:t>-des-</w:t>
+      </w:r>
+      <w:proofErr w:type="spellStart"/>
+      <w:r>
+        <w:rPr>
+          <w:rFonts w:ascii="Times" w:hAnsi="Times"/>
+          <w:sz w:val="24"/>
+          <w:szCs w:val="24"/>
+        </w:rPr>
+        <w:t>metaux</w:t>
+      </w:r>
+      <w:proofErr w:type="spellEnd"/>
+      <w:r>
+        <w:rPr>
+          <w:rFonts w:ascii="Times" w:hAnsi="Times"/>
+          <w:sz w:val="24"/>
+          <w:szCs w:val="24"/>
+        </w:rPr>
+        <w:t xml:space="preserve">. </w:t>
       </w:r>
     </w:p>
     <w:p>
@@ -444,7 +604,61 @@
           <w:sz w:val="24"/>
           <w:szCs w:val="24"/>
         </w:rPr>
-        <w:t xml:space="preserve"> autres précipitations (cas des anions). URL : https://www.suezwaterhandbook.fr/eauet - generalites / processus - elementaires - du - genie - physico - chimique - en - traitement-de-l-eau/precipitations-chimiques/autres-precipitations-casdes-anions. </w:t>
+        <w:t xml:space="preserve"> autres précipitations (cas des anions). URL : https://www.suezwaterhandbook.fr/eauet - </w:t>
+      </w:r>
+      <w:proofErr w:type="spellStart"/>
+      <w:r>
+        <w:rPr>
+          <w:rFonts w:ascii="Times" w:hAnsi="Times"/>
+          <w:sz w:val="24"/>
+          <w:szCs w:val="24"/>
+        </w:rPr>
+        <w:t>generalites</w:t>
+      </w:r>
+      <w:proofErr w:type="spellEnd"/>
+      <w:r>
+        <w:rPr>
+          <w:rFonts w:ascii="Times" w:hAnsi="Times"/>
+          <w:sz w:val="24"/>
+          <w:szCs w:val="24"/>
+        </w:rPr>
+        <w:t xml:space="preserve"> / processus - </w:t>
+      </w:r>
+      <w:proofErr w:type="spellStart"/>
+      <w:r>
+        <w:rPr>
+          <w:rFonts w:ascii="Times" w:hAnsi="Times"/>
+          <w:sz w:val="24"/>
+          <w:szCs w:val="24"/>
+        </w:rPr>
+        <w:t>elementaires</w:t>
+      </w:r>
+      <w:proofErr w:type="spellEnd"/>
+      <w:r>
+        <w:rPr>
+          <w:rFonts w:ascii="Times" w:hAnsi="Times"/>
+          <w:sz w:val="24"/>
+          <w:szCs w:val="24"/>
+        </w:rPr>
+        <w:t xml:space="preserve"> - du - </w:t>
+      </w:r>
+      <w:proofErr w:type="spellStart"/>
+      <w:r>
+        <w:rPr>
+          <w:rFonts w:ascii="Times" w:hAnsi="Times"/>
+          <w:sz w:val="24"/>
+          <w:szCs w:val="24"/>
+        </w:rPr>
+        <w:t>genie</w:t>
+      </w:r>
+      <w:proofErr w:type="spellEnd"/>
+      <w:r>
+        <w:rPr>
+          <w:rFonts w:ascii="Times" w:hAnsi="Times"/>
+          <w:sz w:val="24"/>
+          <w:szCs w:val="24"/>
+        </w:rPr>
+        <w:t xml:space="preserve"> - physico - chimique - en - traitement-de-l-eau/precipitations-chimiques/autres-precipitations-casdes-anions. </w:t>
       </w:r>
     </w:p>
     <w:p>
@@ -517,7 +731,25 @@
           <w:sz w:val="24"/>
           <w:szCs w:val="24"/>
         </w:rPr>
-        <w:t xml:space="preserve"> Jean BOTTIN et Jean-Claude MALLET. Cours de chimie Tome 1. Dunod, 1988. </w:t>
+        <w:t xml:space="preserve"> Jean BOTTIN et Jean-Claude MALLET. Cours de chimie Tome 1. </w:t>
+      </w:r>
+      <w:proofErr w:type="spellStart"/>
+      <w:r>
+        <w:rPr>
+          <w:rFonts w:ascii="Times" w:hAnsi="Times"/>
+          <w:sz w:val="24"/>
+          <w:szCs w:val="24"/>
+        </w:rPr>
+        <w:t>Dunod</w:t>
+      </w:r>
+      <w:proofErr w:type="spellEnd"/>
+      <w:r>
+        <w:rPr>
+          <w:rFonts w:ascii="Times" w:hAnsi="Times"/>
+          <w:sz w:val="24"/>
+          <w:szCs w:val="24"/>
+        </w:rPr>
+        <w:t xml:space="preserve">, 1988. </w:t>
       </w:r>
     </w:p>
     <w:p>
@@ -557,7 +789,43 @@
           <w:sz w:val="24"/>
           <w:szCs w:val="24"/>
         </w:rPr>
-        <w:t xml:space="preserve"> Andy BURROWS et al. Chimie 3. de boeck, 2012. </w:t>
+        <w:t xml:space="preserve"> Andy BURROWS et al. Chimie 3. </w:t>
+      </w:r>
+      <w:proofErr w:type="gramStart"/>
+      <w:r>
+        <w:rPr>
+          <w:rFonts w:ascii="Times" w:hAnsi="Times"/>
+          <w:sz w:val="24"/>
+          <w:szCs w:val="24"/>
+        </w:rPr>
+        <w:t>de</w:t>
+      </w:r>
+      <w:proofErr w:type="gramEnd"/>
+      <w:r>
+        <w:rPr>
+          <w:rFonts w:ascii="Times" w:hAnsi="Times"/>
+          <w:sz w:val="24"/>
+          <w:szCs w:val="24"/>
+        </w:rPr>
+        <w:t xml:space="preserve"> </w:t>
+      </w:r>
+      <w:proofErr w:type="spellStart"/>
+      <w:r>
+        <w:rPr>
+          <w:rFonts w:ascii="Times" w:hAnsi="Times"/>
+          <w:sz w:val="24"/>
+          <w:szCs w:val="24"/>
+        </w:rPr>
+        <w:t>boeck</w:t>
+      </w:r>
+      <w:proofErr w:type="spellEnd"/>
+      <w:r>
+        <w:rPr>
+          <w:rFonts w:ascii="Times" w:hAnsi="Times"/>
+          <w:sz w:val="24"/>
+          <w:szCs w:val="24"/>
+        </w:rPr>
+        <w:t xml:space="preserve">, 2012. </w:t>
       </w:r>
     </w:p>
     <w:p>
@@ -1096,7 +1364,27 @@
           <w:sz w:val="24"/>
           <w:szCs w:val="24"/>
         </w:rPr>
-        <w:t>Il faut définir la solubilité, Ks : constante thermodynamique associée à un équilibre de précipitation, et présenter les diagrammes d’existence/prédominance.</w:t>
+        <w:t xml:space="preserve">Il faut définir la solubilité, </w:t>
+      </w:r>
+      <w:proofErr w:type="spellStart"/>
+      <w:r>
+        <w:rPr>
+          <w:rFonts w:ascii="Times" w:hAnsi="Times"/>
+          <w:color w:val="365F91" w:themeColor="accent1" w:themeShade="BF"/>
+          <w:sz w:val="24"/>
+          <w:szCs w:val="24"/>
+        </w:rPr>
+        <w:t>Ks</w:t>
+      </w:r>
+      <w:proofErr w:type="spellEnd"/>
+      <w:r>
+        <w:rPr>
+          <w:rFonts w:ascii="Times" w:hAnsi="Times"/>
+          <w:color w:val="365F91" w:themeColor="accent1" w:themeShade="BF"/>
+          <w:sz w:val="24"/>
+          <w:szCs w:val="24"/>
+        </w:rPr>
+        <w:t> : constante thermodynamique associée à un équilibre de précipitation, et présenter les diagrammes d’existence/prédominance.</w:t>
       </w:r>
     </w:p>
     <w:p>
@@ -1161,7 +1449,27 @@
           <w:sz w:val="24"/>
           <w:szCs w:val="24"/>
         </w:rPr>
-        <w:t>ette leçon est longue à présenter (beaucoup de concepts et d’expériences).Il est possible d’aborder en détail que 2 effets sur 3 et de mentionner l’autre (voir un seul effet en détail et de présenter qualitativement les 2 autres), si vous n’avez pas le temps de tout présenter(ça dépend de votre vitesse de présentation et du nombre d’expériences que vous choisissez.</w:t>
+        <w:t xml:space="preserve">ette leçon est longue à présenter (beaucoup de concepts et d’expériences).Il est possible d’aborder en détail que 2 effets sur 3 et de mentionner l’autre (voir un seul effet en détail et de présenter qualitativement les 2 autres), si vous n’avez pas le temps de tout </w:t>
+      </w:r>
+      <w:proofErr w:type="gramStart"/>
+      <w:r>
+        <w:rPr>
+          <w:rFonts w:ascii="Times" w:hAnsi="Times"/>
+          <w:color w:val="365F91" w:themeColor="accent1" w:themeShade="BF"/>
+          <w:sz w:val="24"/>
+          <w:szCs w:val="24"/>
+        </w:rPr>
+        <w:t>présenter(</w:t>
+      </w:r>
+      <w:proofErr w:type="gramEnd"/>
+      <w:r>
+        <w:rPr>
+          <w:rFonts w:ascii="Times" w:hAnsi="Times"/>
+          <w:color w:val="365F91" w:themeColor="accent1" w:themeShade="BF"/>
+          <w:sz w:val="24"/>
+          <w:szCs w:val="24"/>
+        </w:rPr>
+        <w:t>ça dépend de votre vitesse de présentation et du nombre d’expériences que vous choisissez.</w:t>
       </w:r>
     </w:p>
     <w:p>
@@ -1218,7 +1526,27 @@
           <w:sz w:val="24"/>
           <w:szCs w:val="24"/>
         </w:rPr>
-        <w:t>La complexation influe également sur la solubilité, mais elle n’est pas au programme MPSI.</w:t>
+        <w:t xml:space="preserve">La </w:t>
+      </w:r>
+      <w:proofErr w:type="spellStart"/>
+      <w:r>
+        <w:rPr>
+          <w:rFonts w:ascii="Times" w:hAnsi="Times"/>
+          <w:color w:val="365F91" w:themeColor="accent1" w:themeShade="BF"/>
+          <w:sz w:val="24"/>
+          <w:szCs w:val="24"/>
+        </w:rPr>
+        <w:t>complexation</w:t>
+      </w:r>
+      <w:proofErr w:type="spellEnd"/>
+      <w:r>
+        <w:rPr>
+          <w:rFonts w:ascii="Times" w:hAnsi="Times"/>
+          <w:color w:val="365F91" w:themeColor="accent1" w:themeShade="BF"/>
+          <w:sz w:val="24"/>
+          <w:szCs w:val="24"/>
+        </w:rPr>
+        <w:t xml:space="preserve"> influe également sur la solubilité, mais elle n’est pas au programme MPSI.</w:t>
       </w:r>
     </w:p>
     <w:p>
@@ -1335,7 +1663,47 @@
           <w:sz w:val="24"/>
           <w:szCs w:val="24"/>
         </w:rPr>
-        <w:t>Il existe deux autres formes pour le carbonate de calcium : la vatérite et un hexahydrate,</w:t>
+        <w:t xml:space="preserve">Il existe deux autres formes pour le carbonate de calcium : la </w:t>
+      </w:r>
+      <w:proofErr w:type="spellStart"/>
+      <w:r>
+        <w:rPr>
+          <w:rFonts w:ascii="Times" w:hAnsi="Times"/>
+          <w:color w:val="365F91" w:themeColor="accent1" w:themeShade="BF"/>
+          <w:sz w:val="24"/>
+          <w:szCs w:val="24"/>
+        </w:rPr>
+        <w:t>vatérite</w:t>
+      </w:r>
+      <w:proofErr w:type="spellEnd"/>
+      <w:r>
+        <w:rPr>
+          <w:rFonts w:ascii="Times" w:hAnsi="Times"/>
+          <w:color w:val="365F91" w:themeColor="accent1" w:themeShade="BF"/>
+          <w:sz w:val="24"/>
+          <w:szCs w:val="24"/>
+        </w:rPr>
+        <w:t xml:space="preserve"> et un </w:t>
+      </w:r>
+      <w:proofErr w:type="spellStart"/>
+      <w:r>
+        <w:rPr>
+          <w:rFonts w:ascii="Times" w:hAnsi="Times"/>
+          <w:color w:val="365F91" w:themeColor="accent1" w:themeShade="BF"/>
+          <w:sz w:val="24"/>
+          <w:szCs w:val="24"/>
+        </w:rPr>
+        <w:t>hexahydrate</w:t>
+      </w:r>
+      <w:proofErr w:type="spellEnd"/>
+      <w:r>
+        <w:rPr>
+          <w:rFonts w:ascii="Times" w:hAnsi="Times"/>
+          <w:color w:val="365F91" w:themeColor="accent1" w:themeShade="BF"/>
+          <w:sz w:val="24"/>
+          <w:szCs w:val="24"/>
+        </w:rPr>
+        <w:t>,</w:t>
       </w:r>
       <w:r>
         <w:rPr>
@@ -1381,6 +1749,7 @@
           <w:szCs w:val="24"/>
         </w:rPr>
       </w:pPr>
+      <w:proofErr w:type="spellStart"/>
       <w:r>
         <w:rPr>
           <w:rFonts w:ascii="Times" w:hAnsi="Times"/>
@@ -1388,7 +1757,17 @@
           <w:sz w:val="24"/>
           <w:szCs w:val="24"/>
         </w:rPr>
-        <w:t>CaO est la chaux vive (produi</w:t>
+        <w:t>CaO</w:t>
+      </w:r>
+      <w:proofErr w:type="spellEnd"/>
+      <w:r>
+        <w:rPr>
+          <w:rFonts w:ascii="Times" w:hAnsi="Times"/>
+          <w:color w:val="365F91" w:themeColor="accent1" w:themeShade="BF"/>
+          <w:sz w:val="24"/>
+          <w:szCs w:val="24"/>
+        </w:rPr>
+        <w:t xml:space="preserve"> est la chaux vive (produi</w:t>
       </w:r>
       <w:r>
         <w:rPr>
@@ -1548,7 +1927,47 @@
           <w:sz w:val="24"/>
           <w:szCs w:val="24"/>
         </w:rPr>
-        <w:t>Nacre : cristaux d’aragonite lié par la cochyoline (protéine).</w:t>
+        <w:t xml:space="preserve">Nacre : cristaux d’aragonite </w:t>
+      </w:r>
+      <w:proofErr w:type="gramStart"/>
+      <w:r>
+        <w:rPr>
+          <w:rFonts w:ascii="Times" w:hAnsi="Times"/>
+          <w:color w:val="365F91" w:themeColor="accent1" w:themeShade="BF"/>
+          <w:sz w:val="24"/>
+          <w:szCs w:val="24"/>
+        </w:rPr>
+        <w:t>lié</w:t>
+      </w:r>
+      <w:proofErr w:type="gramEnd"/>
+      <w:r>
+        <w:rPr>
+          <w:rFonts w:ascii="Times" w:hAnsi="Times"/>
+          <w:color w:val="365F91" w:themeColor="accent1" w:themeShade="BF"/>
+          <w:sz w:val="24"/>
+          <w:szCs w:val="24"/>
+        </w:rPr>
+        <w:t xml:space="preserve"> par la </w:t>
+      </w:r>
+      <w:proofErr w:type="spellStart"/>
+      <w:r>
+        <w:rPr>
+          <w:rFonts w:ascii="Times" w:hAnsi="Times"/>
+          <w:color w:val="365F91" w:themeColor="accent1" w:themeShade="BF"/>
+          <w:sz w:val="24"/>
+          <w:szCs w:val="24"/>
+        </w:rPr>
+        <w:t>cochyoline</w:t>
+      </w:r>
+      <w:proofErr w:type="spellEnd"/>
+      <w:r>
+        <w:rPr>
+          <w:rFonts w:ascii="Times" w:hAnsi="Times"/>
+          <w:color w:val="365F91" w:themeColor="accent1" w:themeShade="BF"/>
+          <w:sz w:val="24"/>
+          <w:szCs w:val="24"/>
+        </w:rPr>
+        <w:t xml:space="preserve"> (protéine).</w:t>
       </w:r>
     </w:p>
     <w:p>
@@ -1741,7 +2160,27 @@
           <w:sz w:val="24"/>
           <w:szCs w:val="24"/>
         </w:rPr>
-        <w:t xml:space="preserve"> des coraux durs sont en aragon</w:t>
+        <w:t xml:space="preserve"> des coraux durs </w:t>
+      </w:r>
+      <w:proofErr w:type="gramStart"/>
+      <w:r>
+        <w:rPr>
+          <w:rFonts w:ascii="Times" w:hAnsi="Times"/>
+          <w:color w:val="365F91" w:themeColor="accent1" w:themeShade="BF"/>
+          <w:sz w:val="24"/>
+          <w:szCs w:val="24"/>
+        </w:rPr>
+        <w:t>sont</w:t>
+      </w:r>
+      <w:proofErr w:type="gramEnd"/>
+      <w:r>
+        <w:rPr>
+          <w:rFonts w:ascii="Times" w:hAnsi="Times"/>
+          <w:color w:val="365F91" w:themeColor="accent1" w:themeShade="BF"/>
+          <w:sz w:val="24"/>
+          <w:szCs w:val="24"/>
+        </w:rPr>
+        <w:t xml:space="preserve"> en aragon</w:t>
       </w:r>
       <w:r>
         <w:rPr>
@@ -1850,6 +2289,7 @@
         </w:rPr>
         <w:t xml:space="preserve"> </w:t>
       </w:r>
+      <w:proofErr w:type="gramStart"/>
       <w:r>
         <w:rPr>
           <w:rFonts w:ascii="Times" w:hAnsi="Times"/>
@@ -1857,7 +2297,17 @@
           <w:sz w:val="24"/>
           <w:szCs w:val="24"/>
         </w:rPr>
-        <w:t>sensible à la dissolution.</w:t>
+        <w:t>sensible</w:t>
+      </w:r>
+      <w:proofErr w:type="gramEnd"/>
+      <w:r>
+        <w:rPr>
+          <w:rFonts w:ascii="Times" w:hAnsi="Times"/>
+          <w:color w:val="365F91" w:themeColor="accent1" w:themeShade="BF"/>
+          <w:sz w:val="24"/>
+          <w:szCs w:val="24"/>
+        </w:rPr>
+        <w:t xml:space="preserve"> à la dissolution.</w:t>
       </w:r>
     </w:p>
     <w:p>
@@ -1943,7 +2393,27 @@
           <w:sz w:val="24"/>
           <w:szCs w:val="24"/>
         </w:rPr>
-        <w:t xml:space="preserve"> Dissolution de NaCl dans l’eau</w:t>
+        <w:t xml:space="preserve"> Dissolution de </w:t>
+      </w:r>
+      <w:proofErr w:type="spellStart"/>
+      <w:r>
+        <w:rPr>
+          <w:rFonts w:ascii="Times" w:hAnsi="Times"/>
+          <w:color w:val="E36C0A" w:themeColor="accent6" w:themeShade="BF"/>
+          <w:sz w:val="24"/>
+          <w:szCs w:val="24"/>
+        </w:rPr>
+        <w:t>NaCl</w:t>
+      </w:r>
+      <w:proofErr w:type="spellEnd"/>
+      <w:r>
+        <w:rPr>
+          <w:rFonts w:ascii="Times" w:hAnsi="Times"/>
+          <w:color w:val="E36C0A" w:themeColor="accent6" w:themeShade="BF"/>
+          <w:sz w:val="24"/>
+          <w:szCs w:val="24"/>
+        </w:rPr>
+        <w:t xml:space="preserve"> dans l’eau</w:t>
       </w:r>
       <w:r>
         <w:rPr>
@@ -2127,6 +2597,7 @@
           <w:szCs w:val="24"/>
         </w:rPr>
       </w:pPr>
+      <w:proofErr w:type="spellStart"/>
       <w:r>
         <w:rPr>
           <w:rFonts w:ascii="Times" w:hAnsi="Times"/>
@@ -2134,7 +2605,17 @@
           <w:szCs w:val="24"/>
           <w:u w:val="single"/>
         </w:rPr>
-        <w:t xml:space="preserve">Rq : </w:t>
+        <w:t>Rq</w:t>
+      </w:r>
+      <w:proofErr w:type="spellEnd"/>
+      <w:r>
+        <w:rPr>
+          <w:rFonts w:ascii="Times" w:hAnsi="Times"/>
+          <w:sz w:val="24"/>
+          <w:szCs w:val="24"/>
+          <w:u w:val="single"/>
+        </w:rPr>
+        <w:t xml:space="preserve"> : </w:t>
       </w:r>
       <w:r>
         <w:rPr>
@@ -2172,7 +2653,43 @@
           <w:sz w:val="24"/>
           <w:szCs w:val="24"/>
         </w:rPr>
-        <w:t xml:space="preserve">Ceci nous amène à définir la solubilité du chlorure de sodium NaCl(s) dans l'eau : quantité de matière maximale de NaCl(s) que l'on peut dissoudre </w:t>
+        <w:t xml:space="preserve">Ceci nous amène à définir la solubilité du chlorure de sodium </w:t>
+      </w:r>
+      <w:proofErr w:type="spellStart"/>
+      <w:r>
+        <w:rPr>
+          <w:rFonts w:ascii="Times" w:hAnsi="Times"/>
+          <w:sz w:val="24"/>
+          <w:szCs w:val="24"/>
+        </w:rPr>
+        <w:t>NaCl</w:t>
+      </w:r>
+      <w:proofErr w:type="spellEnd"/>
+      <w:r>
+        <w:rPr>
+          <w:rFonts w:ascii="Times" w:hAnsi="Times"/>
+          <w:sz w:val="24"/>
+          <w:szCs w:val="24"/>
+        </w:rPr>
+        <w:t xml:space="preserve">(s) dans l'eau : quantité de matière maximale de </w:t>
+      </w:r>
+      <w:proofErr w:type="spellStart"/>
+      <w:r>
+        <w:rPr>
+          <w:rFonts w:ascii="Times" w:hAnsi="Times"/>
+          <w:sz w:val="24"/>
+          <w:szCs w:val="24"/>
+        </w:rPr>
+        <w:t>NaCl</w:t>
+      </w:r>
+      <w:proofErr w:type="spellEnd"/>
+      <w:r>
+        <w:rPr>
+          <w:rFonts w:ascii="Times" w:hAnsi="Times"/>
+          <w:sz w:val="24"/>
+          <w:szCs w:val="24"/>
+        </w:rPr>
+        <w:t xml:space="preserve">(s) que l'on peut dissoudre </w:t>
       </w:r>
       <w:r>
         <w:rPr>
@@ -2188,7 +2705,25 @@
           <w:sz w:val="24"/>
           <w:szCs w:val="24"/>
         </w:rPr>
-        <w:t xml:space="preserve">un litre d'eau. mol/L. </w:t>
+        <w:t xml:space="preserve">un litre d'eau. </w:t>
+      </w:r>
+      <w:proofErr w:type="gramStart"/>
+      <w:r>
+        <w:rPr>
+          <w:rFonts w:ascii="Times" w:hAnsi="Times"/>
+          <w:sz w:val="24"/>
+          <w:szCs w:val="24"/>
+        </w:rPr>
+        <w:t>mol/L</w:t>
+      </w:r>
+      <w:proofErr w:type="gramEnd"/>
+      <w:r>
+        <w:rPr>
+          <w:rFonts w:ascii="Times" w:hAnsi="Times"/>
+          <w:sz w:val="24"/>
+          <w:szCs w:val="24"/>
+        </w:rPr>
+        <w:t xml:space="preserve">. </w:t>
       </w:r>
     </w:p>
     <w:p>
@@ -2213,6 +2748,7 @@
           <w:szCs w:val="24"/>
         </w:rPr>
       </w:pPr>
+      <w:proofErr w:type="spellStart"/>
       <w:r>
         <w:rPr>
           <w:rFonts w:ascii="Times" w:hAnsi="Times"/>
@@ -2222,7 +2758,18 @@
           <w:u w:val="single"/>
         </w:rPr>
         <w:lastRenderedPageBreak/>
-        <w:t>Rq :</w:t>
+        <w:t>Rq</w:t>
+      </w:r>
+      <w:proofErr w:type="spellEnd"/>
+      <w:r>
+        <w:rPr>
+          <w:rFonts w:ascii="Times" w:hAnsi="Times"/>
+          <w:color w:val="365F91" w:themeColor="accent1" w:themeShade="BF"/>
+          <w:sz w:val="24"/>
+          <w:szCs w:val="24"/>
+          <w:u w:val="single"/>
+        </w:rPr>
+        <w:t> :</w:t>
       </w:r>
       <w:r>
         <w:rPr>
@@ -2640,7 +3187,27 @@
           <w:sz w:val="24"/>
           <w:szCs w:val="24"/>
         </w:rPr>
-        <w:t xml:space="preserve"> orthorhombique et vatérite hexagonale</w:t>
+        <w:t xml:space="preserve"> orthorhombique et </w:t>
+      </w:r>
+      <w:proofErr w:type="spellStart"/>
+      <w:r>
+        <w:rPr>
+          <w:rFonts w:ascii="Times" w:eastAsia="Times New Roman" w:hAnsi="Times" w:cs="Times New Roman"/>
+          <w:color w:val="3366FF"/>
+          <w:sz w:val="24"/>
+          <w:szCs w:val="24"/>
+        </w:rPr>
+        <w:t>vatérite</w:t>
+      </w:r>
+      <w:proofErr w:type="spellEnd"/>
+      <w:r>
+        <w:rPr>
+          <w:rFonts w:ascii="Times" w:eastAsia="Times New Roman" w:hAnsi="Times" w:cs="Times New Roman"/>
+          <w:color w:val="3366FF"/>
+          <w:sz w:val="24"/>
+          <w:szCs w:val="24"/>
+        </w:rPr>
+        <w:t xml:space="preserve"> hexagonale</w:t>
       </w:r>
     </w:p>
     <w:p>
@@ -3038,7 +3605,8 @@
         </w:rPr>
         <w:t xml:space="preserve"> et de la </w:t>
       </w:r>
-      <w:hyperlink r:id="rId22" w:tooltip="" w:history="1">
+      <w:hyperlink r:id="rId22" w:history="1">
+        <w:proofErr w:type="spellStart"/>
         <w:r>
           <w:rPr>
             <w:rStyle w:val="Lienhypertexte"/>
@@ -3049,6 +3617,7 @@
           </w:rPr>
           <w:t>vatérite</w:t>
         </w:r>
+        <w:proofErr w:type="spellEnd"/>
       </w:hyperlink>
     </w:p>
     <w:p>
@@ -3241,7 +3810,25 @@
           <w:sz w:val="24"/>
           <w:szCs w:val="24"/>
         </w:rPr>
-        <w:t xml:space="preserve"> On parle de précipité pour décrire le solide lors de cet équilibre.</w:t>
+        <w:t xml:space="preserve"> On parle de </w:t>
+      </w:r>
+      <w:proofErr w:type="gramStart"/>
+      <w:r>
+        <w:rPr>
+          <w:rFonts w:ascii="Times" w:hAnsi="Times"/>
+          <w:sz w:val="24"/>
+          <w:szCs w:val="24"/>
+        </w:rPr>
+        <w:t>précipité</w:t>
+      </w:r>
+      <w:proofErr w:type="gramEnd"/>
+      <w:r>
+        <w:rPr>
+          <w:rFonts w:ascii="Times" w:hAnsi="Times"/>
+          <w:sz w:val="24"/>
+          <w:szCs w:val="24"/>
+        </w:rPr>
+        <w:t xml:space="preserve"> pour décrire le solide lors de cet équilibre.</w:t>
       </w:r>
     </w:p>
     <w:p>
@@ -3398,16 +3985,36 @@
           <w:sz w:val="24"/>
           <w:szCs w:val="24"/>
         </w:rPr>
-        <w:t xml:space="preserve">Attention, on parle de produit de solubilité, lorsque l'équilibre de solubilité traduit le assge en solution des ions présent dans le </w:t>
-      </w:r>
-      <w:r>
-        <w:rPr>
-          <w:rFonts w:ascii="Times" w:hAnsi="Times"/>
-          <w:b/>
+        <w:t xml:space="preserve">Attention, on parle de produit de solubilité, lorsque l'équilibre de solubilité traduit le </w:t>
+      </w:r>
+      <w:proofErr w:type="spellStart"/>
+      <w:r>
+        <w:rPr>
+          <w:rFonts w:ascii="Times" w:hAnsi="Times"/>
           <w:color w:val="3366FF"/>
           <w:sz w:val="24"/>
           <w:szCs w:val="24"/>
         </w:rPr>
+        <w:t>assge</w:t>
+      </w:r>
+      <w:proofErr w:type="spellEnd"/>
+      <w:r>
+        <w:rPr>
+          <w:rFonts w:ascii="Times" w:hAnsi="Times"/>
+          <w:color w:val="3366FF"/>
+          <w:sz w:val="24"/>
+          <w:szCs w:val="24"/>
+        </w:rPr>
+        <w:t xml:space="preserve"> en solution des ions présent dans le </w:t>
+      </w:r>
+      <w:r>
+        <w:rPr>
+          <w:rFonts w:ascii="Times" w:hAnsi="Times"/>
+          <w:b/>
+          <w:color w:val="3366FF"/>
+          <w:sz w:val="24"/>
+          <w:szCs w:val="24"/>
+        </w:rPr>
         <w:t>solide ionique</w:t>
       </w:r>
       <w:r>
@@ -3418,8 +4025,20 @@
           <w:sz w:val="24"/>
           <w:szCs w:val="24"/>
         </w:rPr>
-        <w:t>, selon DUNOD. SCHOTT ne dit pas la même chose ..</w:t>
-      </w:r>
+        <w:t xml:space="preserve">, selon DUNOD. SCHOTT ne dit pas la même </w:t>
+      </w:r>
+      <w:proofErr w:type="gramStart"/>
+      <w:r>
+        <w:rPr>
+          <w:rFonts w:ascii="Times" w:hAnsi="Times"/>
+          <w:b/>
+          <w:color w:val="3366FF"/>
+          <w:sz w:val="24"/>
+          <w:szCs w:val="24"/>
+        </w:rPr>
+        <w:t>chose ..</w:t>
+      </w:r>
+      <w:proofErr w:type="gramEnd"/>
     </w:p>
     <w:p>
       <w:pPr>
@@ -3460,6 +4079,7 @@
         </w:rPr>
         <w:t xml:space="preserve">une constante d’équilibre, notée </w:t>
       </w:r>
+      <w:proofErr w:type="spellStart"/>
       <w:r>
         <w:rPr>
           <w:rFonts w:ascii="Times" w:hAnsi="Times"/>
@@ -3488,6 +4108,7 @@
         </w:rPr>
         <w:t>s</w:t>
       </w:r>
+      <w:proofErr w:type="spellEnd"/>
       <w:r>
         <w:rPr>
           <w:rFonts w:ascii="Times" w:hAnsi="Times"/>
@@ -4304,6 +4925,8 @@
         <w:jc w:val="both"/>
         <w:rPr>
           <w:rFonts w:ascii="Times" w:eastAsiaTheme="minorEastAsia" w:hAnsi="Times"/>
+          <w:b/>
+          <w:color w:val="FF0000"/>
           <w:sz w:val="24"/>
           <w:szCs w:val="24"/>
         </w:rPr>
@@ -4374,7 +4997,31 @@
             <w:sz w:val="24"/>
             <w:szCs w:val="24"/>
           </w:rPr>
-          <m:t>=3,35.</m:t>
+          <m:t>=3</m:t>
+        </m:r>
+        <w:proofErr w:type="gramStart"/>
+        <m:r>
+          <m:rPr>
+            <m:sty m:val="bi"/>
+          </m:rPr>
+          <w:rPr>
+            <w:rFonts w:ascii="Cambria Math" w:eastAsiaTheme="minorEastAsia" w:hAnsi="Cambria Math"/>
+            <w:sz w:val="24"/>
+            <w:szCs w:val="24"/>
+          </w:rPr>
+          <m:t>,35</m:t>
+        </m:r>
+        <w:proofErr w:type="gramEnd"/>
+        <m:r>
+          <m:rPr>
+            <m:sty m:val="bi"/>
+          </m:rPr>
+          <w:rPr>
+            <w:rFonts w:ascii="Cambria Math" w:eastAsiaTheme="minorEastAsia" w:hAnsi="Cambria Math"/>
+            <w:sz w:val="24"/>
+            <w:szCs w:val="24"/>
+          </w:rPr>
+          <m:t>.</m:t>
         </m:r>
         <m:sSup>
           <m:sSupPr>
@@ -4423,7 +5070,27 @@
           <w:sz w:val="24"/>
           <w:szCs w:val="24"/>
         </w:rPr>
-        <w:t xml:space="preserve"> pour la forme calcite ; </w:t>
+        <w:t xml:space="preserve"> </w:t>
+      </w:r>
+      <w:proofErr w:type="gramStart"/>
+      <w:r>
+        <w:rPr>
+          <w:rFonts w:ascii="Times" w:eastAsiaTheme="minorEastAsia" w:hAnsi="Times"/>
+          <w:b/>
+          <w:sz w:val="24"/>
+          <w:szCs w:val="24"/>
+        </w:rPr>
+        <w:t>pour</w:t>
+      </w:r>
+      <w:proofErr w:type="gramEnd"/>
+      <w:r>
+        <w:rPr>
+          <w:rFonts w:ascii="Times" w:eastAsiaTheme="minorEastAsia" w:hAnsi="Times"/>
+          <w:b/>
+          <w:sz w:val="24"/>
+          <w:szCs w:val="24"/>
+        </w:rPr>
+        <w:t xml:space="preserve"> la forme calcite ; </w:t>
       </w:r>
       <m:oMath>
         <m:sSub>
@@ -4523,8 +5190,9 @@
           <w:sz w:val="24"/>
           <w:szCs w:val="24"/>
         </w:rPr>
-        <w:t xml:space="preserve"> pour la forme aragonite</w:t>
-      </w:r>
+        <w:t xml:space="preserve"> </w:t>
+      </w:r>
+      <w:proofErr w:type="gramStart"/>
       <w:r>
         <w:rPr>
           <w:rFonts w:ascii="Times" w:eastAsiaTheme="minorEastAsia" w:hAnsi="Times"/>
@@ -4532,6 +5200,25 @@
           <w:sz w:val="24"/>
           <w:szCs w:val="24"/>
         </w:rPr>
+        <w:t>pour</w:t>
+      </w:r>
+      <w:proofErr w:type="gramEnd"/>
+      <w:r>
+        <w:rPr>
+          <w:rFonts w:ascii="Times" w:eastAsiaTheme="minorEastAsia" w:hAnsi="Times"/>
+          <w:b/>
+          <w:sz w:val="24"/>
+          <w:szCs w:val="24"/>
+        </w:rPr>
+        <w:t xml:space="preserve"> la forme aragonite</w:t>
+      </w:r>
+      <w:r>
+        <w:rPr>
+          <w:rFonts w:ascii="Times" w:eastAsiaTheme="minorEastAsia" w:hAnsi="Times"/>
+          <w:b/>
+          <w:sz w:val="24"/>
+          <w:szCs w:val="24"/>
+        </w:rPr>
         <w:t xml:space="preserve">, </w:t>
       </w:r>
       <w:r>
@@ -4543,6 +5230,49 @@
           <w:szCs w:val="24"/>
         </w:rPr>
         <w:t>à 298K.</w:t>
+      </w:r>
+    </w:p>
+    <w:p>
+      <w:pPr>
+        <w:pStyle w:val="Sansinterligne"/>
+        <w:jc w:val="both"/>
+        <w:rPr>
+          <w:rFonts w:ascii="Times" w:eastAsiaTheme="minorEastAsia" w:hAnsi="Times"/>
+          <w:sz w:val="24"/>
+          <w:szCs w:val="24"/>
+        </w:rPr>
+      </w:pPr>
+      <w:r>
+        <w:rPr>
+          <w:rFonts w:ascii="Times" w:eastAsiaTheme="minorEastAsia" w:hAnsi="Times"/>
+          <w:b/>
+          <w:color w:val="FF0000"/>
+          <w:sz w:val="24"/>
+          <w:szCs w:val="24"/>
+        </w:rPr>
+        <w:t xml:space="preserve">CaCO3 : </w:t>
+      </w:r>
+      <w:proofErr w:type="spellStart"/>
+      <w:r>
+        <w:rPr>
+          <w:rFonts w:ascii="Times" w:eastAsiaTheme="minorEastAsia" w:hAnsi="Times"/>
+          <w:b/>
+          <w:color w:val="FF0000"/>
+          <w:sz w:val="24"/>
+          <w:szCs w:val="24"/>
+        </w:rPr>
+        <w:t>pKs</w:t>
+      </w:r>
+      <w:proofErr w:type="spellEnd"/>
+      <w:r>
+        <w:rPr>
+          <w:rFonts w:ascii="Times" w:eastAsiaTheme="minorEastAsia" w:hAnsi="Times"/>
+          <w:b/>
+          <w:color w:val="FF0000"/>
+          <w:sz w:val="24"/>
+          <w:szCs w:val="24"/>
+        </w:rPr>
+        <w:t>=8,3 (DUNOD, c'est ce qu'on prend par la suite)</w:t>
       </w:r>
     </w:p>
     <w:p>
@@ -4556,6 +5286,7 @@
           <w:szCs w:val="24"/>
         </w:rPr>
       </w:pPr>
+      <w:proofErr w:type="spellStart"/>
       <w:r>
         <w:rPr>
           <w:rFonts w:ascii="Times" w:eastAsiaTheme="minorEastAsia" w:hAnsi="Times"/>
@@ -4564,14 +5295,25 @@
           <w:szCs w:val="24"/>
           <w:u w:val="single"/>
         </w:rPr>
-        <w:t xml:space="preserve">Rq : </w:t>
-      </w:r>
+        <w:t>Rq</w:t>
+      </w:r>
+      <w:proofErr w:type="spellEnd"/>
       <w:r>
         <w:rPr>
           <w:rFonts w:ascii="Times" w:eastAsiaTheme="minorEastAsia" w:hAnsi="Times"/>
           <w:color w:val="365F91" w:themeColor="accent1" w:themeShade="BF"/>
           <w:sz w:val="24"/>
           <w:szCs w:val="24"/>
+          <w:u w:val="single"/>
+        </w:rPr>
+        <w:t xml:space="preserve"> : </w:t>
+      </w:r>
+      <w:r>
+        <w:rPr>
+          <w:rFonts w:ascii="Times" w:eastAsiaTheme="minorEastAsia" w:hAnsi="Times"/>
+          <w:color w:val="365F91" w:themeColor="accent1" w:themeShade="BF"/>
+          <w:sz w:val="24"/>
+          <w:szCs w:val="24"/>
         </w:rPr>
         <w:t>c’est la forme aragonite qui compose les coraux étant donné les conditions de pression.</w:t>
       </w:r>
@@ -4603,7 +5345,25 @@
           <w:sz w:val="24"/>
           <w:szCs w:val="24"/>
         </w:rPr>
-        <w:t xml:space="preserve">Pour plus de commodité, on utilise une échelle logarithmique pour la constante Ks. On définit : </w:t>
+        <w:t xml:space="preserve">Pour plus de commodité, on utilise une échelle logarithmique pour la constante </w:t>
+      </w:r>
+      <w:proofErr w:type="spellStart"/>
+      <w:r>
+        <w:rPr>
+          <w:rFonts w:ascii="Times" w:eastAsiaTheme="minorEastAsia" w:hAnsi="Times"/>
+          <w:sz w:val="24"/>
+          <w:szCs w:val="24"/>
+        </w:rPr>
+        <w:t>Ks</w:t>
+      </w:r>
+      <w:proofErr w:type="spellEnd"/>
+      <w:r>
+        <w:rPr>
+          <w:rFonts w:ascii="Times" w:eastAsiaTheme="minorEastAsia" w:hAnsi="Times"/>
+          <w:sz w:val="24"/>
+          <w:szCs w:val="24"/>
+        </w:rPr>
+        <w:t xml:space="preserve">. On définit : </w:t>
       </w:r>
       <m:oMath>
         <m:sSub>
@@ -4669,6 +5429,7 @@
             </m:ctrlPr>
           </m:sSubPr>
           <m:e>
+            <w:proofErr w:type="gramStart"/>
             <m:r>
               <m:rPr>
                 <m:sty m:val="bi"/>
@@ -4678,7 +5439,19 @@
                 <w:sz w:val="24"/>
                 <w:szCs w:val="24"/>
               </w:rPr>
-              <m:t>(K</m:t>
+              <m:t>(</m:t>
+            </m:r>
+            <w:proofErr w:type="gramEnd"/>
+            <m:r>
+              <m:rPr>
+                <m:sty m:val="bi"/>
+              </m:rPr>
+              <w:rPr>
+                <w:rFonts w:ascii="Cambria Math" w:eastAsiaTheme="minorEastAsia" w:hAnsi="Cambria Math"/>
+                <w:sz w:val="24"/>
+                <w:szCs w:val="24"/>
+              </w:rPr>
+              <m:t>K</m:t>
             </m:r>
           </m:e>
           <m:sub>
@@ -4764,7 +5537,67 @@
           <w:sz w:val="24"/>
           <w:szCs w:val="24"/>
         </w:rPr>
-        <w:t>exemple d’équilibre de NaCl et de l’acide benzoïque PhCOOH et leur Ks associés.</w:t>
+        <w:t xml:space="preserve">exemple d’équilibre de </w:t>
+      </w:r>
+      <w:proofErr w:type="spellStart"/>
+      <w:r>
+        <w:rPr>
+          <w:rFonts w:ascii="Times" w:hAnsi="Times"/>
+          <w:color w:val="7030A0"/>
+          <w:sz w:val="24"/>
+          <w:szCs w:val="24"/>
+        </w:rPr>
+        <w:t>NaCl</w:t>
+      </w:r>
+      <w:proofErr w:type="spellEnd"/>
+      <w:r>
+        <w:rPr>
+          <w:rFonts w:ascii="Times" w:hAnsi="Times"/>
+          <w:color w:val="7030A0"/>
+          <w:sz w:val="24"/>
+          <w:szCs w:val="24"/>
+        </w:rPr>
+        <w:t xml:space="preserve"> et de l’acide benzoïque </w:t>
+      </w:r>
+      <w:proofErr w:type="spellStart"/>
+      <w:r>
+        <w:rPr>
+          <w:rFonts w:ascii="Times" w:hAnsi="Times"/>
+          <w:color w:val="7030A0"/>
+          <w:sz w:val="24"/>
+          <w:szCs w:val="24"/>
+        </w:rPr>
+        <w:t>PhCOOH</w:t>
+      </w:r>
+      <w:proofErr w:type="spellEnd"/>
+      <w:r>
+        <w:rPr>
+          <w:rFonts w:ascii="Times" w:hAnsi="Times"/>
+          <w:color w:val="7030A0"/>
+          <w:sz w:val="24"/>
+          <w:szCs w:val="24"/>
+        </w:rPr>
+        <w:t xml:space="preserve"> et leur </w:t>
+      </w:r>
+      <w:proofErr w:type="spellStart"/>
+      <w:r>
+        <w:rPr>
+          <w:rFonts w:ascii="Times" w:hAnsi="Times"/>
+          <w:color w:val="7030A0"/>
+          <w:sz w:val="24"/>
+          <w:szCs w:val="24"/>
+        </w:rPr>
+        <w:t>Ks</w:t>
+      </w:r>
+      <w:proofErr w:type="spellEnd"/>
+      <w:r>
+        <w:rPr>
+          <w:rFonts w:ascii="Times" w:hAnsi="Times"/>
+          <w:color w:val="7030A0"/>
+          <w:sz w:val="24"/>
+          <w:szCs w:val="24"/>
+        </w:rPr>
+        <w:t xml:space="preserve"> associés.</w:t>
       </w:r>
       <w:r>
         <w:rPr>
@@ -4807,37 +5640,83 @@
           <w:sz w:val="24"/>
           <w:szCs w:val="24"/>
         </w:rPr>
-        <w:t>L'acide benzoïque solide est en équilibre avec une forme moléculaire solvatée.</w:t>
-      </w:r>
-    </w:p>
-    <w:p>
-      <w:pPr>
-        <w:pStyle w:val="Sansinterligne"/>
-        <w:jc w:val="both"/>
-        <w:rPr>
-          <w:rFonts w:ascii="Times" w:hAnsi="Times"/>
-          <w:sz w:val="24"/>
-          <w:szCs w:val="24"/>
-        </w:rPr>
-      </w:pPr>
-    </w:p>
-    <w:p>
-      <w:pPr>
-        <w:pStyle w:val="Sansinterligne"/>
-        <w:jc w:val="both"/>
-        <w:rPr>
-          <w:rFonts w:ascii="Times" w:hAnsi="Times"/>
-          <w:sz w:val="24"/>
-          <w:szCs w:val="24"/>
-        </w:rPr>
-      </w:pPr>
-      <w:r>
-        <w:rPr>
-          <w:rFonts w:ascii="Times" w:hAnsi="Times"/>
-          <w:sz w:val="24"/>
-          <w:szCs w:val="24"/>
-        </w:rPr>
-        <w:t xml:space="preserve">Rq: Ks n'est pas le même, ce qui veut dire </w:t>
+        <w:t xml:space="preserve">L'acide benzoïque solide est en équilibre avec une forme moléculaire </w:t>
+      </w:r>
+      <w:proofErr w:type="spellStart"/>
+      <w:r>
+        <w:rPr>
+          <w:rFonts w:ascii="Times" w:hAnsi="Times"/>
+          <w:sz w:val="24"/>
+          <w:szCs w:val="24"/>
+        </w:rPr>
+        <w:t>solvatée</w:t>
+      </w:r>
+      <w:proofErr w:type="spellEnd"/>
+      <w:r>
+        <w:rPr>
+          <w:rFonts w:ascii="Times" w:hAnsi="Times"/>
+          <w:sz w:val="24"/>
+          <w:szCs w:val="24"/>
+        </w:rPr>
+        <w:t>.</w:t>
+      </w:r>
+    </w:p>
+    <w:p>
+      <w:pPr>
+        <w:pStyle w:val="Sansinterligne"/>
+        <w:jc w:val="both"/>
+        <w:rPr>
+          <w:rFonts w:ascii="Times" w:hAnsi="Times"/>
+          <w:sz w:val="24"/>
+          <w:szCs w:val="24"/>
+        </w:rPr>
+      </w:pPr>
+    </w:p>
+    <w:p>
+      <w:pPr>
+        <w:pStyle w:val="Sansinterligne"/>
+        <w:jc w:val="both"/>
+        <w:rPr>
+          <w:rFonts w:ascii="Times" w:hAnsi="Times"/>
+          <w:sz w:val="24"/>
+          <w:szCs w:val="24"/>
+        </w:rPr>
+      </w:pPr>
+      <w:proofErr w:type="spellStart"/>
+      <w:r>
+        <w:rPr>
+          <w:rFonts w:ascii="Times" w:hAnsi="Times"/>
+          <w:sz w:val="24"/>
+          <w:szCs w:val="24"/>
+        </w:rPr>
+        <w:t>Rq</w:t>
+      </w:r>
+      <w:proofErr w:type="spellEnd"/>
+      <w:r>
+        <w:rPr>
+          <w:rFonts w:ascii="Times" w:hAnsi="Times"/>
+          <w:sz w:val="24"/>
+          <w:szCs w:val="24"/>
+        </w:rPr>
+        <w:t xml:space="preserve">: </w:t>
+      </w:r>
+      <w:proofErr w:type="spellStart"/>
+      <w:r>
+        <w:rPr>
+          <w:rFonts w:ascii="Times" w:hAnsi="Times"/>
+          <w:sz w:val="24"/>
+          <w:szCs w:val="24"/>
+        </w:rPr>
+        <w:t>Ks</w:t>
+      </w:r>
+      <w:proofErr w:type="spellEnd"/>
+      <w:r>
+        <w:rPr>
+          <w:rFonts w:ascii="Times" w:hAnsi="Times"/>
+          <w:sz w:val="24"/>
+          <w:szCs w:val="24"/>
+        </w:rPr>
+        <w:t xml:space="preserve"> n'est pas le même, ce qui veut dire </w:t>
       </w:r>
       <w:r>
         <w:rPr>
@@ -5073,8 +5952,20 @@
           <w:szCs w:val="24"/>
           <w:highlight w:val="yellow"/>
         </w:rPr>
-        <w:t>[1]p469</w:t>
-      </w:r>
+        <w:t>[1</w:t>
+      </w:r>
+      <w:proofErr w:type="gramStart"/>
+      <w:r>
+        <w:rPr>
+          <w:rFonts w:ascii="Times" w:hAnsi="Times"/>
+          <w:b/>
+          <w:sz w:val="24"/>
+          <w:szCs w:val="24"/>
+          <w:highlight w:val="yellow"/>
+        </w:rPr>
+        <w:t>]p469</w:t>
+      </w:r>
+      <w:proofErr w:type="gramEnd"/>
     </w:p>
     <w:p>
       <w:pPr>
@@ -5124,7 +6015,25 @@
           <w:sz w:val="24"/>
           <w:szCs w:val="24"/>
         </w:rPr>
-        <w:t>On a bien vu qu’en ajoutant NaCl dans l’eau, au départ il y avait dissolution intégrale = pas d’équilibre.</w:t>
+        <w:t xml:space="preserve">On a bien vu qu’en ajoutant </w:t>
+      </w:r>
+      <w:proofErr w:type="spellStart"/>
+      <w:r>
+        <w:rPr>
+          <w:rFonts w:ascii="Times" w:hAnsi="Times"/>
+          <w:sz w:val="24"/>
+          <w:szCs w:val="24"/>
+        </w:rPr>
+        <w:t>NaCl</w:t>
+      </w:r>
+      <w:proofErr w:type="spellEnd"/>
+      <w:r>
+        <w:rPr>
+          <w:rFonts w:ascii="Times" w:hAnsi="Times"/>
+          <w:sz w:val="24"/>
+          <w:szCs w:val="24"/>
+        </w:rPr>
+        <w:t xml:space="preserve"> dans l’eau, au départ il y avait dissolution intégrale = pas d’équilibre.</w:t>
       </w:r>
       <w:r>
         <w:rPr>
@@ -5162,7 +6071,25 @@
           <w:sz w:val="24"/>
           <w:szCs w:val="24"/>
         </w:rPr>
-        <w:t>On introduit un outils mathématique, le quotient réactionnel associé à la réaction de solubilisation.</w:t>
+        <w:t xml:space="preserve">On introduit un </w:t>
+      </w:r>
+      <w:proofErr w:type="gramStart"/>
+      <w:r>
+        <w:rPr>
+          <w:rFonts w:ascii="Times" w:hAnsi="Times"/>
+          <w:sz w:val="24"/>
+          <w:szCs w:val="24"/>
+        </w:rPr>
+        <w:t>outils</w:t>
+      </w:r>
+      <w:proofErr w:type="gramEnd"/>
+      <w:r>
+        <w:rPr>
+          <w:rFonts w:ascii="Times" w:hAnsi="Times"/>
+          <w:sz w:val="24"/>
+          <w:szCs w:val="24"/>
+        </w:rPr>
+        <w:t xml:space="preserve"> mathématique, le quotient réactionnel associé à la réaction de solubilisation.</w:t>
       </w:r>
     </w:p>
     <w:p>
@@ -5304,15 +6231,7 @@
                   <w:sz w:val="24"/>
                   <w:szCs w:val="24"/>
                 </w:rPr>
-                <m:t>r</m:t>
-              </m:r>
-              <m:r>
-                <w:rPr>
-                  <w:rFonts w:ascii="Cambria Math" w:hAnsi="Cambria Math"/>
-                  <w:sz w:val="24"/>
-                  <w:szCs w:val="24"/>
-                </w:rPr>
-                <m:t>=</m:t>
+                <m:t>r=</m:t>
               </m:r>
             </m:sub>
           </m:sSub>
@@ -5381,18 +6300,7 @@
               <w:sz w:val="24"/>
               <w:szCs w:val="24"/>
             </w:rPr>
-            <m:t>.</m:t>
-          </m:r>
-          <m:r>
-            <m:rPr>
-              <m:sty m:val="bi"/>
-            </m:rPr>
-            <w:rPr>
-              <w:rFonts w:ascii="Cambria Math" w:hAnsi="Cambria Math"/>
-              <w:sz w:val="24"/>
-              <w:szCs w:val="24"/>
-            </w:rPr>
-            <m:t>[C</m:t>
+            <m:t>.[C</m:t>
           </m:r>
           <m:sSubSup>
             <m:sSubSupPr>
@@ -5471,6 +6379,7 @@
           <w:szCs w:val="24"/>
         </w:rPr>
       </w:pPr>
+      <w:proofErr w:type="spellStart"/>
       <w:r>
         <w:rPr>
           <w:rFonts w:ascii="Times" w:eastAsiaTheme="minorEastAsia" w:hAnsi="Times"/>
@@ -5478,7 +6387,37 @@
           <w:sz w:val="24"/>
           <w:szCs w:val="24"/>
         </w:rPr>
-        <w:t>Rq : Cette écriture ne présage en rien de l’existence ou non du précipité AgCl(s) mais elle conduit à énoncer un critère permettant de conclure.</w:t>
+        <w:t>Rq</w:t>
+      </w:r>
+      <w:proofErr w:type="spellEnd"/>
+      <w:r>
+        <w:rPr>
+          <w:rFonts w:ascii="Times" w:eastAsiaTheme="minorEastAsia" w:hAnsi="Times"/>
+          <w:color w:val="365F91" w:themeColor="accent1" w:themeShade="BF"/>
+          <w:sz w:val="24"/>
+          <w:szCs w:val="24"/>
+        </w:rPr>
+        <w:t xml:space="preserve"> : Cette écriture ne présage en rien de l’existence ou non du précipité </w:t>
+      </w:r>
+      <w:proofErr w:type="spellStart"/>
+      <w:r>
+        <w:rPr>
+          <w:rFonts w:ascii="Times" w:eastAsiaTheme="minorEastAsia" w:hAnsi="Times"/>
+          <w:color w:val="365F91" w:themeColor="accent1" w:themeShade="BF"/>
+          <w:sz w:val="24"/>
+          <w:szCs w:val="24"/>
+        </w:rPr>
+        <w:t>AgCl</w:t>
+      </w:r>
+      <w:proofErr w:type="spellEnd"/>
+      <w:r>
+        <w:rPr>
+          <w:rFonts w:ascii="Times" w:eastAsiaTheme="minorEastAsia" w:hAnsi="Times"/>
+          <w:color w:val="365F91" w:themeColor="accent1" w:themeShade="BF"/>
+          <w:sz w:val="24"/>
+          <w:szCs w:val="24"/>
+        </w:rPr>
+        <w:t>(s) mais elle conduit à énoncer un critère permettant de conclure.</w:t>
       </w:r>
     </w:p>
     <w:p>
@@ -5907,14 +6846,32 @@
           <w:sz w:val="24"/>
           <w:szCs w:val="24"/>
         </w:rPr>
-        <w:t xml:space="preserve">re un solide. On va introduire les epèces ioniques en solution. </w:t>
-      </w:r>
+        <w:t xml:space="preserve">re un solide. On va introduire les </w:t>
+      </w:r>
+      <w:proofErr w:type="spellStart"/>
       <w:r>
         <w:rPr>
           <w:rFonts w:ascii="Times" w:eastAsiaTheme="minorEastAsia" w:hAnsi="Times"/>
           <w:sz w:val="24"/>
           <w:szCs w:val="24"/>
         </w:rPr>
+        <w:t>epèces</w:t>
+      </w:r>
+      <w:proofErr w:type="spellEnd"/>
+      <w:r>
+        <w:rPr>
+          <w:rFonts w:ascii="Times" w:eastAsiaTheme="minorEastAsia" w:hAnsi="Times"/>
+          <w:sz w:val="24"/>
+          <w:szCs w:val="24"/>
+        </w:rPr>
+        <w:t xml:space="preserve"> ioniques en solution. </w:t>
+      </w:r>
+      <w:r>
+        <w:rPr>
+          <w:rFonts w:ascii="Times" w:eastAsiaTheme="minorEastAsia" w:hAnsi="Times"/>
+          <w:sz w:val="24"/>
+          <w:szCs w:val="24"/>
+        </w:rPr>
         <w:t>Se forme alors le solide</w:t>
       </w:r>
       <w:r>
@@ -5970,13 +6927,31 @@
           <w:sz w:val="24"/>
           <w:szCs w:val="24"/>
         </w:rPr>
-        <w:t xml:space="preserve"> (aq) + CO</w:t>
-      </w:r>
+        <w:t xml:space="preserve"> (</w:t>
+      </w:r>
+      <w:proofErr w:type="spellStart"/>
       <w:r>
         <w:rPr>
           <w:rFonts w:ascii="Times" w:eastAsiaTheme="minorEastAsia" w:hAnsi="Times"/>
           <w:sz w:val="24"/>
           <w:szCs w:val="24"/>
+        </w:rPr>
+        <w:t>aq</w:t>
+      </w:r>
+      <w:proofErr w:type="spellEnd"/>
+      <w:r>
+        <w:rPr>
+          <w:rFonts w:ascii="Times" w:eastAsiaTheme="minorEastAsia" w:hAnsi="Times"/>
+          <w:sz w:val="24"/>
+          <w:szCs w:val="24"/>
+        </w:rPr>
+        <w:t>) + CO</w:t>
+      </w:r>
+      <w:r>
+        <w:rPr>
+          <w:rFonts w:ascii="Times" w:eastAsiaTheme="minorEastAsia" w:hAnsi="Times"/>
+          <w:sz w:val="24"/>
+          <w:szCs w:val="24"/>
           <w:vertAlign w:val="subscript"/>
         </w:rPr>
         <w:t>3</w:t>
@@ -5996,14 +6971,32 @@
           <w:sz w:val="24"/>
           <w:szCs w:val="24"/>
         </w:rPr>
-        <w:t xml:space="preserve"> (aq) =</w:t>
-      </w:r>
+        <w:t xml:space="preserve"> (</w:t>
+      </w:r>
+      <w:proofErr w:type="spellStart"/>
       <w:r>
         <w:rPr>
           <w:rFonts w:ascii="Times" w:eastAsiaTheme="minorEastAsia" w:hAnsi="Times"/>
           <w:sz w:val="24"/>
           <w:szCs w:val="24"/>
         </w:rPr>
+        <w:t>aq</w:t>
+      </w:r>
+      <w:proofErr w:type="spellEnd"/>
+      <w:r>
+        <w:rPr>
+          <w:rFonts w:ascii="Times" w:eastAsiaTheme="minorEastAsia" w:hAnsi="Times"/>
+          <w:sz w:val="24"/>
+          <w:szCs w:val="24"/>
+        </w:rPr>
+        <w:t>) =</w:t>
+      </w:r>
+      <w:r>
+        <w:rPr>
+          <w:rFonts w:ascii="Times" w:eastAsiaTheme="minorEastAsia" w:hAnsi="Times"/>
+          <w:sz w:val="24"/>
+          <w:szCs w:val="24"/>
+        </w:rPr>
         <w:t xml:space="preserve"> </w:t>
       </w:r>
       <w:r>
@@ -6048,32 +7041,70 @@
           <w:sz w:val="24"/>
           <w:szCs w:val="24"/>
         </w:rPr>
-        <w:t>K°=1/Ks</w:t>
-      </w:r>
-    </w:p>
-    <w:p>
-      <w:pPr>
-        <w:pStyle w:val="Sansinterligne"/>
-        <w:jc w:val="both"/>
+        <w:t>K°=1/</w:t>
+      </w:r>
+      <w:proofErr w:type="spellStart"/>
+      <w:r>
         <w:rPr>
           <w:rFonts w:ascii="Times" w:eastAsiaTheme="minorEastAsia" w:hAnsi="Times"/>
           <w:sz w:val="24"/>
           <w:szCs w:val="24"/>
         </w:rPr>
-      </w:pPr>
-      <w:r>
+        <w:t>Ks</w:t>
+      </w:r>
+      <w:proofErr w:type="spellEnd"/>
+    </w:p>
+    <w:p>
+      <w:pPr>
+        <w:pStyle w:val="Sansinterligne"/>
+        <w:jc w:val="both"/>
         <w:rPr>
           <w:rFonts w:ascii="Times" w:eastAsiaTheme="minorEastAsia" w:hAnsi="Times"/>
           <w:sz w:val="24"/>
           <w:szCs w:val="24"/>
         </w:rPr>
-        <w:t>Qr '=1/[Ca</w:t>
-      </w:r>
+      </w:pPr>
+      <w:proofErr w:type="spellStart"/>
       <w:r>
         <w:rPr>
           <w:rFonts w:ascii="Times" w:eastAsiaTheme="minorEastAsia" w:hAnsi="Times"/>
           <w:sz w:val="24"/>
           <w:szCs w:val="24"/>
+        </w:rPr>
+        <w:t>Qr</w:t>
+      </w:r>
+      <w:proofErr w:type="spellEnd"/>
+      <w:r>
+        <w:rPr>
+          <w:rFonts w:ascii="Times" w:eastAsiaTheme="minorEastAsia" w:hAnsi="Times"/>
+          <w:sz w:val="24"/>
+          <w:szCs w:val="24"/>
+        </w:rPr>
+        <w:t xml:space="preserve"> '=1</w:t>
+      </w:r>
+      <w:proofErr w:type="gramStart"/>
+      <w:r>
+        <w:rPr>
+          <w:rFonts w:ascii="Times" w:eastAsiaTheme="minorEastAsia" w:hAnsi="Times"/>
+          <w:sz w:val="24"/>
+          <w:szCs w:val="24"/>
+        </w:rPr>
+        <w:t>/[</w:t>
+      </w:r>
+      <w:proofErr w:type="gramEnd"/>
+      <w:r>
+        <w:rPr>
+          <w:rFonts w:ascii="Times" w:eastAsiaTheme="minorEastAsia" w:hAnsi="Times"/>
+          <w:sz w:val="24"/>
+          <w:szCs w:val="24"/>
+        </w:rPr>
+        <w:t>Ca</w:t>
+      </w:r>
+      <w:r>
+        <w:rPr>
+          <w:rFonts w:ascii="Times" w:eastAsiaTheme="minorEastAsia" w:hAnsi="Times"/>
+          <w:sz w:val="24"/>
+          <w:szCs w:val="24"/>
           <w:vertAlign w:val="superscript"/>
         </w:rPr>
         <w:t>2+</w:t>
@@ -6134,14 +7165,52 @@
           <w:szCs w:val="24"/>
         </w:rPr>
       </w:pPr>
-      <w:r>
-        <w:rPr>
-          <w:rFonts w:ascii="Times" w:hAnsi="Times"/>
-          <w:sz w:val="24"/>
-          <w:szCs w:val="24"/>
-        </w:rPr>
-        <w:t>Qr'&lt;K° : évolution dans le sens direct = précipitation Qr&gt;Ks</w:t>
-      </w:r>
+      <w:proofErr w:type="spellStart"/>
+      <w:r>
+        <w:rPr>
+          <w:rFonts w:ascii="Times" w:hAnsi="Times"/>
+          <w:sz w:val="24"/>
+          <w:szCs w:val="24"/>
+        </w:rPr>
+        <w:t>Qr</w:t>
+      </w:r>
+      <w:proofErr w:type="spellEnd"/>
+      <w:r>
+        <w:rPr>
+          <w:rFonts w:ascii="Times" w:hAnsi="Times"/>
+          <w:sz w:val="24"/>
+          <w:szCs w:val="24"/>
+        </w:rPr>
+        <w:t xml:space="preserve">'&lt;K° : évolution dans le sens direct = précipitation </w:t>
+      </w:r>
+      <w:proofErr w:type="spellStart"/>
+      <w:r>
+        <w:rPr>
+          <w:rFonts w:ascii="Times" w:hAnsi="Times"/>
+          <w:sz w:val="24"/>
+          <w:szCs w:val="24"/>
+        </w:rPr>
+        <w:t>Qr</w:t>
+      </w:r>
+      <w:proofErr w:type="spellEnd"/>
+      <w:r>
+        <w:rPr>
+          <w:rFonts w:ascii="Times" w:hAnsi="Times"/>
+          <w:sz w:val="24"/>
+          <w:szCs w:val="24"/>
+        </w:rPr>
+        <w:t>&gt;</w:t>
+      </w:r>
+      <w:proofErr w:type="spellStart"/>
+      <w:r>
+        <w:rPr>
+          <w:rFonts w:ascii="Times" w:hAnsi="Times"/>
+          <w:sz w:val="24"/>
+          <w:szCs w:val="24"/>
+        </w:rPr>
+        <w:t>Ks</w:t>
+      </w:r>
+      <w:proofErr w:type="spellEnd"/>
     </w:p>
     <w:p>
       <w:pPr>
@@ -6165,6 +7234,7 @@
           <w:szCs w:val="24"/>
         </w:rPr>
       </w:pPr>
+      <w:proofErr w:type="spellStart"/>
       <w:r>
         <w:rPr>
           <w:rFonts w:ascii="Times" w:hAnsi="Times"/>
@@ -6172,7 +7242,17 @@
           <w:sz w:val="24"/>
           <w:szCs w:val="24"/>
         </w:rPr>
-        <w:t>Rq : En précipitation, parler de diagramme de prédominance n’a pas de sens car solide et espèces en solution n’appartiennent pas à une seule et même phase.</w:t>
+        <w:t>Rq</w:t>
+      </w:r>
+      <w:proofErr w:type="spellEnd"/>
+      <w:r>
+        <w:rPr>
+          <w:rFonts w:ascii="Times" w:hAnsi="Times"/>
+          <w:color w:val="3366FF"/>
+          <w:sz w:val="24"/>
+          <w:szCs w:val="24"/>
+        </w:rPr>
+        <w:t> : En précipitation, parler de diagramme de prédominance n’a pas de sens car solide et espèces en solution n’appartiennent pas à une seule et même phase.</w:t>
       </w:r>
     </w:p>
     <w:p>
@@ -6184,22 +7264,63 @@
           <w:color w:val="3366FF"/>
         </w:rPr>
       </w:pPr>
+      <w:proofErr w:type="spellStart"/>
       <w:r>
         <w:rPr>
           <w:rFonts w:eastAsia="Times New Roman" w:cs="Times New Roman"/>
           <w:color w:val="3366FF"/>
         </w:rPr>
-        <w:t>Rq :Cela illustre la loi de Le Chatellier, quand on perturbe le système celui-ci retourne à l’équilibre.</w:t>
-      </w:r>
-    </w:p>
-    <w:p>
-      <w:pPr>
-        <w:pStyle w:val="Sansinterligne"/>
-        <w:jc w:val="both"/>
+        <w:t>Rq</w:t>
+      </w:r>
+      <w:proofErr w:type="spellEnd"/>
+      <w:r>
         <w:rPr>
           <w:rFonts w:eastAsia="Times New Roman" w:cs="Times New Roman"/>
           <w:color w:val="3366FF"/>
         </w:rPr>
+        <w:t xml:space="preserve"> </w:t>
+      </w:r>
+      <w:proofErr w:type="gramStart"/>
+      <w:r>
+        <w:rPr>
+          <w:rFonts w:eastAsia="Times New Roman" w:cs="Times New Roman"/>
+          <w:color w:val="3366FF"/>
+        </w:rPr>
+        <w:t>:Cela</w:t>
+      </w:r>
+      <w:proofErr w:type="gramEnd"/>
+      <w:r>
+        <w:rPr>
+          <w:rFonts w:eastAsia="Times New Roman" w:cs="Times New Roman"/>
+          <w:color w:val="3366FF"/>
+        </w:rPr>
+        <w:t xml:space="preserve"> illustre la loi de Le </w:t>
+      </w:r>
+      <w:proofErr w:type="spellStart"/>
+      <w:r>
+        <w:rPr>
+          <w:rFonts w:eastAsia="Times New Roman" w:cs="Times New Roman"/>
+          <w:color w:val="3366FF"/>
+        </w:rPr>
+        <w:t>Chatellier</w:t>
+      </w:r>
+      <w:proofErr w:type="spellEnd"/>
+      <w:r>
+        <w:rPr>
+          <w:rFonts w:eastAsia="Times New Roman" w:cs="Times New Roman"/>
+          <w:color w:val="3366FF"/>
+        </w:rPr>
+        <w:t>, quand on perturbe le système celui-ci retourne à l’équilibre.</w:t>
+      </w:r>
+    </w:p>
+    <w:p>
+      <w:pPr>
+        <w:pStyle w:val="Sansinterligne"/>
+        <w:jc w:val="both"/>
+        <w:rPr>
+          <w:rFonts w:eastAsia="Times New Roman" w:cs="Times New Roman"/>
+          <w:color w:val="3366FF"/>
+        </w:rPr>
       </w:pPr>
     </w:p>
     <w:p>
@@ -6253,49 +7374,53 @@
           <w:color w:val="000000" w:themeColor="text1"/>
           <w:sz w:val="24"/>
         </w:rPr>
-        <w:t>On imagine une solution contenant des ions Ca2+(aq) et on va ajouter une solution contenant des ions CO</w:t>
-      </w:r>
+        <w:t>On imagine une solution contenant des ions Ca2</w:t>
+      </w:r>
+      <w:proofErr w:type="gramStart"/>
       <w:r>
         <w:rPr>
           <w:rFonts w:eastAsia="Times New Roman" w:cs="Times New Roman"/>
           <w:color w:val="000000" w:themeColor="text1"/>
           <w:sz w:val="24"/>
-          <w:vertAlign w:val="subscript"/>
-        </w:rPr>
-        <w:t>3</w:t>
-      </w:r>
+        </w:rPr>
+        <w:t>+(</w:t>
+      </w:r>
+      <w:proofErr w:type="spellStart"/>
+      <w:proofErr w:type="gramEnd"/>
       <w:r>
         <w:rPr>
           <w:rFonts w:eastAsia="Times New Roman" w:cs="Times New Roman"/>
           <w:color w:val="000000" w:themeColor="text1"/>
           <w:sz w:val="24"/>
-          <w:vertAlign w:val="superscript"/>
-        </w:rPr>
-        <w:t>2-</w:t>
-      </w:r>
+        </w:rPr>
+        <w:t>aq</w:t>
+      </w:r>
+      <w:proofErr w:type="spellEnd"/>
       <w:r>
         <w:rPr>
           <w:rFonts w:eastAsia="Times New Roman" w:cs="Times New Roman"/>
           <w:color w:val="000000" w:themeColor="text1"/>
           <w:sz w:val="24"/>
         </w:rPr>
-        <w:t xml:space="preserve">(aq). </w:t>
+        <w:t>) et on va ajouter une solution contenant des ions CO</w:t>
       </w:r>
       <w:r>
         <w:rPr>
           <w:rFonts w:eastAsia="Times New Roman" w:cs="Times New Roman"/>
           <w:color w:val="000000" w:themeColor="text1"/>
           <w:sz w:val="24"/>
-        </w:rPr>
-        <w:t xml:space="preserve"> Uniquement [CO32- varie] (théoriquement non ... mais on va supposer que la concentration est très concentré, qu'il n'y a pas variation de volume). </w:t>
+          <w:vertAlign w:val="subscript"/>
+        </w:rPr>
+        <w:t>3</w:t>
       </w:r>
       <w:r>
         <w:rPr>
           <w:rFonts w:eastAsia="Times New Roman" w:cs="Times New Roman"/>
           <w:color w:val="000000" w:themeColor="text1"/>
           <w:sz w:val="24"/>
-        </w:rPr>
-        <w:t>On peut donc selon la concentration en CO32-,</w:t>
+          <w:vertAlign w:val="superscript"/>
+        </w:rPr>
+        <w:t>2-</w:t>
       </w:r>
       <w:r>
         <w:rPr>
@@ -6303,84 +7428,298 @@
           <w:color w:val="000000" w:themeColor="text1"/>
           <w:sz w:val="24"/>
         </w:rPr>
-        <w:t xml:space="preserve"> pCO3,</w:t>
-      </w:r>
+        <w:t>(</w:t>
+      </w:r>
+      <w:proofErr w:type="spellStart"/>
       <w:r>
         <w:rPr>
           <w:rFonts w:eastAsia="Times New Roman" w:cs="Times New Roman"/>
           <w:color w:val="000000" w:themeColor="text1"/>
           <w:sz w:val="24"/>
         </w:rPr>
-        <w:t xml:space="preserve"> tracer un diagramme indiquant l'existence ou non de solide</w:t>
-      </w:r>
+        <w:t>aq</w:t>
+      </w:r>
+      <w:proofErr w:type="spellEnd"/>
       <w:r>
         <w:rPr>
           <w:rFonts w:eastAsia="Times New Roman" w:cs="Times New Roman"/>
           <w:color w:val="000000" w:themeColor="text1"/>
           <w:sz w:val="24"/>
         </w:rPr>
-        <w:t>.</w:t>
-      </w:r>
-    </w:p>
-    <w:p>
-      <w:pPr>
-        <w:pStyle w:val="Sansinterligne"/>
-        <w:jc w:val="both"/>
-        <w:rPr>
-          <w:rFonts w:eastAsia="Times New Roman" w:cs="Times New Roman"/>
-          <w:b/>
-          <w:color w:val="000000" w:themeColor="text1"/>
-          <w:sz w:val="24"/>
-          <w:u w:val="single"/>
-        </w:rPr>
-      </w:pPr>
-      <w:r>
-        <w:rPr>
-          <w:rFonts w:eastAsia="Times New Roman" w:cs="Times New Roman"/>
-          <w:b/>
-          <w:color w:val="000000" w:themeColor="text1"/>
-          <w:sz w:val="24"/>
-          <w:u w:val="single"/>
-        </w:rPr>
-        <w:t xml:space="preserve">Construction du diagramme : </w:t>
-      </w:r>
-    </w:p>
-    <w:p>
-      <w:pPr>
-        <w:pStyle w:val="Sansinterligne"/>
-        <w:jc w:val="both"/>
+        <w:t xml:space="preserve">). </w:t>
+      </w:r>
+      <w:r>
         <w:rPr>
           <w:rFonts w:eastAsia="Times New Roman" w:cs="Times New Roman"/>
           <w:color w:val="000000" w:themeColor="text1"/>
           <w:sz w:val="24"/>
         </w:rPr>
-      </w:pPr>
+        <w:t xml:space="preserve"> Uniquement [CO32- varie] (théoriquement non ... mais on va supposer que la concentration est très concentré, qu'il n'y a pas variation de volume). </w:t>
+      </w:r>
       <w:r>
         <w:rPr>
           <w:rFonts w:eastAsia="Times New Roman" w:cs="Times New Roman"/>
           <w:color w:val="000000" w:themeColor="text1"/>
           <w:sz w:val="24"/>
         </w:rPr>
-        <w:t xml:space="preserve">Initialement j'ai pas de CO32-(aq) on est donc à pI infini, à droite de l'axe. Il n'y a pas de solide puisque le quotient réctionnel est nul ... On ajoute CO3-, pCO3 diminue mais on est toujours à Qr&lt;Ks donc pas de précipité ! </w:t>
-      </w:r>
-    </w:p>
-    <w:p>
-      <w:pPr>
-        <w:pStyle w:val="Sansinterligne"/>
-        <w:jc w:val="both"/>
+        <w:t>On peut donc selon la concentration en CO32-,</w:t>
+      </w:r>
+      <w:r>
         <w:rPr>
           <w:rFonts w:eastAsia="Times New Roman" w:cs="Times New Roman"/>
           <w:color w:val="000000" w:themeColor="text1"/>
           <w:sz w:val="24"/>
         </w:rPr>
-      </w:pPr>
+        <w:t xml:space="preserve"> pCO3,</w:t>
+      </w:r>
       <w:r>
         <w:rPr>
           <w:rFonts w:eastAsia="Times New Roman" w:cs="Times New Roman"/>
           <w:color w:val="000000" w:themeColor="text1"/>
           <w:sz w:val="24"/>
         </w:rPr>
-        <w:t>Quand on arrive à Qr=[CO32-][Ca2+]=Ks alors il y a équilibre hétérogène, formation du précipité !  A ce moment-ci pCO3=pKs+ log(C</w:t>
+        <w:t xml:space="preserve"> tracer un diagramme indiquant l'existence ou non de solide</w:t>
+      </w:r>
+      <w:r>
+        <w:rPr>
+          <w:rFonts w:eastAsia="Times New Roman" w:cs="Times New Roman"/>
+          <w:color w:val="000000" w:themeColor="text1"/>
+          <w:sz w:val="24"/>
+        </w:rPr>
+        <w:t>.</w:t>
+      </w:r>
+    </w:p>
+    <w:p>
+      <w:pPr>
+        <w:pStyle w:val="Sansinterligne"/>
+        <w:jc w:val="both"/>
+        <w:rPr>
+          <w:rFonts w:eastAsia="Times New Roman" w:cs="Times New Roman"/>
+          <w:b/>
+          <w:color w:val="000000" w:themeColor="text1"/>
+          <w:sz w:val="24"/>
+          <w:u w:val="single"/>
+        </w:rPr>
+      </w:pPr>
+      <w:r>
+        <w:rPr>
+          <w:rFonts w:eastAsia="Times New Roman" w:cs="Times New Roman"/>
+          <w:b/>
+          <w:color w:val="000000" w:themeColor="text1"/>
+          <w:sz w:val="24"/>
+          <w:u w:val="single"/>
+        </w:rPr>
+        <w:t xml:space="preserve">Construction du diagramme : </w:t>
+      </w:r>
+    </w:p>
+    <w:p>
+      <w:pPr>
+        <w:pStyle w:val="Sansinterligne"/>
+        <w:jc w:val="both"/>
+        <w:rPr>
+          <w:rFonts w:eastAsia="Times New Roman" w:cs="Times New Roman"/>
+          <w:color w:val="000000" w:themeColor="text1"/>
+          <w:sz w:val="24"/>
+        </w:rPr>
+      </w:pPr>
+      <w:r>
+        <w:rPr>
+          <w:rFonts w:eastAsia="Times New Roman" w:cs="Times New Roman"/>
+          <w:color w:val="000000" w:themeColor="text1"/>
+          <w:sz w:val="24"/>
+        </w:rPr>
+        <w:t>Initialement j'ai pas de CO32-(</w:t>
+      </w:r>
+      <w:proofErr w:type="spellStart"/>
+      <w:r>
+        <w:rPr>
+          <w:rFonts w:eastAsia="Times New Roman" w:cs="Times New Roman"/>
+          <w:color w:val="000000" w:themeColor="text1"/>
+          <w:sz w:val="24"/>
+        </w:rPr>
+        <w:t>aq</w:t>
+      </w:r>
+      <w:proofErr w:type="spellEnd"/>
+      <w:r>
+        <w:rPr>
+          <w:rFonts w:eastAsia="Times New Roman" w:cs="Times New Roman"/>
+          <w:color w:val="000000" w:themeColor="text1"/>
+          <w:sz w:val="24"/>
+        </w:rPr>
+        <w:t xml:space="preserve">) on est donc à </w:t>
+      </w:r>
+      <w:proofErr w:type="spellStart"/>
+      <w:r>
+        <w:rPr>
+          <w:rFonts w:eastAsia="Times New Roman" w:cs="Times New Roman"/>
+          <w:color w:val="000000" w:themeColor="text1"/>
+          <w:sz w:val="24"/>
+        </w:rPr>
+        <w:t>pI</w:t>
+      </w:r>
+      <w:proofErr w:type="spellEnd"/>
+      <w:r>
+        <w:rPr>
+          <w:rFonts w:eastAsia="Times New Roman" w:cs="Times New Roman"/>
+          <w:color w:val="000000" w:themeColor="text1"/>
+          <w:sz w:val="24"/>
+        </w:rPr>
+        <w:t xml:space="preserve"> infini, à droite de l'axe. Il n'y a pas de solide puisque le quotient </w:t>
+      </w:r>
+      <w:proofErr w:type="spellStart"/>
+      <w:r>
+        <w:rPr>
+          <w:rFonts w:eastAsia="Times New Roman" w:cs="Times New Roman"/>
+          <w:color w:val="000000" w:themeColor="text1"/>
+          <w:sz w:val="24"/>
+        </w:rPr>
+        <w:t>réctionnel</w:t>
+      </w:r>
+      <w:proofErr w:type="spellEnd"/>
+      <w:r>
+        <w:rPr>
+          <w:rFonts w:eastAsia="Times New Roman" w:cs="Times New Roman"/>
+          <w:color w:val="000000" w:themeColor="text1"/>
+          <w:sz w:val="24"/>
+        </w:rPr>
+        <w:t xml:space="preserve"> est nul ... On ajoute CO3-, pCO3 diminue mais on est toujours à </w:t>
+      </w:r>
+      <w:proofErr w:type="spellStart"/>
+      <w:r>
+        <w:rPr>
+          <w:rFonts w:eastAsia="Times New Roman" w:cs="Times New Roman"/>
+          <w:color w:val="000000" w:themeColor="text1"/>
+          <w:sz w:val="24"/>
+        </w:rPr>
+        <w:t>Qr</w:t>
+      </w:r>
+      <w:proofErr w:type="spellEnd"/>
+      <w:r>
+        <w:rPr>
+          <w:rFonts w:eastAsia="Times New Roman" w:cs="Times New Roman"/>
+          <w:color w:val="000000" w:themeColor="text1"/>
+          <w:sz w:val="24"/>
+        </w:rPr>
+        <w:t>&lt;</w:t>
+      </w:r>
+      <w:proofErr w:type="spellStart"/>
+      <w:r>
+        <w:rPr>
+          <w:rFonts w:eastAsia="Times New Roman" w:cs="Times New Roman"/>
+          <w:color w:val="000000" w:themeColor="text1"/>
+          <w:sz w:val="24"/>
+        </w:rPr>
+        <w:t>Ks</w:t>
+      </w:r>
+      <w:proofErr w:type="spellEnd"/>
+      <w:r>
+        <w:rPr>
+          <w:rFonts w:eastAsia="Times New Roman" w:cs="Times New Roman"/>
+          <w:color w:val="000000" w:themeColor="text1"/>
+          <w:sz w:val="24"/>
+        </w:rPr>
+        <w:t xml:space="preserve"> donc pas de précipité ! </w:t>
+      </w:r>
+    </w:p>
+    <w:p>
+      <w:pPr>
+        <w:pStyle w:val="Sansinterligne"/>
+        <w:jc w:val="both"/>
+        <w:rPr>
+          <w:rFonts w:eastAsia="Times New Roman" w:cs="Times New Roman"/>
+          <w:color w:val="000000" w:themeColor="text1"/>
+          <w:sz w:val="24"/>
+        </w:rPr>
+      </w:pPr>
+      <w:r>
+        <w:rPr>
+          <w:rFonts w:eastAsia="Times New Roman" w:cs="Times New Roman"/>
+          <w:color w:val="000000" w:themeColor="text1"/>
+          <w:sz w:val="24"/>
+        </w:rPr>
+        <w:t xml:space="preserve">Quand on arrive à </w:t>
+      </w:r>
+      <w:proofErr w:type="spellStart"/>
+      <w:r>
+        <w:rPr>
+          <w:rFonts w:eastAsia="Times New Roman" w:cs="Times New Roman"/>
+          <w:color w:val="000000" w:themeColor="text1"/>
+          <w:sz w:val="24"/>
+        </w:rPr>
+        <w:t>Qr</w:t>
+      </w:r>
+      <w:proofErr w:type="spellEnd"/>
+      <w:proofErr w:type="gramStart"/>
+      <w:r>
+        <w:rPr>
+          <w:rFonts w:eastAsia="Times New Roman" w:cs="Times New Roman"/>
+          <w:color w:val="000000" w:themeColor="text1"/>
+          <w:sz w:val="24"/>
+        </w:rPr>
+        <w:t>=[</w:t>
+      </w:r>
+      <w:proofErr w:type="gramEnd"/>
+      <w:r>
+        <w:rPr>
+          <w:rFonts w:eastAsia="Times New Roman" w:cs="Times New Roman"/>
+          <w:color w:val="000000" w:themeColor="text1"/>
+          <w:sz w:val="24"/>
+        </w:rPr>
+        <w:t>CO32-][Ca2+]=</w:t>
+      </w:r>
+      <w:proofErr w:type="spellStart"/>
+      <w:r>
+        <w:rPr>
+          <w:rFonts w:eastAsia="Times New Roman" w:cs="Times New Roman"/>
+          <w:color w:val="000000" w:themeColor="text1"/>
+          <w:sz w:val="24"/>
+        </w:rPr>
+        <w:t>Ks</w:t>
+      </w:r>
+      <w:proofErr w:type="spellEnd"/>
+      <w:r>
+        <w:rPr>
+          <w:rFonts w:eastAsia="Times New Roman" w:cs="Times New Roman"/>
+          <w:color w:val="000000" w:themeColor="text1"/>
+          <w:sz w:val="24"/>
+        </w:rPr>
+        <w:t xml:space="preserve"> alors il y a équilibre hétérogène, formation du précipité !  A ce moment-ci pCO3=</w:t>
+      </w:r>
+      <w:proofErr w:type="spellStart"/>
+      <w:r>
+        <w:rPr>
+          <w:rFonts w:eastAsia="Times New Roman" w:cs="Times New Roman"/>
+          <w:color w:val="000000" w:themeColor="text1"/>
+          <w:sz w:val="24"/>
+        </w:rPr>
+        <w:t>pKs</w:t>
+      </w:r>
+      <w:proofErr w:type="spellEnd"/>
+      <w:r>
+        <w:rPr>
+          <w:rFonts w:eastAsia="Times New Roman" w:cs="Times New Roman"/>
+          <w:color w:val="000000" w:themeColor="text1"/>
+          <w:sz w:val="24"/>
+        </w:rPr>
+        <w:t xml:space="preserve">+ </w:t>
+      </w:r>
+      <w:proofErr w:type="gramStart"/>
+      <w:r>
+        <w:rPr>
+          <w:rFonts w:eastAsia="Times New Roman" w:cs="Times New Roman"/>
+          <w:color w:val="000000" w:themeColor="text1"/>
+          <w:sz w:val="24"/>
+        </w:rPr>
+        <w:t>log(</w:t>
+      </w:r>
+      <w:proofErr w:type="gramEnd"/>
+      <w:r>
+        <w:rPr>
+          <w:rFonts w:eastAsia="Times New Roman" w:cs="Times New Roman"/>
+          <w:color w:val="000000" w:themeColor="text1"/>
+          <w:sz w:val="24"/>
+        </w:rPr>
+        <w:t>C</w:t>
       </w:r>
       <w:r>
         <w:rPr>
@@ -6598,7 +7937,43 @@
                                 <w:color w:val="000000" w:themeColor="text1"/>
                                 <w:sz w:val="24"/>
                               </w:rPr>
-                              <w:t>pCO3=pKs+ log(C</w:t>
+                              <w:t>pCO3=</w:t>
+                            </w:r>
+                            <w:proofErr w:type="spellStart"/>
+                            <w:r>
+                              <w:rPr>
+                                <w:rFonts w:eastAsia="Times New Roman" w:cs="Times New Roman"/>
+                                <w:color w:val="000000" w:themeColor="text1"/>
+                                <w:sz w:val="24"/>
+                              </w:rPr>
+                              <w:t>pKs</w:t>
+                            </w:r>
+                            <w:proofErr w:type="spellEnd"/>
+                            <w:r>
+                              <w:rPr>
+                                <w:rFonts w:eastAsia="Times New Roman" w:cs="Times New Roman"/>
+                                <w:color w:val="000000" w:themeColor="text1"/>
+                                <w:sz w:val="24"/>
+                              </w:rPr>
+                              <w:t xml:space="preserve">+ </w:t>
+                            </w:r>
+                            <w:proofErr w:type="gramStart"/>
+                            <w:r>
+                              <w:rPr>
+                                <w:rFonts w:eastAsia="Times New Roman" w:cs="Times New Roman"/>
+                                <w:color w:val="000000" w:themeColor="text1"/>
+                                <w:sz w:val="24"/>
+                              </w:rPr>
+                              <w:t>log(</w:t>
+                            </w:r>
+                            <w:proofErr w:type="gramEnd"/>
+                            <w:r>
+                              <w:rPr>
+                                <w:rFonts w:eastAsia="Times New Roman" w:cs="Times New Roman"/>
+                                <w:color w:val="000000" w:themeColor="text1"/>
+                                <w:sz w:val="24"/>
+                              </w:rPr>
+                              <w:t>C</w:t>
                             </w:r>
                             <w:r>
                               <w:rPr>
@@ -6642,7 +8017,7 @@
                 <v:stroke joinstyle="miter"/>
                 <v:path gradientshapeok="t" o:connecttype="rect"/>
               </v:shapetype>
-              <v:shape id="Text Box 9" o:spid="_x0000_s1026" type="#_x0000_t202" style="position:absolute;left:0;text-align:left;margin-left:117pt;margin-top:1.15pt;width:126pt;height:27pt;z-index:251665408;visibility:visible;mso-wrap-style:square;mso-width-percent:0;mso-height-percent:0;mso-wrap-distance-left:9pt;mso-wrap-distance-top:0;mso-wrap-distance-right:9pt;mso-wrap-distance-bottom:0;mso-position-horizontal:absolute;mso-position-horizontal-relative:text;mso-position-vertical:absolute;mso-position-vertical-relative:text;mso-width-percent:0;mso-height-percent:0;mso-width-relative:page;mso-height-relative:page;v-text-anchor:top" o:gfxdata="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" filled="f" stroked="f">
+              <v:shape id="Text Box 9" o:spid="_x0000_s1026" type="#_x0000_t202" style="position:absolute;left:0;text-align:left;margin-left:117pt;margin-top:1.15pt;width:126pt;height:27pt;z-index:251665408;visibility:visible;mso-wrap-style:square;mso-width-percent:0;mso-height-percent:0;mso-wrap-distance-left:9pt;mso-wrap-distance-top:0;mso-wrap-distance-right:9pt;mso-wrap-distance-bottom:0;mso-position-horizontal:absolute;mso-position-horizontal-relative:text;mso-position-vertical:absolute;mso-position-vertical-relative:text;mso-width-percent:0;mso-height-percent:0;mso-width-relative:page;mso-height-relative:page;v-text-anchor:top" o:gfxdata="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" filled="f" stroked="f">
                 <v:textbox inset=",7.2pt,,7.2pt">
                   <w:txbxContent>
                     <w:p>
@@ -6661,7 +8036,43 @@
                           <w:color w:val="000000" w:themeColor="text1"/>
                           <w:sz w:val="24"/>
                         </w:rPr>
-                        <w:t>pCO3=pKs+ log(C</w:t>
+                        <w:t>pCO3=</w:t>
+                      </w:r>
+                      <w:proofErr w:type="spellStart"/>
+                      <w:r>
+                        <w:rPr>
+                          <w:rFonts w:eastAsia="Times New Roman" w:cs="Times New Roman"/>
+                          <w:color w:val="000000" w:themeColor="text1"/>
+                          <w:sz w:val="24"/>
+                        </w:rPr>
+                        <w:t>pKs</w:t>
+                      </w:r>
+                      <w:proofErr w:type="spellEnd"/>
+                      <w:r>
+                        <w:rPr>
+                          <w:rFonts w:eastAsia="Times New Roman" w:cs="Times New Roman"/>
+                          <w:color w:val="000000" w:themeColor="text1"/>
+                          <w:sz w:val="24"/>
+                        </w:rPr>
+                        <w:t xml:space="preserve">+ </w:t>
+                      </w:r>
+                      <w:proofErr w:type="gramStart"/>
+                      <w:r>
+                        <w:rPr>
+                          <w:rFonts w:eastAsia="Times New Roman" w:cs="Times New Roman"/>
+                          <w:color w:val="000000" w:themeColor="text1"/>
+                          <w:sz w:val="24"/>
+                        </w:rPr>
+                        <w:t>log(</w:t>
+                      </w:r>
+                      <w:proofErr w:type="gramEnd"/>
+                      <w:r>
+                        <w:rPr>
+                          <w:rFonts w:eastAsia="Times New Roman" w:cs="Times New Roman"/>
+                          <w:color w:val="000000" w:themeColor="text1"/>
+                          <w:sz w:val="24"/>
+                        </w:rPr>
+                        <w:t>C</w:t>
                       </w:r>
                       <w:r>
                         <w:rPr>
@@ -6788,8 +8199,13 @@
                         <w:txbxContent>
                           <w:p>
                             <w:r>
-                              <w:t>CaCO3 (s) existe Q&gt;Ks</w:t>
+                              <w:t>CaCO3 (s) existe Q&gt;</w:t>
                             </w:r>
+                            <w:proofErr w:type="spellStart"/>
+                            <w:r>
+                              <w:t>Ks</w:t>
+                            </w:r>
+                            <w:proofErr w:type="spellEnd"/>
                           </w:p>
                         </w:txbxContent>
                       </wps:txbx>
@@ -6810,13 +8226,18 @@
           </mc:Choice>
           <mc:Fallback>
             <w:pict>
-              <v:shape id="Text Box 6" o:spid="_x0000_s1027" type="#_x0000_t202" style="position:absolute;left:0;text-align:left;margin-left:27pt;margin-top:7.35pt;width:126pt;height:36pt;z-index:251664384;visibility:visible;mso-wrap-style:square;mso-width-percent:0;mso-height-percent:0;mso-wrap-distance-left:9pt;mso-wrap-distance-top:0;mso-wrap-distance-right:9pt;mso-wrap-distance-bottom:0;mso-position-horizontal:absolute;mso-position-horizontal-relative:text;mso-position-vertical:absolute;mso-position-vertical-relative:text;mso-width-percent:0;mso-height-percent:0;mso-width-relative:page;mso-height-relative:page;v-text-anchor:top" o:gfxdata="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" filled="f" stroked="f">
+              <v:shape id="Text Box 6" o:spid="_x0000_s1027" type="#_x0000_t202" style="position:absolute;left:0;text-align:left;margin-left:27pt;margin-top:7.35pt;width:126pt;height:36pt;z-index:251664384;visibility:visible;mso-wrap-style:square;mso-width-percent:0;mso-height-percent:0;mso-wrap-distance-left:9pt;mso-wrap-distance-top:0;mso-wrap-distance-right:9pt;mso-wrap-distance-bottom:0;mso-position-horizontal:absolute;mso-position-horizontal-relative:text;mso-position-vertical:absolute;mso-position-vertical-relative:text;mso-width-percent:0;mso-height-percent:0;mso-width-relative:page;mso-height-relative:page;v-text-anchor:top" o:gfxdata="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" filled="f" stroked="f">
                 <v:textbox inset=",7.2pt,,7.2pt">
                   <w:txbxContent>
                     <w:p>
                       <w:r>
-                        <w:t>CaCO3 (s) existe Q&gt;Ks</w:t>
+                        <w:t>CaCO3 (s) existe Q&gt;</w:t>
                       </w:r>
+                      <w:proofErr w:type="spellStart"/>
+                      <w:r>
+                        <w:t>Ks</w:t>
+                      </w:r>
+                      <w:proofErr w:type="spellEnd"/>
                     </w:p>
                   </w:txbxContent>
                 </v:textbox>
@@ -6902,8 +8323,13 @@
                         <w:txbxContent>
                           <w:p>
                             <w:r>
-                              <w:t>Pas de précipité Q&lt;Ks</w:t>
+                              <w:t>Pas de précipité Q&lt;</w:t>
                             </w:r>
+                            <w:proofErr w:type="spellStart"/>
+                            <w:r>
+                              <w:t>Ks</w:t>
+                            </w:r>
+                            <w:proofErr w:type="spellEnd"/>
                           </w:p>
                         </w:txbxContent>
                       </wps:txbx>
@@ -6924,13 +8350,18 @@
           </mc:Choice>
           <mc:Fallback>
             <w:pict>
-              <v:shape id="Text Box 5" o:spid="_x0000_s1028" type="#_x0000_t202" style="position:absolute;left:0;text-align:left;margin-left:189pt;margin-top:3.4pt;width:117pt;height:27pt;z-index:251663360;visibility:visible;mso-wrap-style:square;mso-width-percent:0;mso-height-percent:0;mso-wrap-distance-left:9pt;mso-wrap-distance-top:0;mso-wrap-distance-right:9pt;mso-wrap-distance-bottom:0;mso-position-horizontal:absolute;mso-position-horizontal-relative:text;mso-position-vertical:absolute;mso-position-vertical-relative:text;mso-width-percent:0;mso-height-percent:0;mso-width-relative:page;mso-height-relative:page;v-text-anchor:top" o:gfxdata="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" filled="f" stroked="f">
+              <v:shape id="Text Box 5" o:spid="_x0000_s1028" type="#_x0000_t202" style="position:absolute;left:0;text-align:left;margin-left:189pt;margin-top:3.4pt;width:117pt;height:27pt;z-index:251663360;visibility:visible;mso-wrap-style:square;mso-width-percent:0;mso-height-percent:0;mso-wrap-distance-left:9pt;mso-wrap-distance-top:0;mso-wrap-distance-right:9pt;mso-wrap-distance-bottom:0;mso-position-horizontal:absolute;mso-position-horizontal-relative:text;mso-position-vertical:absolute;mso-position-vertical-relative:text;mso-width-percent:0;mso-height-percent:0;mso-width-relative:page;mso-height-relative:page;v-text-anchor:top" o:gfxdata="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" filled="f" stroked="f">
                 <v:textbox inset=",7.2pt,,7.2pt">
                   <w:txbxContent>
                     <w:p>
                       <w:r>
-                        <w:t>Pas de précipité Q&lt;Ks</w:t>
+                        <w:t>Pas de précipité Q&lt;</w:t>
                       </w:r>
+                      <w:proofErr w:type="spellStart"/>
+                      <w:r>
+                        <w:t>Ks</w:t>
+                      </w:r>
+                      <w:proofErr w:type="spellEnd"/>
                     </w:p>
                   </w:txbxContent>
                 </v:textbox>
@@ -7049,7 +8480,7 @@
           </mc:Choice>
           <mc:Fallback>
             <w:pict>
-              <v:shape id="Text Box 3" o:spid="_x0000_s1029" type="#_x0000_t202" style="position:absolute;left:0;text-align:left;margin-left:4in;margin-top:5.65pt;width:81pt;height:45pt;z-index:251661312;visibility:visible;mso-wrap-style:square;mso-width-percent:0;mso-height-percent:0;mso-wrap-distance-left:9pt;mso-wrap-distance-top:0;mso-wrap-distance-right:9pt;mso-wrap-distance-bottom:0;mso-position-horizontal:absolute;mso-position-horizontal-relative:text;mso-position-vertical:absolute;mso-position-vertical-relative:text;mso-width-percent:0;mso-height-percent:0;mso-width-relative:page;mso-height-relative:page;v-text-anchor:top" o:gfxdata="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" filled="f" stroked="f">
+              <v:shape id="Text Box 3" o:spid="_x0000_s1029" type="#_x0000_t202" style="position:absolute;left:0;text-align:left;margin-left:4in;margin-top:5.65pt;width:81pt;height:45pt;z-index:251661312;visibility:visible;mso-wrap-style:square;mso-width-percent:0;mso-height-percent:0;mso-wrap-distance-left:9pt;mso-wrap-distance-top:0;mso-wrap-distance-right:9pt;mso-wrap-distance-bottom:0;mso-position-horizontal:absolute;mso-position-horizontal-relative:text;mso-position-vertical:absolute;mso-position-vertical-relative:text;mso-width-percent:0;mso-height-percent:0;mso-width-relative:page;mso-height-relative:page;v-text-anchor:top" o:gfxdata="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" filled="f" stroked="f">
                 <v:textbox inset=",7.2pt,,7.2pt">
                   <w:txbxContent>
                     <w:p>
@@ -7281,6 +8712,7 @@
           <w:szCs w:val="24"/>
         </w:rPr>
       </w:pPr>
+      <w:proofErr w:type="spellStart"/>
       <w:r>
         <w:rPr>
           <w:rFonts w:ascii="Times" w:hAnsi="Times"/>
@@ -7288,8 +8720,9 @@
           <w:sz w:val="24"/>
           <w:szCs w:val="24"/>
         </w:rPr>
-        <w:t xml:space="preserve">Rq </w:t>
-      </w:r>
+        <w:t>Rq</w:t>
+      </w:r>
+      <w:proofErr w:type="spellEnd"/>
       <w:r>
         <w:rPr>
           <w:rFonts w:ascii="Times" w:hAnsi="Times"/>
@@ -7297,32 +8730,28 @@
           <w:sz w:val="24"/>
           <w:szCs w:val="24"/>
         </w:rPr>
-        <w:t xml:space="preserve">: Les solutions qu'on pourait ajouter ça pourrait être CaCl2 chlorure de calcium et du carbonate de sodium par exemple. Attention pq Chlorure de sodium peut se former aussi ! Ouais mais on peut mettre NaCl précipite pour des concentrations bien plus élevées ! </w:t>
-      </w:r>
-    </w:p>
-    <w:p>
-      <w:pPr>
-        <w:pStyle w:val="Sansinterligne"/>
-        <w:jc w:val="both"/>
+        <w:t xml:space="preserve"> </w:t>
+      </w:r>
+      <w:r>
         <w:rPr>
           <w:rFonts w:ascii="Times" w:hAnsi="Times"/>
           <w:color w:val="0000FF"/>
           <w:sz w:val="24"/>
           <w:szCs w:val="24"/>
         </w:rPr>
-      </w:pPr>
-    </w:p>
-    <w:p>
-      <w:pPr>
-        <w:pStyle w:val="Sansinterligne"/>
-        <w:jc w:val="both"/>
+        <w:t xml:space="preserve">: Les solutions qu'on </w:t>
+      </w:r>
+      <w:proofErr w:type="spellStart"/>
+      <w:r>
         <w:rPr>
           <w:rFonts w:ascii="Times" w:hAnsi="Times"/>
           <w:color w:val="0000FF"/>
           <w:sz w:val="24"/>
           <w:szCs w:val="24"/>
         </w:rPr>
-      </w:pPr>
+        <w:t>pourait</w:t>
+      </w:r>
+      <w:proofErr w:type="spellEnd"/>
       <w:r>
         <w:rPr>
           <w:rFonts w:ascii="Times" w:hAnsi="Times"/>
@@ -7330,6 +8759,79 @@
           <w:sz w:val="24"/>
           <w:szCs w:val="24"/>
         </w:rPr>
+        <w:t xml:space="preserve"> ajouter ça pourrait être CaCl2 chlorure de calcium et du carbonate de sodium par exemple. Attention </w:t>
+      </w:r>
+      <w:proofErr w:type="spellStart"/>
+      <w:r>
+        <w:rPr>
+          <w:rFonts w:ascii="Times" w:hAnsi="Times"/>
+          <w:color w:val="0000FF"/>
+          <w:sz w:val="24"/>
+          <w:szCs w:val="24"/>
+        </w:rPr>
+        <w:t>pq</w:t>
+      </w:r>
+      <w:proofErr w:type="spellEnd"/>
+      <w:r>
+        <w:rPr>
+          <w:rFonts w:ascii="Times" w:hAnsi="Times"/>
+          <w:color w:val="0000FF"/>
+          <w:sz w:val="24"/>
+          <w:szCs w:val="24"/>
+        </w:rPr>
+        <w:t xml:space="preserve"> Chlorure de sodium peut se former aussi ! Ouais mais on peut mettre </w:t>
+      </w:r>
+      <w:proofErr w:type="spellStart"/>
+      <w:r>
+        <w:rPr>
+          <w:rFonts w:ascii="Times" w:hAnsi="Times"/>
+          <w:color w:val="0000FF"/>
+          <w:sz w:val="24"/>
+          <w:szCs w:val="24"/>
+        </w:rPr>
+        <w:t>NaCl</w:t>
+      </w:r>
+      <w:proofErr w:type="spellEnd"/>
+      <w:r>
+        <w:rPr>
+          <w:rFonts w:ascii="Times" w:hAnsi="Times"/>
+          <w:color w:val="0000FF"/>
+          <w:sz w:val="24"/>
+          <w:szCs w:val="24"/>
+        </w:rPr>
+        <w:t xml:space="preserve"> précipite pour des concentrations bien plus élevées ! </w:t>
+      </w:r>
+    </w:p>
+    <w:p>
+      <w:pPr>
+        <w:pStyle w:val="Sansinterligne"/>
+        <w:jc w:val="both"/>
+        <w:rPr>
+          <w:rFonts w:ascii="Times" w:hAnsi="Times"/>
+          <w:color w:val="0000FF"/>
+          <w:sz w:val="24"/>
+          <w:szCs w:val="24"/>
+        </w:rPr>
+      </w:pPr>
+    </w:p>
+    <w:p>
+      <w:pPr>
+        <w:pStyle w:val="Sansinterligne"/>
+        <w:jc w:val="both"/>
+        <w:rPr>
+          <w:rFonts w:ascii="Times" w:hAnsi="Times"/>
+          <w:color w:val="0000FF"/>
+          <w:sz w:val="24"/>
+          <w:szCs w:val="24"/>
+        </w:rPr>
+      </w:pPr>
+      <w:r>
+        <w:rPr>
+          <w:rFonts w:ascii="Times" w:hAnsi="Times"/>
+          <w:color w:val="0000FF"/>
+          <w:sz w:val="24"/>
+          <w:szCs w:val="24"/>
+        </w:rPr>
         <w:t xml:space="preserve">Ce diagramme on peut le lire dans le sens de la première expérience </w:t>
       </w:r>
     </w:p>
@@ -7367,8 +8869,9 @@
           <w:szCs w:val="24"/>
           <w:u w:val="single"/>
         </w:rPr>
-        <w:t>Transition :</w:t>
-      </w:r>
+        <w:t>Transition </w:t>
+      </w:r>
+      <w:proofErr w:type="gramStart"/>
       <w:r>
         <w:rPr>
           <w:rFonts w:ascii="Times" w:hAnsi="Times"/>
@@ -7376,6 +8879,17 @@
           <w:color w:val="008000"/>
           <w:sz w:val="24"/>
           <w:szCs w:val="24"/>
+          <w:u w:val="single"/>
+        </w:rPr>
+        <w:t>:</w:t>
+      </w:r>
+      <w:r>
+        <w:rPr>
+          <w:rFonts w:ascii="Times" w:hAnsi="Times"/>
+          <w:b/>
+          <w:color w:val="008000"/>
+          <w:sz w:val="24"/>
+          <w:szCs w:val="24"/>
         </w:rPr>
         <w:t xml:space="preserve"> </w:t>
       </w:r>
@@ -7387,8 +8901,9 @@
           <w:sz w:val="24"/>
           <w:szCs w:val="24"/>
         </w:rPr>
-        <w:t xml:space="preserve"> On constate donc que Ks n'est pas le meilleur outils pour dire si oui o</w:t>
-      </w:r>
+        <w:t xml:space="preserve"> On</w:t>
+      </w:r>
+      <w:proofErr w:type="gramEnd"/>
       <w:r>
         <w:rPr>
           <w:rFonts w:ascii="Times" w:hAnsi="Times"/>
@@ -7397,6 +8912,38 @@
           <w:sz w:val="24"/>
           <w:szCs w:val="24"/>
         </w:rPr>
+        <w:t xml:space="preserve"> constate donc que </w:t>
+      </w:r>
+      <w:proofErr w:type="spellStart"/>
+      <w:r>
+        <w:rPr>
+          <w:rFonts w:ascii="Times" w:hAnsi="Times"/>
+          <w:b/>
+          <w:color w:val="008000"/>
+          <w:sz w:val="24"/>
+          <w:szCs w:val="24"/>
+        </w:rPr>
+        <w:t>Ks</w:t>
+      </w:r>
+      <w:proofErr w:type="spellEnd"/>
+      <w:r>
+        <w:rPr>
+          <w:rFonts w:ascii="Times" w:hAnsi="Times"/>
+          <w:b/>
+          <w:color w:val="008000"/>
+          <w:sz w:val="24"/>
+          <w:szCs w:val="24"/>
+        </w:rPr>
+        <w:t xml:space="preserve"> n'est pas le meilleur outils pour dire si oui o</w:t>
+      </w:r>
+      <w:r>
+        <w:rPr>
+          <w:rFonts w:ascii="Times" w:hAnsi="Times"/>
+          <w:b/>
+          <w:color w:val="008000"/>
+          <w:sz w:val="24"/>
+          <w:szCs w:val="24"/>
+        </w:rPr>
         <w:t xml:space="preserve">u non il s'est formé du solide, puisque cela dépend de la concentration . </w:t>
       </w:r>
     </w:p>
@@ -7425,6 +8972,7 @@
           <w:szCs w:val="24"/>
         </w:rPr>
       </w:pPr>
+      <w:proofErr w:type="gramStart"/>
       <w:r>
         <w:rPr>
           <w:rFonts w:ascii="Times" w:hAnsi="Times"/>
@@ -7435,6 +8983,7 @@
         </w:rPr>
         <w:t>OU</w:t>
       </w:r>
+      <w:proofErr w:type="gramEnd"/>
     </w:p>
     <w:p>
       <w:pPr>
@@ -7511,7 +9060,29 @@
           <w:sz w:val="23"/>
           <w:szCs w:val="23"/>
         </w:rPr>
-        <w:t>et comment faire le lien avec  la description de l’équilibre que l'on vient de faire et le nouvel outils qu'on a (Ks) ?</w:t>
+        <w:t>et comment faire le lien avec  la description de l’équilibre que l'on vient de faire et le nouvel outils qu'on a (</w:t>
+      </w:r>
+      <w:proofErr w:type="spellStart"/>
+      <w:r>
+        <w:rPr>
+          <w:rFonts w:eastAsia="Times New Roman" w:cs="Times New Roman"/>
+          <w:b/>
+          <w:color w:val="008000"/>
+          <w:sz w:val="23"/>
+          <w:szCs w:val="23"/>
+        </w:rPr>
+        <w:t>Ks</w:t>
+      </w:r>
+      <w:proofErr w:type="spellEnd"/>
+      <w:r>
+        <w:rPr>
+          <w:rFonts w:eastAsia="Times New Roman" w:cs="Times New Roman"/>
+          <w:b/>
+          <w:color w:val="008000"/>
+          <w:sz w:val="23"/>
+          <w:szCs w:val="23"/>
+        </w:rPr>
+        <w:t>) ?</w:t>
       </w:r>
     </w:p>
     <w:p>
@@ -7609,6 +9180,7 @@
         </w:rPr>
         <w:t>[1</w:t>
       </w:r>
+      <w:proofErr w:type="gramStart"/>
       <w:r>
         <w:rPr>
           <w:rFonts w:ascii="Times" w:hAnsi="Times"/>
@@ -7617,7 +9189,18 @@
           <w:szCs w:val="24"/>
           <w:highlight w:val="yellow"/>
         </w:rPr>
-        <w:t>]p471 et [10]p750</w:t>
+        <w:t>]p471</w:t>
+      </w:r>
+      <w:proofErr w:type="gramEnd"/>
+      <w:r>
+        <w:rPr>
+          <w:rFonts w:ascii="Times" w:hAnsi="Times"/>
+          <w:b/>
+          <w:sz w:val="24"/>
+          <w:szCs w:val="24"/>
+          <w:highlight w:val="yellow"/>
+        </w:rPr>
+        <w:t xml:space="preserve"> et [10]p750</w:t>
       </w:r>
     </w:p>
     <w:p>
@@ -7802,15 +9385,44 @@
           <w:szCs w:val="24"/>
           <w:vertAlign w:val="superscript"/>
         </w:rPr>
-        <w:t>2+</w:t>
-      </w:r>
-      <w:r>
-        <w:rPr>
-          <w:rFonts w:ascii="Times" w:hAnsi="Times"/>
-          <w:sz w:val="24"/>
-          <w:szCs w:val="24"/>
-        </w:rPr>
-        <w:t>(aq)   + CO</w:t>
+        <w:t>2</w:t>
+      </w:r>
+      <w:proofErr w:type="gramStart"/>
+      <w:r>
+        <w:rPr>
+          <w:rFonts w:ascii="Times" w:hAnsi="Times"/>
+          <w:sz w:val="24"/>
+          <w:szCs w:val="24"/>
+          <w:vertAlign w:val="superscript"/>
+        </w:rPr>
+        <w:t>+</w:t>
+      </w:r>
+      <w:r>
+        <w:rPr>
+          <w:rFonts w:ascii="Times" w:hAnsi="Times"/>
+          <w:sz w:val="24"/>
+          <w:szCs w:val="24"/>
+        </w:rPr>
+        <w:t>(</w:t>
+      </w:r>
+      <w:proofErr w:type="spellStart"/>
+      <w:proofErr w:type="gramEnd"/>
+      <w:r>
+        <w:rPr>
+          <w:rFonts w:ascii="Times" w:hAnsi="Times"/>
+          <w:sz w:val="24"/>
+          <w:szCs w:val="24"/>
+        </w:rPr>
+        <w:t>aq</w:t>
+      </w:r>
+      <w:proofErr w:type="spellEnd"/>
+      <w:r>
+        <w:rPr>
+          <w:rFonts w:ascii="Times" w:hAnsi="Times"/>
+          <w:sz w:val="24"/>
+          <w:szCs w:val="24"/>
+        </w:rPr>
+        <w:t>)   + CO</w:t>
       </w:r>
       <w:r>
         <w:rPr>
@@ -7836,7 +9448,25 @@
           <w:sz w:val="24"/>
           <w:szCs w:val="24"/>
         </w:rPr>
-        <w:t xml:space="preserve"> (aq)</w:t>
+        <w:t xml:space="preserve"> (</w:t>
+      </w:r>
+      <w:proofErr w:type="spellStart"/>
+      <w:r>
+        <w:rPr>
+          <w:rFonts w:ascii="Times" w:hAnsi="Times"/>
+          <w:sz w:val="24"/>
+          <w:szCs w:val="24"/>
+        </w:rPr>
+        <w:t>aq</w:t>
+      </w:r>
+      <w:proofErr w:type="spellEnd"/>
+      <w:r>
+        <w:rPr>
+          <w:rFonts w:ascii="Times" w:hAnsi="Times"/>
+          <w:sz w:val="24"/>
+          <w:szCs w:val="24"/>
+        </w:rPr>
+        <w:t>)</w:t>
       </w:r>
     </w:p>
     <w:p>
@@ -7922,7 +9552,25 @@
           <w:sz w:val="24"/>
           <w:szCs w:val="24"/>
         </w:rPr>
-        <w:t>On a donc à l'équilibre Ks=s</w:t>
+        <w:t xml:space="preserve">On a donc à l'équilibre </w:t>
+      </w:r>
+      <w:proofErr w:type="spellStart"/>
+      <w:r>
+        <w:rPr>
+          <w:rFonts w:ascii="Times" w:hAnsi="Times"/>
+          <w:sz w:val="24"/>
+          <w:szCs w:val="24"/>
+        </w:rPr>
+        <w:t>Ks</w:t>
+      </w:r>
+      <w:proofErr w:type="spellEnd"/>
+      <w:r>
+        <w:rPr>
+          <w:rFonts w:ascii="Times" w:hAnsi="Times"/>
+          <w:sz w:val="24"/>
+          <w:szCs w:val="24"/>
+        </w:rPr>
+        <w:t>=s</w:t>
       </w:r>
       <w:r>
         <w:rPr>
@@ -7939,8 +9587,19 @@
           <w:sz w:val="24"/>
           <w:szCs w:val="24"/>
         </w:rPr>
-        <w:t>donc s= RACINE(</w:t>
-      </w:r>
+        <w:t xml:space="preserve">donc s= </w:t>
+      </w:r>
+      <w:proofErr w:type="gramStart"/>
+      <w:r>
+        <w:rPr>
+          <w:rFonts w:ascii="Times" w:hAnsi="Times"/>
+          <w:sz w:val="24"/>
+          <w:szCs w:val="24"/>
+        </w:rPr>
+        <w:t>RACINE(</w:t>
+      </w:r>
+      <w:proofErr w:type="spellStart"/>
+      <w:proofErr w:type="gramEnd"/>
       <w:r>
         <w:rPr>
           <w:rFonts w:ascii="Times" w:hAnsi="Times"/>
@@ -7949,6 +9608,7 @@
         </w:rPr>
         <w:t>Ks</w:t>
       </w:r>
+      <w:proofErr w:type="spellEnd"/>
       <w:r>
         <w:rPr>
           <w:rFonts w:ascii="Times" w:hAnsi="Times"/>
@@ -7963,7 +9623,15 @@
           <w:sz w:val="24"/>
           <w:szCs w:val="24"/>
         </w:rPr>
-        <w:t xml:space="preserve">  = 6,9 .10</w:t>
+        <w:t xml:space="preserve">  = 7,1</w:t>
+      </w:r>
+      <w:r>
+        <w:rPr>
+          <w:rFonts w:ascii="Times" w:hAnsi="Times"/>
+          <w:sz w:val="24"/>
+          <w:szCs w:val="24"/>
+        </w:rPr>
+        <w:t>.10</w:t>
       </w:r>
       <w:r>
         <w:rPr>
@@ -7982,35 +9650,61 @@
         </w:rPr>
         <w:t xml:space="preserve"> mol/L</w:t>
       </w:r>
-    </w:p>
-    <w:p>
-      <w:pPr>
-        <w:pStyle w:val="Sansinterligne"/>
-        <w:jc w:val="both"/>
-        <w:rPr>
-          <w:rFonts w:ascii="Times" w:hAnsi="Times"/>
-          <w:sz w:val="24"/>
-          <w:szCs w:val="24"/>
-        </w:rPr>
-      </w:pPr>
-    </w:p>
-    <w:p>
-      <w:pPr>
-        <w:pStyle w:val="Sansinterligne"/>
-        <w:jc w:val="both"/>
-        <w:rPr>
-          <w:rFonts w:ascii="Times" w:hAnsi="Times"/>
-          <w:sz w:val="24"/>
-          <w:szCs w:val="24"/>
-        </w:rPr>
-      </w:pPr>
-      <w:r>
-        <w:rPr>
-          <w:rFonts w:ascii="Times" w:hAnsi="Times"/>
-          <w:sz w:val="24"/>
-          <w:szCs w:val="24"/>
-        </w:rPr>
-        <w:t xml:space="preserve">Voila donc la solubilité du carbonate de calcium (argonite). Il s'agit donc de la quantité maximale de solide que l'on peut dissoudre dans 1L d'eau. </w:t>
+      <w:r>
+        <w:rPr>
+          <w:rFonts w:ascii="Times" w:hAnsi="Times"/>
+          <w:sz w:val="24"/>
+          <w:szCs w:val="24"/>
+        </w:rPr>
+        <w:t xml:space="preserve"> en prenant pks=8,3</w:t>
+      </w:r>
+    </w:p>
+    <w:p>
+      <w:pPr>
+        <w:pStyle w:val="Sansinterligne"/>
+        <w:jc w:val="both"/>
+        <w:rPr>
+          <w:rFonts w:ascii="Times" w:hAnsi="Times"/>
+          <w:sz w:val="24"/>
+          <w:szCs w:val="24"/>
+        </w:rPr>
+      </w:pPr>
+    </w:p>
+    <w:p>
+      <w:pPr>
+        <w:pStyle w:val="Sansinterligne"/>
+        <w:jc w:val="both"/>
+        <w:rPr>
+          <w:rFonts w:ascii="Times" w:hAnsi="Times"/>
+          <w:sz w:val="24"/>
+          <w:szCs w:val="24"/>
+        </w:rPr>
+      </w:pPr>
+      <w:r>
+        <w:rPr>
+          <w:rFonts w:ascii="Times" w:hAnsi="Times"/>
+          <w:sz w:val="24"/>
+          <w:szCs w:val="24"/>
+        </w:rPr>
+        <w:t>Voila donc la solubilité du carbonate de calcium (</w:t>
+      </w:r>
+      <w:proofErr w:type="spellStart"/>
+      <w:r>
+        <w:rPr>
+          <w:rFonts w:ascii="Times" w:hAnsi="Times"/>
+          <w:sz w:val="24"/>
+          <w:szCs w:val="24"/>
+        </w:rPr>
+        <w:t>argonite</w:t>
+      </w:r>
+      <w:proofErr w:type="spellEnd"/>
+      <w:r>
+        <w:rPr>
+          <w:rFonts w:ascii="Times" w:hAnsi="Times"/>
+          <w:sz w:val="24"/>
+          <w:szCs w:val="24"/>
+        </w:rPr>
+        <w:t xml:space="preserve">). Il s'agit donc de la quantité maximale de solide que l'on peut dissoudre dans 1L d'eau. </w:t>
       </w:r>
     </w:p>
     <w:p>
@@ -8052,21 +9746,55 @@
           <w:szCs w:val="24"/>
         </w:rPr>
         <w:lastRenderedPageBreak/>
-        <w:t>Attention cette formule dépend du cristal ionique utilisé (selon le coefficient stoechiométrique)</w:t>
-      </w:r>
-      <w:r>
-        <w:rPr>
-          <w:rFonts w:ascii="Times" w:hAnsi="Times"/>
-          <w:sz w:val="24"/>
-          <w:szCs w:val="24"/>
-        </w:rPr>
-        <w:t xml:space="preserve"> :</w:t>
+        <w:t xml:space="preserve">Attention cette formule dépend du cristal ionique utilisé (selon le coefficient </w:t>
+      </w:r>
+      <w:proofErr w:type="spellStart"/>
+      <w:r>
+        <w:rPr>
+          <w:rFonts w:ascii="Times" w:hAnsi="Times"/>
+          <w:sz w:val="24"/>
+          <w:szCs w:val="24"/>
+        </w:rPr>
+        <w:t>stoechiométrique</w:t>
+      </w:r>
+      <w:proofErr w:type="spellEnd"/>
+      <w:r>
+        <w:rPr>
+          <w:rFonts w:ascii="Times" w:hAnsi="Times"/>
+          <w:sz w:val="24"/>
+          <w:szCs w:val="24"/>
+        </w:rPr>
+        <w:t>)</w:t>
+      </w:r>
+      <w:r>
+        <w:rPr>
+          <w:rFonts w:ascii="Times" w:hAnsi="Times"/>
+          <w:sz w:val="24"/>
+          <w:szCs w:val="24"/>
+        </w:rPr>
+        <w:t xml:space="preserve"> </w:t>
+      </w:r>
+      <w:proofErr w:type="gramStart"/>
+      <w:r>
+        <w:rPr>
+          <w:rFonts w:ascii="Times" w:hAnsi="Times"/>
+          <w:sz w:val="24"/>
+          <w:szCs w:val="24"/>
+        </w:rPr>
+        <w:t>:</w:t>
       </w:r>
       <w:r>
         <w:rPr>
           <w:rFonts w:eastAsia="Times New Roman" w:cs="Times New Roman"/>
         </w:rPr>
-        <w:t>la stœchiométrie a un impact sur la solubilité.</w:t>
+        <w:t>la</w:t>
+      </w:r>
+      <w:proofErr w:type="gramEnd"/>
+      <w:r>
+        <w:rPr>
+          <w:rFonts w:eastAsia="Times New Roman" w:cs="Times New Roman"/>
+        </w:rPr>
+        <w:t xml:space="preserve"> stœchiométrie a un impact sur la solubilité.</w:t>
       </w:r>
     </w:p>
     <w:p>
@@ -8194,51 +9922,127 @@
           <w:szCs w:val="24"/>
         </w:rPr>
       </w:pPr>
-      <w:r>
-        <w:rPr>
-          <w:rFonts w:ascii="Times" w:hAnsi="Times"/>
-          <w:sz w:val="24"/>
-          <w:szCs w:val="24"/>
-        </w:rPr>
-        <w:t>PhCOOH(s) = PhCOOH(aq)</w:t>
-      </w:r>
-    </w:p>
-    <w:p>
-      <w:pPr>
-        <w:pStyle w:val="Sansinterligne"/>
-        <w:jc w:val="both"/>
-        <w:rPr>
-          <w:rFonts w:ascii="Times" w:hAnsi="Times"/>
-          <w:sz w:val="24"/>
-          <w:szCs w:val="24"/>
-        </w:rPr>
-      </w:pPr>
-      <w:r>
-        <w:rPr>
-          <w:rFonts w:ascii="Times" w:hAnsi="Times"/>
-          <w:sz w:val="24"/>
-          <w:szCs w:val="24"/>
-        </w:rPr>
-        <w:t>Ici s =Ks</w:t>
-      </w:r>
-    </w:p>
-    <w:p>
-      <w:pPr>
-        <w:pStyle w:val="Sansinterligne"/>
-        <w:jc w:val="both"/>
-        <w:rPr>
-          <w:rFonts w:ascii="Times" w:hAnsi="Times"/>
-          <w:sz w:val="24"/>
-          <w:szCs w:val="24"/>
-        </w:rPr>
-      </w:pPr>
-      <w:r>
-        <w:rPr>
-          <w:rFonts w:ascii="Times" w:hAnsi="Times"/>
-          <w:sz w:val="24"/>
-          <w:szCs w:val="24"/>
-        </w:rPr>
-        <w:t xml:space="preserve">On peut d'ailleurs déterminer expérimentalement cette valeur ! Plusieurs méthode s'offre à nous voici la démarche expérimentale : </w:t>
+      <w:proofErr w:type="spellStart"/>
+      <w:r>
+        <w:rPr>
+          <w:rFonts w:ascii="Times" w:hAnsi="Times"/>
+          <w:sz w:val="24"/>
+          <w:szCs w:val="24"/>
+        </w:rPr>
+        <w:t>PhCOOH</w:t>
+      </w:r>
+      <w:proofErr w:type="spellEnd"/>
+      <w:r>
+        <w:rPr>
+          <w:rFonts w:ascii="Times" w:hAnsi="Times"/>
+          <w:sz w:val="24"/>
+          <w:szCs w:val="24"/>
+        </w:rPr>
+        <w:t xml:space="preserve">(s) = </w:t>
+      </w:r>
+      <w:proofErr w:type="spellStart"/>
+      <w:proofErr w:type="gramStart"/>
+      <w:r>
+        <w:rPr>
+          <w:rFonts w:ascii="Times" w:hAnsi="Times"/>
+          <w:sz w:val="24"/>
+          <w:szCs w:val="24"/>
+        </w:rPr>
+        <w:t>PhCOOH</w:t>
+      </w:r>
+      <w:proofErr w:type="spellEnd"/>
+      <w:r>
+        <w:rPr>
+          <w:rFonts w:ascii="Times" w:hAnsi="Times"/>
+          <w:sz w:val="24"/>
+          <w:szCs w:val="24"/>
+        </w:rPr>
+        <w:t>(</w:t>
+      </w:r>
+      <w:proofErr w:type="spellStart"/>
+      <w:proofErr w:type="gramEnd"/>
+      <w:r>
+        <w:rPr>
+          <w:rFonts w:ascii="Times" w:hAnsi="Times"/>
+          <w:sz w:val="24"/>
+          <w:szCs w:val="24"/>
+        </w:rPr>
+        <w:t>aq</w:t>
+      </w:r>
+      <w:proofErr w:type="spellEnd"/>
+      <w:r>
+        <w:rPr>
+          <w:rFonts w:ascii="Times" w:hAnsi="Times"/>
+          <w:sz w:val="24"/>
+          <w:szCs w:val="24"/>
+        </w:rPr>
+        <w:t>)</w:t>
+      </w:r>
+    </w:p>
+    <w:p>
+      <w:pPr>
+        <w:pStyle w:val="Sansinterligne"/>
+        <w:jc w:val="both"/>
+        <w:rPr>
+          <w:rFonts w:ascii="Times" w:hAnsi="Times"/>
+          <w:sz w:val="24"/>
+          <w:szCs w:val="24"/>
+        </w:rPr>
+      </w:pPr>
+      <w:r>
+        <w:rPr>
+          <w:rFonts w:ascii="Times" w:hAnsi="Times"/>
+          <w:sz w:val="24"/>
+          <w:szCs w:val="24"/>
+        </w:rPr>
+        <w:t>Ici s =</w:t>
+      </w:r>
+      <w:proofErr w:type="spellStart"/>
+      <w:r>
+        <w:rPr>
+          <w:rFonts w:ascii="Times" w:hAnsi="Times"/>
+          <w:sz w:val="24"/>
+          <w:szCs w:val="24"/>
+        </w:rPr>
+        <w:t>Ks</w:t>
+      </w:r>
+      <w:proofErr w:type="spellEnd"/>
+    </w:p>
+    <w:p>
+      <w:pPr>
+        <w:pStyle w:val="Sansinterligne"/>
+        <w:jc w:val="both"/>
+        <w:rPr>
+          <w:rFonts w:ascii="Times" w:hAnsi="Times"/>
+          <w:sz w:val="24"/>
+          <w:szCs w:val="24"/>
+        </w:rPr>
+      </w:pPr>
+      <w:r>
+        <w:rPr>
+          <w:rFonts w:ascii="Times" w:hAnsi="Times"/>
+          <w:sz w:val="24"/>
+          <w:szCs w:val="24"/>
+        </w:rPr>
+        <w:t xml:space="preserve">On peut d'ailleurs déterminer expérimentalement cette valeur ! Plusieurs </w:t>
+      </w:r>
+      <w:proofErr w:type="gramStart"/>
+      <w:r>
+        <w:rPr>
+          <w:rFonts w:ascii="Times" w:hAnsi="Times"/>
+          <w:sz w:val="24"/>
+          <w:szCs w:val="24"/>
+        </w:rPr>
+        <w:t>méthode</w:t>
+      </w:r>
+      <w:proofErr w:type="gramEnd"/>
+      <w:r>
+        <w:rPr>
+          <w:rFonts w:ascii="Times" w:hAnsi="Times"/>
+          <w:sz w:val="24"/>
+          <w:szCs w:val="24"/>
+        </w:rPr>
+        <w:t xml:space="preserve"> s'offre à nous voici la démarche expérimentale : </w:t>
       </w:r>
     </w:p>
     <w:p>
@@ -8280,7 +10084,27 @@
           <w:sz w:val="24"/>
           <w:szCs w:val="24"/>
         </w:rPr>
-        <w:t>Détermination de s pour obtenir Ks de l’acide benzoïque.</w:t>
+        <w:t xml:space="preserve">Détermination de s pour obtenir </w:t>
+      </w:r>
+      <w:proofErr w:type="spellStart"/>
+      <w:r>
+        <w:rPr>
+          <w:rFonts w:ascii="Times" w:hAnsi="Times"/>
+          <w:color w:val="E36C0A" w:themeColor="accent6" w:themeShade="BF"/>
+          <w:sz w:val="24"/>
+          <w:szCs w:val="24"/>
+        </w:rPr>
+        <w:t>Ks</w:t>
+      </w:r>
+      <w:proofErr w:type="spellEnd"/>
+      <w:r>
+        <w:rPr>
+          <w:rFonts w:ascii="Times" w:hAnsi="Times"/>
+          <w:color w:val="E36C0A" w:themeColor="accent6" w:themeShade="BF"/>
+          <w:sz w:val="24"/>
+          <w:szCs w:val="24"/>
+        </w:rPr>
+        <w:t xml:space="preserve"> de l’acide benzoïque.</w:t>
       </w:r>
     </w:p>
     <w:p>
@@ -8302,56 +10126,1294 @@
           <w:szCs w:val="24"/>
           <w:highlight w:val="yellow"/>
         </w:rPr>
-        <w:t>[3]p106</w:t>
-      </w:r>
-      <w:r>
-        <w:rPr>
-          <w:rFonts w:ascii="Times" w:hAnsi="Times"/>
-          <w:b/>
-          <w:sz w:val="24"/>
-          <w:szCs w:val="24"/>
-        </w:rPr>
-        <w:t xml:space="preserve"> LC 20 On </w:t>
-      </w:r>
-      <w:r>
-        <w:rPr>
-          <w:rFonts w:ascii="Times" w:hAnsi="Times"/>
-          <w:b/>
-          <w:sz w:val="24"/>
-          <w:szCs w:val="24"/>
-        </w:rPr>
-        <w:t>le fait avec le Excel et éventuellement Dosaqueux !</w:t>
-      </w:r>
-    </w:p>
-    <w:p>
-      <w:pPr>
-        <w:pStyle w:val="Sansinterligne"/>
-        <w:jc w:val="both"/>
-        <w:rPr>
-          <w:rFonts w:ascii="Times" w:hAnsi="Times"/>
-          <w:b/>
-          <w:sz w:val="24"/>
-          <w:szCs w:val="24"/>
-        </w:rPr>
-      </w:pPr>
-      <w:r>
-        <w:rPr>
-          <w:rFonts w:ascii="Times" w:hAnsi="Times"/>
-          <w:b/>
-          <w:sz w:val="24"/>
-          <w:szCs w:val="24"/>
-        </w:rPr>
-        <w:t xml:space="preserve">On a le Excel sous la main, prendre les valeurs du bouquin !  </w:t>
-      </w:r>
-      <w:r>
-        <w:rPr>
-          <w:rFonts w:ascii="Times" w:hAnsi="Times"/>
-          <w:b/>
+        <w:t>[3</w:t>
+      </w:r>
+      <w:proofErr w:type="gramStart"/>
+      <w:r>
+        <w:rPr>
+          <w:rFonts w:ascii="Times" w:hAnsi="Times"/>
+          <w:b/>
+          <w:sz w:val="24"/>
+          <w:szCs w:val="24"/>
+          <w:highlight w:val="yellow"/>
+        </w:rPr>
+        <w:t>]p106</w:t>
+      </w:r>
+      <w:proofErr w:type="gramEnd"/>
+      <w:r>
+        <w:rPr>
+          <w:rFonts w:ascii="Times" w:hAnsi="Times"/>
+          <w:b/>
+          <w:sz w:val="24"/>
+          <w:szCs w:val="24"/>
+        </w:rPr>
+        <w:t xml:space="preserve"> LC 20 </w:t>
+      </w:r>
+    </w:p>
+    <w:p>
+      <w:pPr>
+        <w:pStyle w:val="Sansinterligne"/>
+        <w:jc w:val="both"/>
+        <w:rPr>
+          <w:rFonts w:ascii="Times" w:hAnsi="Times"/>
+          <w:b/>
+          <w:sz w:val="24"/>
+          <w:szCs w:val="24"/>
+        </w:rPr>
+      </w:pPr>
+    </w:p>
+    <w:p>
+      <w:pPr>
+        <w:rPr>
+          <w:rFonts w:ascii="Times New Roman" w:eastAsiaTheme="minorEastAsia" w:hAnsi="Times New Roman" w:cs="Times New Roman"/>
+          <w:sz w:val="24"/>
+          <w:szCs w:val="24"/>
+        </w:rPr>
+      </w:pPr>
+      <w:r>
+        <w:rPr>
+          <w:rFonts w:ascii="Times New Roman" w:hAnsi="Times New Roman" w:cs="Times New Roman"/>
+          <w:b/>
+          <w:bCs/>
+          <w:color w:val="FF0000"/>
+          <w:sz w:val="24"/>
+          <w:szCs w:val="24"/>
+        </w:rPr>
+        <w:t xml:space="preserve">Utilisation de </w:t>
+      </w:r>
+      <w:r>
+        <w:rPr>
+          <w:rFonts w:ascii="Times New Roman" w:hAnsi="Times New Roman" w:cs="Times New Roman"/>
+          <w:b/>
+          <w:bCs/>
+          <w:color w:val="FF0000"/>
+          <w:sz w:val="24"/>
+          <w:szCs w:val="24"/>
+        </w:rPr>
+        <w:t>DOZZZAQUEUX</w:t>
+      </w:r>
+      <w:r>
+        <w:rPr>
+          <w:rFonts w:ascii="Times New Roman" w:hAnsi="Times New Roman" w:cs="Times New Roman"/>
+          <w:b/>
+          <w:bCs/>
           <w:sz w:val="24"/>
           <w:szCs w:val="24"/>
         </w:rPr>
         <w:t xml:space="preserve"> </w:t>
       </w:r>
+      <w:proofErr w:type="gramStart"/>
+      <w:r>
+        <w:rPr>
+          <w:rFonts w:ascii="Times New Roman" w:hAnsi="Times New Roman" w:cs="Times New Roman"/>
+          <w:b/>
+          <w:bCs/>
+          <w:sz w:val="24"/>
+          <w:szCs w:val="24"/>
+        </w:rPr>
+        <w:t>:  Bécher</w:t>
+      </w:r>
+      <w:proofErr w:type="gramEnd"/>
+      <w:r>
+        <w:rPr>
+          <w:rFonts w:ascii="Times New Roman" w:hAnsi="Times New Roman" w:cs="Times New Roman"/>
+          <w:b/>
+          <w:bCs/>
+          <w:sz w:val="24"/>
+          <w:szCs w:val="24"/>
+        </w:rPr>
+        <w:t xml:space="preserve"> : V=20mL acide </w:t>
+      </w:r>
+      <w:proofErr w:type="spellStart"/>
+      <w:r>
+        <w:rPr>
+          <w:rFonts w:ascii="Times New Roman" w:hAnsi="Times New Roman" w:cs="Times New Roman"/>
+          <w:b/>
+          <w:bCs/>
+          <w:sz w:val="24"/>
+          <w:szCs w:val="24"/>
+        </w:rPr>
+        <w:t>benzoique</w:t>
+      </w:r>
+      <w:proofErr w:type="spellEnd"/>
+      <w:r>
+        <w:rPr>
+          <w:rFonts w:ascii="Times New Roman" w:hAnsi="Times New Roman" w:cs="Times New Roman"/>
+          <w:b/>
+          <w:bCs/>
+          <w:sz w:val="24"/>
+          <w:szCs w:val="24"/>
+        </w:rPr>
+        <w:t xml:space="preserve"> de </w:t>
+      </w:r>
+      <w:r>
+        <w:rPr>
+          <w:rFonts w:ascii="Times New Roman" w:eastAsiaTheme="minorEastAsia" w:hAnsi="Times New Roman" w:cs="Times New Roman"/>
+          <w:sz w:val="24"/>
+          <w:szCs w:val="24"/>
+        </w:rPr>
+        <w:t xml:space="preserve">concentration en acide benzoïque 0,0205 mol/L // </w:t>
+      </w:r>
+      <w:r>
+        <w:rPr>
+          <w:rFonts w:ascii="Times New Roman" w:eastAsiaTheme="minorEastAsia" w:hAnsi="Times New Roman" w:cs="Times New Roman"/>
+          <w:b/>
+          <w:sz w:val="24"/>
+          <w:szCs w:val="24"/>
+        </w:rPr>
+        <w:t>Burette</w:t>
+      </w:r>
+      <w:r>
+        <w:rPr>
+          <w:rFonts w:ascii="Times New Roman" w:eastAsiaTheme="minorEastAsia" w:hAnsi="Times New Roman" w:cs="Times New Roman"/>
+          <w:sz w:val="24"/>
+          <w:szCs w:val="24"/>
+        </w:rPr>
+        <w:t xml:space="preserve"> : V=25mL et C=10-1 mol/L</w:t>
+      </w:r>
+    </w:p>
+    <w:p>
+      <w:pPr>
+        <w:rPr>
+          <w:rFonts w:ascii="Times New Roman" w:eastAsiaTheme="minorEastAsia" w:hAnsi="Times New Roman" w:cs="Times New Roman"/>
+          <w:sz w:val="24"/>
+          <w:szCs w:val="24"/>
+        </w:rPr>
+      </w:pPr>
+      <w:r>
+        <w:rPr>
+          <w:rFonts w:ascii="Times New Roman" w:eastAsiaTheme="minorEastAsia" w:hAnsi="Times New Roman" w:cs="Times New Roman"/>
+          <w:sz w:val="24"/>
+          <w:szCs w:val="24"/>
+        </w:rPr>
+        <w:t xml:space="preserve">On trouve </w:t>
+      </w:r>
+      <w:proofErr w:type="spellStart"/>
+      <w:r>
+        <w:rPr>
+          <w:rFonts w:ascii="Times New Roman" w:eastAsiaTheme="minorEastAsia" w:hAnsi="Times New Roman" w:cs="Times New Roman"/>
+          <w:sz w:val="24"/>
+          <w:szCs w:val="24"/>
+        </w:rPr>
+        <w:t>Véq</w:t>
+      </w:r>
+      <w:proofErr w:type="spellEnd"/>
+      <w:r>
+        <w:rPr>
+          <w:rFonts w:ascii="Times New Roman" w:eastAsiaTheme="minorEastAsia" w:hAnsi="Times New Roman" w:cs="Times New Roman"/>
+          <w:sz w:val="24"/>
+          <w:szCs w:val="24"/>
+        </w:rPr>
+        <w:t xml:space="preserve"> = 4,1 </w:t>
+      </w:r>
+      <w:proofErr w:type="spellStart"/>
+      <w:r>
+        <w:rPr>
+          <w:rFonts w:ascii="Times New Roman" w:eastAsiaTheme="minorEastAsia" w:hAnsi="Times New Roman" w:cs="Times New Roman"/>
+          <w:sz w:val="24"/>
+          <w:szCs w:val="24"/>
+        </w:rPr>
+        <w:t>mL</w:t>
+      </w:r>
+      <w:proofErr w:type="spellEnd"/>
+    </w:p>
+    <w:p>
+      <w:pPr>
+        <w:pStyle w:val="Sansinterligne"/>
+        <w:rPr>
+          <w:b/>
+          <w:i/>
+          <w:color w:val="660066"/>
+        </w:rPr>
+      </w:pPr>
+      <w:r>
+        <w:rPr>
+          <w:b/>
+          <w:i/>
+          <w:color w:val="660066"/>
+        </w:rPr>
+        <w:t xml:space="preserve">RESULTATS </w:t>
+      </w:r>
+      <w:r>
+        <w:rPr>
+          <w:b/>
+          <w:i/>
+          <w:color w:val="660066"/>
+        </w:rPr>
+        <w:t xml:space="preserve">SIMULATION </w:t>
+      </w:r>
+      <w:r>
+        <w:rPr>
+          <w:b/>
+          <w:i/>
+          <w:color w:val="660066"/>
+        </w:rPr>
+        <w:t xml:space="preserve">SUR DIAPO </w:t>
+      </w:r>
+    </w:p>
+    <w:p>
+      <w:pPr>
+        <w:pStyle w:val="Sansinterligne"/>
+        <w:rPr>
+          <w:b/>
+          <w:i/>
+          <w:color w:val="660066"/>
+        </w:rPr>
+      </w:pPr>
+      <w:r>
+        <w:rPr>
+          <w:b/>
+          <w:i/>
+          <w:color w:val="660066"/>
+        </w:rPr>
+        <w:t xml:space="preserve">Passer ensuite sur </w:t>
+      </w:r>
+      <w:proofErr w:type="spellStart"/>
+      <w:r>
+        <w:rPr>
+          <w:b/>
+          <w:i/>
+          <w:color w:val="660066"/>
+        </w:rPr>
+        <w:t>excel</w:t>
+      </w:r>
+      <w:proofErr w:type="spellEnd"/>
+    </w:p>
+    <w:p>
+      <w:pPr>
+        <w:rPr>
+          <w:rFonts w:ascii="Times New Roman" w:hAnsi="Times New Roman" w:cs="Times New Roman"/>
+          <w:color w:val="7030A0"/>
+          <w:sz w:val="24"/>
+          <w:szCs w:val="24"/>
+        </w:rPr>
+      </w:pPr>
+    </w:p>
+    <w:p>
+      <w:pPr>
+        <w:rPr>
+          <w:rFonts w:ascii="Times New Roman" w:hAnsi="Times New Roman" w:cs="Times New Roman"/>
+          <w:color w:val="FB5123"/>
+          <w:sz w:val="24"/>
+          <w:szCs w:val="24"/>
+        </w:rPr>
+      </w:pPr>
+      <w:r>
+        <w:rPr>
+          <w:rFonts w:ascii="Times New Roman" w:hAnsi="Times New Roman" w:cs="Times New Roman"/>
+          <w:noProof/>
+          <w:sz w:val="24"/>
+          <w:szCs w:val="24"/>
+          <w:u w:val="single"/>
+          <w:lang w:eastAsia="fr-FR"/>
+        </w:rPr>
+        <mc:AlternateContent>
+          <mc:Choice Requires="wps">
+            <w:drawing>
+              <wp:anchor distT="0" distB="0" distL="114300" distR="114300" simplePos="0" relativeHeight="251667456" behindDoc="0" locked="0" layoutInCell="1" allowOverlap="1" wp14:anchorId="006EF3FB" wp14:editId="3B92A393">
+                <wp:simplePos x="0" y="0"/>
+                <wp:positionH relativeFrom="column">
+                  <wp:posOffset>5891514</wp:posOffset>
+                </wp:positionH>
+                <wp:positionV relativeFrom="paragraph">
+                  <wp:posOffset>10940</wp:posOffset>
+                </wp:positionV>
+                <wp:extent cx="694055" cy="323850"/>
+                <wp:effectExtent l="0" t="0" r="0" b="0"/>
+                <wp:wrapNone/>
+                <wp:docPr id="3" name="Zone de texte 3"/>
+                <wp:cNvGraphicFramePr/>
+                <a:graphic xmlns:a="http://schemas.openxmlformats.org/drawingml/2006/main">
+                  <a:graphicData uri="http://schemas.microsoft.com/office/word/2010/wordprocessingShape">
+                    <wps:wsp>
+                      <wps:cNvSpPr txBox="1"/>
+                      <wps:spPr>
+                        <a:xfrm>
+                          <a:off x="0" y="0"/>
+                          <a:ext cx="694055" cy="323850"/>
+                        </a:xfrm>
+                        <a:prstGeom prst="rect">
+                          <a:avLst/>
+                        </a:prstGeom>
+                        <a:solidFill>
+                          <a:schemeClr val="lt1"/>
+                        </a:solidFill>
+                        <a:ln w="6350">
+                          <a:noFill/>
+                        </a:ln>
+                      </wps:spPr>
+                      <wps:txbx>
+                        <w:txbxContent>
+                          <w:p>
+                            <w:pPr>
+                              <w:rPr>
+                                <w:rFonts w:ascii="Times New Roman" w:hAnsi="Times New Roman" w:cs="Times New Roman"/>
+                                <w:b/>
+                                <w:bCs/>
+                                <w:color w:val="0070C0"/>
+                                <w:sz w:val="24"/>
+                                <w:szCs w:val="24"/>
+                              </w:rPr>
+                            </w:pPr>
+                            <w:r>
+                              <w:rPr>
+                                <w:rFonts w:ascii="Times New Roman" w:hAnsi="Times New Roman" w:cs="Times New Roman"/>
+                                <w:b/>
+                                <w:bCs/>
+                                <w:color w:val="0070C0"/>
+                                <w:sz w:val="24"/>
+                                <w:szCs w:val="24"/>
+                              </w:rPr>
+                              <w:t>[</w:t>
+                            </w:r>
+                            <w:r>
+                              <w:rPr>
+                                <w:rFonts w:ascii="Times New Roman" w:hAnsi="Times New Roman" w:cs="Times New Roman"/>
+                                <w:b/>
+                                <w:bCs/>
+                                <w:color w:val="0070C0"/>
+                                <w:sz w:val="24"/>
+                                <w:szCs w:val="24"/>
+                              </w:rPr>
+                              <w:t>3</w:t>
+                            </w:r>
+                            <w:proofErr w:type="gramStart"/>
+                            <w:r>
+                              <w:rPr>
+                                <w:rFonts w:ascii="Times New Roman" w:hAnsi="Times New Roman" w:cs="Times New Roman"/>
+                                <w:b/>
+                                <w:bCs/>
+                                <w:color w:val="0070C0"/>
+                                <w:sz w:val="24"/>
+                                <w:szCs w:val="24"/>
+                              </w:rPr>
+                              <w:t>]p</w:t>
+                            </w:r>
+                            <w:r>
+                              <w:rPr>
+                                <w:rFonts w:ascii="Times New Roman" w:hAnsi="Times New Roman" w:cs="Times New Roman"/>
+                                <w:b/>
+                                <w:bCs/>
+                                <w:color w:val="0070C0"/>
+                                <w:sz w:val="24"/>
+                                <w:szCs w:val="24"/>
+                              </w:rPr>
+                              <w:t>106</w:t>
+                            </w:r>
+                            <w:proofErr w:type="gramEnd"/>
+                          </w:p>
+                        </w:txbxContent>
+                      </wps:txbx>
+                      <wps:bodyPr rot="0" spcFirstLastPara="0" vertOverflow="overflow" horzOverflow="overflow" vert="horz" wrap="square" lIns="91440" tIns="45720" rIns="91440" bIns="45720" numCol="1" spcCol="0" rtlCol="0" fromWordArt="0" anchor="t" anchorCtr="0" forceAA="0" compatLnSpc="1">
+                        <a:prstTxWarp prst="textNoShape">
+                          <a:avLst/>
+                        </a:prstTxWarp>
+                        <a:noAutofit/>
+                      </wps:bodyPr>
+                    </wps:wsp>
+                  </a:graphicData>
+                </a:graphic>
+                <wp14:sizeRelH relativeFrom="margin">
+                  <wp14:pctWidth>0</wp14:pctWidth>
+                </wp14:sizeRelH>
+                <wp14:sizeRelV relativeFrom="margin">
+                  <wp14:pctHeight>0</wp14:pctHeight>
+                </wp14:sizeRelV>
+              </wp:anchor>
+            </w:drawing>
+          </mc:Choice>
+          <mc:Fallback>
+            <w:pict>
+              <v:shape id="Zone de texte 3" o:spid="_x0000_s1030" type="#_x0000_t202" style="position:absolute;margin-left:463.9pt;margin-top:.85pt;width:54.65pt;height:25.5pt;z-index:251667456;visibility:visible;mso-wrap-style:square;mso-width-percent:0;mso-height-percent:0;mso-wrap-distance-left:9pt;mso-wrap-distance-top:0;mso-wrap-distance-right:9pt;mso-wrap-distance-bottom:0;mso-position-horizontal:absolute;mso-position-horizontal-relative:text;mso-position-vertical:absolute;mso-position-vertical-relative:text;mso-width-percent:0;mso-height-percent:0;mso-width-relative:margin;mso-height-relative:margin;v-text-anchor:top" o:gfxdata="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" fillcolor="white [3201]" stroked="f" strokeweight=".5pt">
+                <v:textbox>
+                  <w:txbxContent>
+                    <w:p>
+                      <w:pPr>
+                        <w:rPr>
+                          <w:rFonts w:ascii="Times New Roman" w:hAnsi="Times New Roman" w:cs="Times New Roman"/>
+                          <w:b/>
+                          <w:bCs/>
+                          <w:color w:val="0070C0"/>
+                          <w:sz w:val="24"/>
+                          <w:szCs w:val="24"/>
+                        </w:rPr>
+                      </w:pPr>
+                      <w:r>
+                        <w:rPr>
+                          <w:rFonts w:ascii="Times New Roman" w:hAnsi="Times New Roman" w:cs="Times New Roman"/>
+                          <w:b/>
+                          <w:bCs/>
+                          <w:color w:val="0070C0"/>
+                          <w:sz w:val="24"/>
+                          <w:szCs w:val="24"/>
+                        </w:rPr>
+                        <w:t>[</w:t>
+                      </w:r>
+                      <w:r>
+                        <w:rPr>
+                          <w:rFonts w:ascii="Times New Roman" w:hAnsi="Times New Roman" w:cs="Times New Roman"/>
+                          <w:b/>
+                          <w:bCs/>
+                          <w:color w:val="0070C0"/>
+                          <w:sz w:val="24"/>
+                          <w:szCs w:val="24"/>
+                        </w:rPr>
+                        <w:t>3</w:t>
+                      </w:r>
+                      <w:proofErr w:type="gramStart"/>
+                      <w:r>
+                        <w:rPr>
+                          <w:rFonts w:ascii="Times New Roman" w:hAnsi="Times New Roman" w:cs="Times New Roman"/>
+                          <w:b/>
+                          <w:bCs/>
+                          <w:color w:val="0070C0"/>
+                          <w:sz w:val="24"/>
+                          <w:szCs w:val="24"/>
+                        </w:rPr>
+                        <w:t>]p</w:t>
+                      </w:r>
+                      <w:r>
+                        <w:rPr>
+                          <w:rFonts w:ascii="Times New Roman" w:hAnsi="Times New Roman" w:cs="Times New Roman"/>
+                          <w:b/>
+                          <w:bCs/>
+                          <w:color w:val="0070C0"/>
+                          <w:sz w:val="24"/>
+                          <w:szCs w:val="24"/>
+                        </w:rPr>
+                        <w:t>106</w:t>
+                      </w:r>
+                      <w:proofErr w:type="gramEnd"/>
+                    </w:p>
+                  </w:txbxContent>
+                </v:textbox>
+              </v:shape>
+            </w:pict>
+          </mc:Fallback>
+        </mc:AlternateContent>
+      </w:r>
+      <w:r>
+        <w:rPr>
+          <w:rFonts w:ascii="Times New Roman" w:hAnsi="Times New Roman" w:cs="Times New Roman"/>
+          <w:color w:val="FB5123"/>
+          <w:sz w:val="24"/>
+          <w:szCs w:val="24"/>
+          <w:u w:val="single"/>
+        </w:rPr>
+        <w:t>Expérience 2 </w:t>
+      </w:r>
+      <w:proofErr w:type="gramStart"/>
+      <w:r>
+        <w:rPr>
+          <w:rFonts w:ascii="Times New Roman" w:hAnsi="Times New Roman" w:cs="Times New Roman"/>
+          <w:color w:val="FB5123"/>
+          <w:sz w:val="24"/>
+          <w:szCs w:val="24"/>
+          <w:u w:val="single"/>
+        </w:rPr>
+        <w:t>:</w:t>
+      </w:r>
+      <w:r>
+        <w:rPr>
+          <w:rFonts w:ascii="Times New Roman" w:hAnsi="Times New Roman" w:cs="Times New Roman"/>
+          <w:color w:val="FB5123"/>
+          <w:sz w:val="24"/>
+          <w:szCs w:val="24"/>
+        </w:rPr>
+        <w:t xml:space="preserve">  </w:t>
+      </w:r>
+      <w:r>
+        <w:rPr>
+          <w:rFonts w:ascii="Times New Roman" w:hAnsi="Times New Roman" w:cs="Times New Roman"/>
+          <w:color w:val="FB5123"/>
+          <w:sz w:val="24"/>
+          <w:szCs w:val="24"/>
+        </w:rPr>
+        <w:t>Détermination</w:t>
+      </w:r>
+      <w:proofErr w:type="gramEnd"/>
+      <w:r>
+        <w:rPr>
+          <w:rFonts w:ascii="Times New Roman" w:hAnsi="Times New Roman" w:cs="Times New Roman"/>
+          <w:color w:val="FB5123"/>
+          <w:sz w:val="24"/>
+          <w:szCs w:val="24"/>
+        </w:rPr>
+        <w:t xml:space="preserve"> du </w:t>
+      </w:r>
+      <w:proofErr w:type="spellStart"/>
+      <w:r>
+        <w:rPr>
+          <w:rFonts w:ascii="Times New Roman" w:hAnsi="Times New Roman" w:cs="Times New Roman"/>
+          <w:color w:val="FB5123"/>
+          <w:sz w:val="24"/>
+          <w:szCs w:val="24"/>
+        </w:rPr>
+        <w:t>K</w:t>
+      </w:r>
+      <w:r>
+        <w:rPr>
+          <w:rFonts w:ascii="Times New Roman" w:hAnsi="Times New Roman" w:cs="Times New Roman"/>
+          <w:color w:val="FB5123"/>
+          <w:sz w:val="24"/>
+          <w:szCs w:val="24"/>
+          <w:vertAlign w:val="subscript"/>
+        </w:rPr>
+        <w:t>s</w:t>
+      </w:r>
+      <w:proofErr w:type="spellEnd"/>
+      <w:r>
+        <w:rPr>
+          <w:rFonts w:ascii="Times New Roman" w:hAnsi="Times New Roman" w:cs="Times New Roman"/>
+          <w:color w:val="FB5123"/>
+          <w:sz w:val="24"/>
+          <w:szCs w:val="24"/>
+        </w:rPr>
+        <w:t xml:space="preserve"> de l’acide benzoïque </w:t>
+      </w:r>
+    </w:p>
+    <w:p>
+      <w:pPr>
+        <w:pStyle w:val="Paragraphedeliste"/>
+        <w:numPr>
+          <w:ilvl w:val="0"/>
+          <w:numId w:val="12"/>
+        </w:numPr>
+        <w:spacing w:after="0"/>
+        <w:ind w:left="360"/>
+        <w:jc w:val="both"/>
+        <w:rPr>
+          <w:rFonts w:ascii="Times New Roman" w:hAnsi="Times New Roman" w:cs="Times New Roman"/>
+          <w:color w:val="FB5123"/>
+          <w:sz w:val="24"/>
+          <w:szCs w:val="24"/>
+        </w:rPr>
+      </w:pPr>
+      <w:r>
+        <w:rPr>
+          <w:rFonts w:ascii="Times New Roman" w:hAnsi="Times New Roman" w:cs="Times New Roman"/>
+          <w:color w:val="FB5123"/>
+          <w:sz w:val="24"/>
+          <w:szCs w:val="24"/>
+          <w:u w:val="single"/>
+        </w:rPr>
+        <w:t>En préparation</w:t>
+      </w:r>
+      <w:r>
+        <w:rPr>
+          <w:rFonts w:ascii="Times New Roman" w:hAnsi="Times New Roman" w:cs="Times New Roman"/>
+          <w:color w:val="FB5123"/>
+          <w:sz w:val="24"/>
+          <w:szCs w:val="24"/>
+        </w:rPr>
+        <w:t xml:space="preserve"> : dans bain </w:t>
+      </w:r>
+      <w:proofErr w:type="spellStart"/>
+      <w:r>
+        <w:rPr>
+          <w:rFonts w:ascii="Times New Roman" w:hAnsi="Times New Roman" w:cs="Times New Roman"/>
+          <w:color w:val="FB5123"/>
+          <w:sz w:val="24"/>
+          <w:szCs w:val="24"/>
+        </w:rPr>
+        <w:t>thermostaté</w:t>
+      </w:r>
+      <w:proofErr w:type="spellEnd"/>
+      <w:r>
+        <w:rPr>
+          <w:rFonts w:ascii="Times New Roman" w:hAnsi="Times New Roman" w:cs="Times New Roman"/>
+          <w:color w:val="FB5123"/>
+          <w:sz w:val="24"/>
+          <w:szCs w:val="24"/>
+        </w:rPr>
+        <w:t xml:space="preserve"> à 25°C, mettre un bécher de 100 </w:t>
+      </w:r>
+      <w:proofErr w:type="spellStart"/>
+      <w:r>
+        <w:rPr>
+          <w:rFonts w:ascii="Times New Roman" w:hAnsi="Times New Roman" w:cs="Times New Roman"/>
+          <w:color w:val="FB5123"/>
+          <w:sz w:val="24"/>
+          <w:szCs w:val="24"/>
+        </w:rPr>
+        <w:t>mL</w:t>
+      </w:r>
+      <w:proofErr w:type="spellEnd"/>
+      <w:r>
+        <w:rPr>
+          <w:rFonts w:ascii="Times New Roman" w:hAnsi="Times New Roman" w:cs="Times New Roman"/>
+          <w:color w:val="FB5123"/>
+          <w:sz w:val="24"/>
+          <w:szCs w:val="24"/>
+        </w:rPr>
+        <w:t xml:space="preserve"> d’eau et ajouter un excès d’acide benzoïque. </w:t>
+      </w:r>
+      <w:r>
+        <w:rPr>
+          <w:rFonts w:ascii="Times New Roman" w:hAnsi="Times New Roman" w:cs="Times New Roman"/>
+          <w:b/>
+          <w:bCs/>
+          <w:color w:val="FB5123"/>
+          <w:sz w:val="24"/>
+          <w:szCs w:val="24"/>
+        </w:rPr>
+        <w:t>Attendre 30 min minimum</w:t>
+      </w:r>
+      <w:r>
+        <w:rPr>
+          <w:rFonts w:ascii="Times New Roman" w:hAnsi="Times New Roman" w:cs="Times New Roman"/>
+          <w:b/>
+          <w:bCs/>
+          <w:color w:val="FB5123"/>
+          <w:sz w:val="24"/>
+          <w:szCs w:val="24"/>
+        </w:rPr>
+        <w:t xml:space="preserve"> ?? </w:t>
+      </w:r>
+    </w:p>
+    <w:p>
+      <w:pPr>
+        <w:pStyle w:val="Paragraphedeliste"/>
+        <w:numPr>
+          <w:ilvl w:val="0"/>
+          <w:numId w:val="12"/>
+        </w:numPr>
+        <w:spacing w:after="0"/>
+        <w:ind w:left="360"/>
+        <w:jc w:val="both"/>
+        <w:rPr>
+          <w:rFonts w:ascii="Times New Roman" w:hAnsi="Times New Roman" w:cs="Times New Roman"/>
+          <w:color w:val="FB5123"/>
+          <w:sz w:val="24"/>
+          <w:szCs w:val="24"/>
+        </w:rPr>
+      </w:pPr>
+      <w:r>
+        <w:rPr>
+          <w:rFonts w:ascii="Times New Roman" w:hAnsi="Times New Roman" w:cs="Times New Roman"/>
+          <w:color w:val="FB5123"/>
+          <w:sz w:val="24"/>
+          <w:szCs w:val="24"/>
+          <w:u w:val="single"/>
+        </w:rPr>
+        <w:t>En préparation</w:t>
+      </w:r>
+      <w:r>
+        <w:rPr>
+          <w:rFonts w:ascii="Times New Roman" w:hAnsi="Times New Roman" w:cs="Times New Roman"/>
+          <w:color w:val="FB5123"/>
+          <w:sz w:val="24"/>
+          <w:szCs w:val="24"/>
+        </w:rPr>
+        <w:t xml:space="preserve"> : préparer la solution de </w:t>
+      </w:r>
+      <w:r>
+        <w:rPr>
+          <w:rFonts w:ascii="Times New Roman" w:hAnsi="Times New Roman" w:cs="Times New Roman"/>
+          <w:color w:val="FB5123"/>
+          <w:sz w:val="24"/>
+          <w:szCs w:val="24"/>
+        </w:rPr>
+        <w:t xml:space="preserve">soude </w:t>
+      </w:r>
+    </w:p>
+    <w:p>
+      <w:pPr>
+        <w:pStyle w:val="Paragraphedeliste"/>
+        <w:numPr>
+          <w:ilvl w:val="0"/>
+          <w:numId w:val="12"/>
+        </w:numPr>
+        <w:spacing w:after="0"/>
+        <w:ind w:left="360"/>
+        <w:jc w:val="both"/>
+        <w:rPr>
+          <w:rFonts w:ascii="Times New Roman" w:hAnsi="Times New Roman" w:cs="Times New Roman"/>
+          <w:color w:val="FB5123"/>
+          <w:sz w:val="24"/>
+          <w:szCs w:val="24"/>
+        </w:rPr>
+      </w:pPr>
+      <w:r>
+        <w:rPr>
+          <w:rFonts w:ascii="Times New Roman" w:hAnsi="Times New Roman" w:cs="Times New Roman"/>
+          <w:color w:val="FB5123"/>
+          <w:sz w:val="24"/>
+          <w:szCs w:val="24"/>
+          <w:u w:val="single"/>
+        </w:rPr>
+        <w:t>En préparation</w:t>
+      </w:r>
+      <w:r>
+        <w:rPr>
+          <w:rFonts w:ascii="Times New Roman" w:hAnsi="Times New Roman" w:cs="Times New Roman"/>
+          <w:color w:val="FB5123"/>
+          <w:sz w:val="24"/>
+          <w:szCs w:val="24"/>
+        </w:rPr>
+        <w:t> : titrage de la solution saturée avec suivi pH-métrique</w:t>
+      </w:r>
+      <w:r>
+        <w:rPr>
+          <w:rFonts w:ascii="Times New Roman" w:hAnsi="Times New Roman" w:cs="Times New Roman"/>
+          <w:color w:val="FB5123"/>
+          <w:sz w:val="24"/>
+          <w:szCs w:val="24"/>
+        </w:rPr>
+        <w:t xml:space="preserve"> </w:t>
+      </w:r>
+      <w:r>
+        <w:rPr>
+          <w:rFonts w:ascii="Times New Roman" w:hAnsi="Times New Roman" w:cs="Times New Roman"/>
+          <w:color w:val="FB5123"/>
+          <w:sz w:val="24"/>
+          <w:szCs w:val="24"/>
+        </w:rPr>
+        <w:sym w:font="Wingdings" w:char="F0E0"/>
+      </w:r>
+      <w:r>
+        <w:rPr>
+          <w:rFonts w:ascii="Times New Roman" w:hAnsi="Times New Roman" w:cs="Times New Roman"/>
+          <w:color w:val="FB5123"/>
+          <w:sz w:val="24"/>
+          <w:szCs w:val="24"/>
+        </w:rPr>
+        <w:t xml:space="preserve"> noter T° avant de faire le prélèvement.</w:t>
+      </w:r>
+    </w:p>
+    <w:p>
+      <w:pPr>
+        <w:pStyle w:val="Paragraphedeliste"/>
+        <w:numPr>
+          <w:ilvl w:val="0"/>
+          <w:numId w:val="12"/>
+        </w:numPr>
+        <w:spacing w:after="0"/>
+        <w:ind w:left="360"/>
+        <w:jc w:val="both"/>
+        <w:rPr>
+          <w:rFonts w:ascii="Times New Roman" w:hAnsi="Times New Roman" w:cs="Times New Roman"/>
+          <w:color w:val="FB5123"/>
+          <w:sz w:val="24"/>
+          <w:szCs w:val="24"/>
+        </w:rPr>
+      </w:pPr>
+      <w:r>
+        <w:rPr>
+          <w:rFonts w:ascii="Times New Roman" w:hAnsi="Times New Roman" w:cs="Times New Roman"/>
+          <w:color w:val="FB5123"/>
+          <w:sz w:val="24"/>
+          <w:szCs w:val="24"/>
+        </w:rPr>
+        <w:t xml:space="preserve">Pour prélever la solution saturée, mettre un papier filtre plissé au bout de la pipette jaugée.  </w:t>
+      </w:r>
+      <w:r>
+        <w:rPr>
+          <w:rFonts w:ascii="Times New Roman" w:hAnsi="Times New Roman" w:cs="Times New Roman"/>
+          <w:color w:val="FB5123"/>
+          <w:sz w:val="24"/>
+          <w:szCs w:val="24"/>
+        </w:rPr>
+        <w:t>Si il y a des grains qui précipitent pas grave, les remettre dans le bécher que l'on va titrer et rajouter de l'eau pour les solubiliser.</w:t>
+      </w:r>
+    </w:p>
+    <w:p>
+      <w:pPr>
+        <w:pStyle w:val="Paragraphedeliste"/>
+        <w:numPr>
+          <w:ilvl w:val="0"/>
+          <w:numId w:val="12"/>
+        </w:numPr>
+        <w:spacing w:after="0"/>
+        <w:ind w:left="360"/>
+        <w:jc w:val="both"/>
+        <w:rPr>
+          <w:rFonts w:ascii="Times New Roman" w:hAnsi="Times New Roman" w:cs="Times New Roman"/>
+          <w:color w:val="FB5123"/>
+          <w:sz w:val="24"/>
+          <w:szCs w:val="24"/>
+        </w:rPr>
+      </w:pPr>
+      <w:r>
+        <w:rPr>
+          <w:rFonts w:ascii="Times New Roman" w:hAnsi="Times New Roman" w:cs="Times New Roman"/>
+          <w:color w:val="FB5123"/>
+          <w:sz w:val="24"/>
+          <w:szCs w:val="24"/>
+          <w:u w:val="single"/>
+        </w:rPr>
+        <w:t>Devant le jury </w:t>
+      </w:r>
+      <w:proofErr w:type="gramStart"/>
+      <w:r>
+        <w:rPr>
+          <w:rFonts w:ascii="Times New Roman" w:hAnsi="Times New Roman" w:cs="Times New Roman"/>
+          <w:color w:val="FB5123"/>
+          <w:sz w:val="24"/>
+          <w:szCs w:val="24"/>
+        </w:rPr>
+        <w:t>:  Titrage</w:t>
+      </w:r>
+      <w:proofErr w:type="gramEnd"/>
+      <w:r>
+        <w:rPr>
+          <w:rFonts w:ascii="Times New Roman" w:hAnsi="Times New Roman" w:cs="Times New Roman"/>
+          <w:color w:val="FB5123"/>
+          <w:sz w:val="24"/>
+          <w:szCs w:val="24"/>
+        </w:rPr>
+        <w:t xml:space="preserve"> colorimétrique avec BBT.</w:t>
+      </w:r>
+      <w:r>
+        <w:rPr>
+          <w:rFonts w:ascii="Times New Roman" w:hAnsi="Times New Roman" w:cs="Times New Roman"/>
+          <w:color w:val="FB5123"/>
+          <w:sz w:val="24"/>
+          <w:szCs w:val="24"/>
+        </w:rPr>
+        <w:t xml:space="preserve"> </w:t>
+      </w:r>
+    </w:p>
+    <w:p>
+      <w:pPr>
+        <w:ind w:left="360"/>
+        <w:jc w:val="both"/>
+        <w:rPr>
+          <w:rFonts w:ascii="Times New Roman" w:hAnsi="Times New Roman" w:cs="Times New Roman"/>
+          <w:sz w:val="24"/>
+          <w:szCs w:val="24"/>
+        </w:rPr>
+      </w:pPr>
+    </w:p>
+    <w:p>
+      <w:pPr>
+        <w:jc w:val="both"/>
+        <w:rPr>
+          <w:rFonts w:ascii="Times New Roman" w:hAnsi="Times New Roman" w:cs="Times New Roman"/>
+          <w:b/>
+          <w:bCs/>
+          <w:sz w:val="24"/>
+          <w:szCs w:val="24"/>
+        </w:rPr>
+      </w:pPr>
+      <w:r>
+        <w:rPr>
+          <w:rFonts w:ascii="Times New Roman" w:hAnsi="Times New Roman" w:cs="Times New Roman"/>
+          <w:sz w:val="24"/>
+          <w:szCs w:val="24"/>
+        </w:rPr>
+        <w:t>Incertitude</w:t>
+      </w:r>
+      <w:r>
+        <w:rPr>
+          <w:rFonts w:ascii="Times New Roman" w:hAnsi="Times New Roman" w:cs="Times New Roman"/>
+          <w:sz w:val="24"/>
+          <w:szCs w:val="24"/>
+        </w:rPr>
+        <w:t>, en notant ([OH</w:t>
+      </w:r>
+      <w:r>
+        <w:rPr>
+          <w:rFonts w:ascii="Times New Roman" w:hAnsi="Times New Roman" w:cs="Times New Roman"/>
+          <w:sz w:val="24"/>
+          <w:szCs w:val="24"/>
+          <w:vertAlign w:val="superscript"/>
+        </w:rPr>
+        <w:t>-</w:t>
+      </w:r>
+      <w:r>
+        <w:rPr>
+          <w:rFonts w:ascii="Times New Roman" w:hAnsi="Times New Roman" w:cs="Times New Roman"/>
+          <w:sz w:val="24"/>
+          <w:szCs w:val="24"/>
+        </w:rPr>
+        <w:t>] = C</w:t>
+      </w:r>
+      <w:r>
+        <w:rPr>
+          <w:rFonts w:ascii="Times New Roman" w:hAnsi="Times New Roman" w:cs="Times New Roman"/>
+          <w:sz w:val="24"/>
+          <w:szCs w:val="24"/>
+          <w:vertAlign w:val="subscript"/>
+        </w:rPr>
+        <w:t>0</w:t>
+      </w:r>
+      <w:r>
+        <w:rPr>
+          <w:rFonts w:ascii="Times New Roman" w:hAnsi="Times New Roman" w:cs="Times New Roman"/>
+          <w:sz w:val="24"/>
+          <w:szCs w:val="24"/>
+        </w:rPr>
+        <w:t>) :</w:t>
+      </w:r>
+      <w:r>
+        <w:rPr>
+          <w:rFonts w:ascii="Times New Roman" w:hAnsi="Times New Roman" w:cs="Times New Roman"/>
+          <w:b/>
+          <w:bCs/>
+          <w:sz w:val="24"/>
+          <w:szCs w:val="24"/>
+        </w:rPr>
+        <w:t xml:space="preserve"> </w:t>
+      </w:r>
+    </w:p>
+    <w:p>
+      <w:pPr>
+        <w:jc w:val="center"/>
+        <w:rPr>
+          <w:rFonts w:ascii="Times New Roman" w:eastAsiaTheme="minorEastAsia" w:hAnsi="Times New Roman" w:cs="Times New Roman"/>
+          <w:sz w:val="24"/>
+          <w:szCs w:val="24"/>
+        </w:rPr>
+      </w:pPr>
+      <m:oMathPara>
+        <m:oMath>
+          <m:r>
+            <w:rPr>
+              <w:rFonts w:ascii="Cambria Math" w:hAnsi="Cambria Math" w:cs="Times New Roman"/>
+              <w:sz w:val="24"/>
+              <w:szCs w:val="24"/>
+            </w:rPr>
+            <m:t>ΔKs= Ks</m:t>
+          </m:r>
+          <m:rad>
+            <m:radPr>
+              <m:degHide m:val="1"/>
+              <m:ctrlPr>
+                <w:rPr>
+                  <w:rFonts w:ascii="Cambria Math" w:hAnsi="Cambria Math" w:cs="Times New Roman"/>
+                  <w:i/>
+                  <w:sz w:val="24"/>
+                  <w:szCs w:val="24"/>
+                </w:rPr>
+              </m:ctrlPr>
+            </m:radPr>
+            <m:deg/>
+            <m:e>
+              <m:sSup>
+                <m:sSupPr>
+                  <m:ctrlPr>
+                    <w:rPr>
+                      <w:rFonts w:ascii="Cambria Math" w:hAnsi="Cambria Math" w:cs="Times New Roman"/>
+                      <w:i/>
+                      <w:sz w:val="24"/>
+                      <w:szCs w:val="24"/>
+                    </w:rPr>
+                  </m:ctrlPr>
+                </m:sSupPr>
+                <m:e>
+                  <m:r>
+                    <w:rPr>
+                      <w:rFonts w:ascii="Cambria Math" w:hAnsi="Cambria Math" w:cs="Times New Roman"/>
+                      <w:sz w:val="24"/>
+                      <w:szCs w:val="24"/>
+                    </w:rPr>
+                    <m:t>(</m:t>
+                  </m:r>
+                  <m:f>
+                    <m:fPr>
+                      <m:ctrlPr>
+                        <w:rPr>
+                          <w:rFonts w:ascii="Cambria Math" w:hAnsi="Cambria Math" w:cs="Times New Roman"/>
+                          <w:i/>
+                          <w:sz w:val="24"/>
+                          <w:szCs w:val="24"/>
+                        </w:rPr>
+                      </m:ctrlPr>
+                    </m:fPr>
+                    <m:num>
+                      <m:r>
+                        <w:rPr>
+                          <w:rFonts w:ascii="Cambria Math" w:hAnsi="Cambria Math" w:cs="Times New Roman"/>
+                          <w:sz w:val="24"/>
+                          <w:szCs w:val="24"/>
+                        </w:rPr>
+                        <m:t>ΔCo</m:t>
+                      </m:r>
+                    </m:num>
+                    <m:den>
+                      <m:r>
+                        <w:rPr>
+                          <w:rFonts w:ascii="Cambria Math" w:hAnsi="Cambria Math" w:cs="Times New Roman"/>
+                          <w:sz w:val="24"/>
+                          <w:szCs w:val="24"/>
+                        </w:rPr>
+                        <m:t>Co</m:t>
+                      </m:r>
+                    </m:den>
+                  </m:f>
+                  <m:r>
+                    <w:rPr>
+                      <w:rFonts w:ascii="Cambria Math" w:hAnsi="Cambria Math" w:cs="Times New Roman"/>
+                      <w:sz w:val="24"/>
+                      <w:szCs w:val="24"/>
+                    </w:rPr>
+                    <m:t>)</m:t>
+                  </m:r>
+                </m:e>
+                <m:sup>
+                  <m:r>
+                    <w:rPr>
+                      <w:rFonts w:ascii="Cambria Math" w:hAnsi="Cambria Math" w:cs="Times New Roman"/>
+                      <w:sz w:val="24"/>
+                      <w:szCs w:val="24"/>
+                    </w:rPr>
+                    <m:t>2</m:t>
+                  </m:r>
+                </m:sup>
+              </m:sSup>
+              <m:r>
+                <w:rPr>
+                  <w:rFonts w:ascii="Cambria Math" w:hAnsi="Cambria Math" w:cs="Times New Roman"/>
+                  <w:sz w:val="24"/>
+                  <w:szCs w:val="24"/>
+                </w:rPr>
+                <m:t>+</m:t>
+              </m:r>
+              <m:sSup>
+                <m:sSupPr>
+                  <m:ctrlPr>
+                    <w:rPr>
+                      <w:rFonts w:ascii="Cambria Math" w:hAnsi="Cambria Math" w:cs="Times New Roman"/>
+                      <w:i/>
+                      <w:sz w:val="24"/>
+                      <w:szCs w:val="24"/>
+                    </w:rPr>
+                  </m:ctrlPr>
+                </m:sSupPr>
+                <m:e>
+                  <m:r>
+                    <w:rPr>
+                      <w:rFonts w:ascii="Cambria Math" w:hAnsi="Cambria Math" w:cs="Times New Roman"/>
+                      <w:sz w:val="24"/>
+                      <w:szCs w:val="24"/>
+                    </w:rPr>
+                    <m:t>(</m:t>
+                  </m:r>
+                  <m:f>
+                    <m:fPr>
+                      <m:ctrlPr>
+                        <w:rPr>
+                          <w:rFonts w:ascii="Cambria Math" w:hAnsi="Cambria Math" w:cs="Times New Roman"/>
+                          <w:i/>
+                          <w:sz w:val="24"/>
+                          <w:szCs w:val="24"/>
+                        </w:rPr>
+                      </m:ctrlPr>
+                    </m:fPr>
+                    <m:num>
+                      <m:r>
+                        <w:rPr>
+                          <w:rFonts w:ascii="Cambria Math" w:hAnsi="Cambria Math" w:cs="Times New Roman"/>
+                          <w:sz w:val="24"/>
+                          <w:szCs w:val="24"/>
+                        </w:rPr>
+                        <m:t>ΔVeq</m:t>
+                      </m:r>
+                    </m:num>
+                    <m:den>
+                      <m:r>
+                        <w:rPr>
+                          <w:rFonts w:ascii="Cambria Math" w:hAnsi="Cambria Math" w:cs="Times New Roman"/>
+                          <w:sz w:val="24"/>
+                          <w:szCs w:val="24"/>
+                        </w:rPr>
+                        <m:t>Veq</m:t>
+                      </m:r>
+                    </m:den>
+                  </m:f>
+                  <m:r>
+                    <w:rPr>
+                      <w:rFonts w:ascii="Cambria Math" w:hAnsi="Cambria Math" w:cs="Times New Roman"/>
+                      <w:sz w:val="24"/>
+                      <w:szCs w:val="24"/>
+                    </w:rPr>
+                    <m:t>)</m:t>
+                  </m:r>
+                </m:e>
+                <m:sup>
+                  <m:r>
+                    <w:rPr>
+                      <w:rFonts w:ascii="Cambria Math" w:hAnsi="Cambria Math" w:cs="Times New Roman"/>
+                      <w:sz w:val="24"/>
+                      <w:szCs w:val="24"/>
+                    </w:rPr>
+                    <m:t>2</m:t>
+                  </m:r>
+                </m:sup>
+              </m:sSup>
+              <m:r>
+                <w:rPr>
+                  <w:rFonts w:ascii="Cambria Math" w:hAnsi="Cambria Math" w:cs="Times New Roman"/>
+                  <w:sz w:val="24"/>
+                  <w:szCs w:val="24"/>
+                </w:rPr>
+                <m:t xml:space="preserve">+ </m:t>
+              </m:r>
+              <m:sSup>
+                <m:sSupPr>
+                  <m:ctrlPr>
+                    <w:rPr>
+                      <w:rFonts w:ascii="Cambria Math" w:hAnsi="Cambria Math" w:cs="Times New Roman"/>
+                      <w:i/>
+                      <w:sz w:val="24"/>
+                      <w:szCs w:val="24"/>
+                    </w:rPr>
+                  </m:ctrlPr>
+                </m:sSupPr>
+                <m:e>
+                  <m:r>
+                    <w:rPr>
+                      <w:rFonts w:ascii="Cambria Math" w:hAnsi="Cambria Math" w:cs="Times New Roman"/>
+                      <w:sz w:val="24"/>
+                      <w:szCs w:val="24"/>
+                    </w:rPr>
+                    <m:t>(</m:t>
+                  </m:r>
+                  <m:f>
+                    <m:fPr>
+                      <m:ctrlPr>
+                        <w:rPr>
+                          <w:rFonts w:ascii="Cambria Math" w:hAnsi="Cambria Math" w:cs="Times New Roman"/>
+                          <w:i/>
+                          <w:sz w:val="24"/>
+                          <w:szCs w:val="24"/>
+                        </w:rPr>
+                      </m:ctrlPr>
+                    </m:fPr>
+                    <m:num>
+                      <m:r>
+                        <w:rPr>
+                          <w:rFonts w:ascii="Cambria Math" w:hAnsi="Cambria Math" w:cs="Times New Roman"/>
+                          <w:sz w:val="24"/>
+                          <w:szCs w:val="24"/>
+                        </w:rPr>
+                        <m:t>ΔVo</m:t>
+                      </m:r>
+                    </m:num>
+                    <m:den>
+                      <m:r>
+                        <w:rPr>
+                          <w:rFonts w:ascii="Cambria Math" w:hAnsi="Cambria Math" w:cs="Times New Roman"/>
+                          <w:sz w:val="24"/>
+                          <w:szCs w:val="24"/>
+                        </w:rPr>
+                        <m:t>Vo</m:t>
+                      </m:r>
+                    </m:den>
+                  </m:f>
+                  <m:r>
+                    <w:rPr>
+                      <w:rFonts w:ascii="Cambria Math" w:hAnsi="Cambria Math" w:cs="Times New Roman"/>
+                      <w:sz w:val="24"/>
+                      <w:szCs w:val="24"/>
+                    </w:rPr>
+                    <m:t>)</m:t>
+                  </m:r>
+                </m:e>
+                <m:sup>
+                  <m:r>
+                    <w:rPr>
+                      <w:rFonts w:ascii="Cambria Math" w:hAnsi="Cambria Math" w:cs="Times New Roman"/>
+                      <w:sz w:val="24"/>
+                      <w:szCs w:val="24"/>
+                    </w:rPr>
+                    <m:t>2</m:t>
+                  </m:r>
+                </m:sup>
+              </m:sSup>
+              <m:r>
+                <w:rPr>
+                  <w:rFonts w:ascii="Cambria Math" w:hAnsi="Cambria Math" w:cs="Times New Roman"/>
+                  <w:sz w:val="24"/>
+                  <w:szCs w:val="24"/>
+                </w:rPr>
+                <m:t xml:space="preserve"> </m:t>
+              </m:r>
+            </m:e>
+          </m:rad>
+        </m:oMath>
+      </m:oMathPara>
+    </w:p>
+    <w:p>
+      <w:pPr>
+        <w:jc w:val="center"/>
+        <w:rPr>
+          <w:rFonts w:ascii="Times New Roman" w:eastAsiaTheme="minorEastAsia" w:hAnsi="Times New Roman" w:cs="Times New Roman"/>
+          <w:sz w:val="24"/>
+          <w:szCs w:val="24"/>
+        </w:rPr>
+      </w:pPr>
+    </w:p>
+    <w:p>
+      <w:pPr>
+        <w:rPr>
+          <w:rFonts w:ascii="Times New Roman" w:eastAsiaTheme="minorEastAsia" w:hAnsi="Times New Roman" w:cs="Times New Roman"/>
+          <w:sz w:val="24"/>
+          <w:szCs w:val="24"/>
+        </w:rPr>
+      </w:pPr>
+      <w:r>
+        <w:rPr>
+          <w:rFonts w:ascii="Times New Roman" w:eastAsiaTheme="minorEastAsia" w:hAnsi="Times New Roman" w:cs="Times New Roman"/>
+          <w:sz w:val="24"/>
+          <w:szCs w:val="24"/>
+        </w:rPr>
+        <w:t xml:space="preserve">On compare à </w:t>
+      </w:r>
+      <w:proofErr w:type="spellStart"/>
+      <w:r>
+        <w:rPr>
+          <w:rFonts w:ascii="Times New Roman" w:eastAsiaTheme="minorEastAsia" w:hAnsi="Times New Roman" w:cs="Times New Roman"/>
+          <w:sz w:val="24"/>
+          <w:szCs w:val="24"/>
+        </w:rPr>
+        <w:t>Ks</w:t>
+      </w:r>
+      <w:proofErr w:type="spellEnd"/>
+      <w:r>
+        <w:rPr>
+          <w:rFonts w:ascii="Times New Roman" w:eastAsiaTheme="minorEastAsia" w:hAnsi="Times New Roman" w:cs="Times New Roman"/>
+          <w:sz w:val="24"/>
+          <w:szCs w:val="24"/>
+        </w:rPr>
+        <w:t xml:space="preserve">=0,0205 à 25°C  (Peu soluble, c'est bien en accord avec la théorique, le groupe </w:t>
+      </w:r>
+      <w:proofErr w:type="gramStart"/>
+      <w:r>
+        <w:rPr>
+          <w:rFonts w:ascii="Times New Roman" w:eastAsiaTheme="minorEastAsia" w:hAnsi="Times New Roman" w:cs="Times New Roman"/>
+          <w:sz w:val="24"/>
+          <w:szCs w:val="24"/>
+        </w:rPr>
+        <w:t>benzène ..)</w:t>
+      </w:r>
+      <w:proofErr w:type="gramEnd"/>
+      <w:r>
+        <w:rPr>
+          <w:rFonts w:ascii="Times New Roman" w:eastAsiaTheme="minorEastAsia" w:hAnsi="Times New Roman" w:cs="Times New Roman"/>
+          <w:sz w:val="24"/>
+          <w:szCs w:val="24"/>
+        </w:rPr>
+        <w:t xml:space="preserve"> </w:t>
+      </w:r>
+    </w:p>
+    <w:p>
+      <w:pPr>
+        <w:rPr>
+          <w:rFonts w:ascii="Times New Roman" w:eastAsiaTheme="minorEastAsia" w:hAnsi="Times New Roman" w:cs="Times New Roman"/>
+          <w:sz w:val="24"/>
+          <w:szCs w:val="24"/>
+        </w:rPr>
+      </w:pPr>
+      <w:r>
+        <w:rPr>
+          <w:rFonts w:ascii="Times New Roman" w:eastAsiaTheme="minorEastAsia" w:hAnsi="Times New Roman" w:cs="Times New Roman"/>
+          <w:sz w:val="24"/>
+          <w:szCs w:val="24"/>
+        </w:rPr>
+        <w:t>On a déterminé la constante de solubilité de l'acide benzoïque en réalisant un titrage pH-métrique.</w:t>
+      </w:r>
     </w:p>
     <w:p>
       <w:pPr>
@@ -8395,8 +11457,9 @@
           <w:sz w:val="24"/>
           <w:szCs w:val="24"/>
         </w:rPr>
-        <w:t xml:space="preserve"> Comment influer sur la solubilité ? Elle est contrôlée par Ks (qui ne dépend que de T), mais </w:t>
-      </w:r>
+        <w:t xml:space="preserve"> Comment influer sur la solubilité ? Elle est contrôlée par </w:t>
+      </w:r>
+      <w:proofErr w:type="spellStart"/>
       <w:r>
         <w:rPr>
           <w:rFonts w:ascii="Times" w:hAnsi="Times"/>
@@ -8405,6 +11468,27 @@
           <w:sz w:val="24"/>
           <w:szCs w:val="24"/>
         </w:rPr>
+        <w:t>Ks</w:t>
+      </w:r>
+      <w:proofErr w:type="spellEnd"/>
+      <w:r>
+        <w:rPr>
+          <w:rFonts w:ascii="Times" w:hAnsi="Times"/>
+          <w:b/>
+          <w:color w:val="008000"/>
+          <w:sz w:val="24"/>
+          <w:szCs w:val="24"/>
+        </w:rPr>
+        <w:t xml:space="preserve"> (qui ne dépend que de T), mais </w:t>
+      </w:r>
+      <w:r>
+        <w:rPr>
+          <w:rFonts w:ascii="Times" w:hAnsi="Times"/>
+          <w:b/>
+          <w:color w:val="008000"/>
+          <w:sz w:val="24"/>
+          <w:szCs w:val="24"/>
+        </w:rPr>
         <w:t xml:space="preserve">peut dépendre aussi des espèces en solution. </w:t>
       </w:r>
       <w:r>
@@ -8417,6 +11501,28 @@
         </w:rPr>
         <w:t xml:space="preserve"> Voyons quelques exemples (non exhaustifs).</w:t>
       </w:r>
+    </w:p>
+    <w:p>
+      <w:pPr>
+        <w:pStyle w:val="Sansinterligne"/>
+        <w:jc w:val="both"/>
+        <w:rPr>
+          <w:rFonts w:ascii="Times" w:hAnsi="Times"/>
+          <w:sz w:val="24"/>
+          <w:szCs w:val="24"/>
+        </w:rPr>
+      </w:pPr>
+    </w:p>
+    <w:p>
+      <w:pPr>
+        <w:pStyle w:val="Sansinterligne"/>
+        <w:jc w:val="both"/>
+        <w:rPr>
+          <w:rFonts w:ascii="Times" w:hAnsi="Times"/>
+          <w:sz w:val="24"/>
+          <w:szCs w:val="24"/>
+        </w:rPr>
+      </w:pPr>
     </w:p>
     <w:p>
       <w:pPr>
@@ -8512,6 +11618,7 @@
           <w:szCs w:val="24"/>
         </w:rPr>
       </w:pPr>
+      <w:proofErr w:type="spellStart"/>
       <w:r>
         <w:rPr>
           <w:rFonts w:ascii="Times" w:hAnsi="Times"/>
@@ -8520,7 +11627,18 @@
           <w:szCs w:val="24"/>
           <w:u w:val="single"/>
         </w:rPr>
-        <w:t xml:space="preserve">Rq : </w:t>
+        <w:t>Rq</w:t>
+      </w:r>
+      <w:proofErr w:type="spellEnd"/>
+      <w:r>
+        <w:rPr>
+          <w:rFonts w:ascii="Times" w:hAnsi="Times"/>
+          <w:color w:val="365F91" w:themeColor="accent1" w:themeShade="BF"/>
+          <w:sz w:val="24"/>
+          <w:szCs w:val="24"/>
+          <w:u w:val="single"/>
+        </w:rPr>
+        <w:t xml:space="preserve"> : </w:t>
       </w:r>
       <w:r>
         <w:rPr>
@@ -8547,7 +11665,67 @@
           <w:sz w:val="24"/>
           <w:szCs w:val="24"/>
         </w:rPr>
-        <w:t>pas utiliser la loi de Van’t Hoff (à savoir redémontrer à partir de l’approximation d’Ellingham).</w:t>
+        <w:t xml:space="preserve">pas utiliser la loi de </w:t>
+      </w:r>
+      <w:proofErr w:type="spellStart"/>
+      <w:r>
+        <w:rPr>
+          <w:rFonts w:ascii="Times" w:hAnsi="Times" w:cs="LMRoman10-Regular"/>
+          <w:color w:val="365F91" w:themeColor="accent1" w:themeShade="BF"/>
+          <w:sz w:val="24"/>
+          <w:szCs w:val="24"/>
+        </w:rPr>
+        <w:t>Van’t</w:t>
+      </w:r>
+      <w:proofErr w:type="spellEnd"/>
+      <w:r>
+        <w:rPr>
+          <w:rFonts w:ascii="Times" w:hAnsi="Times" w:cs="LMRoman10-Regular"/>
+          <w:color w:val="365F91" w:themeColor="accent1" w:themeShade="BF"/>
+          <w:sz w:val="24"/>
+          <w:szCs w:val="24"/>
+        </w:rPr>
+        <w:t xml:space="preserve"> </w:t>
+      </w:r>
+      <w:proofErr w:type="spellStart"/>
+      <w:r>
+        <w:rPr>
+          <w:rFonts w:ascii="Times" w:hAnsi="Times" w:cs="LMRoman10-Regular"/>
+          <w:color w:val="365F91" w:themeColor="accent1" w:themeShade="BF"/>
+          <w:sz w:val="24"/>
+          <w:szCs w:val="24"/>
+        </w:rPr>
+        <w:t>Hoff</w:t>
+      </w:r>
+      <w:proofErr w:type="spellEnd"/>
+      <w:r>
+        <w:rPr>
+          <w:rFonts w:ascii="Times" w:hAnsi="Times" w:cs="LMRoman10-Regular"/>
+          <w:color w:val="365F91" w:themeColor="accent1" w:themeShade="BF"/>
+          <w:sz w:val="24"/>
+          <w:szCs w:val="24"/>
+        </w:rPr>
+        <w:t xml:space="preserve"> (à savoir redémontrer à partir de l’approximation d’</w:t>
+      </w:r>
+      <w:proofErr w:type="spellStart"/>
+      <w:r>
+        <w:rPr>
+          <w:rFonts w:ascii="Times" w:hAnsi="Times" w:cs="LMRoman10-Regular"/>
+          <w:color w:val="365F91" w:themeColor="accent1" w:themeShade="BF"/>
+          <w:sz w:val="24"/>
+          <w:szCs w:val="24"/>
+        </w:rPr>
+        <w:t>Ellingham</w:t>
+      </w:r>
+      <w:proofErr w:type="spellEnd"/>
+      <w:r>
+        <w:rPr>
+          <w:rFonts w:ascii="Times" w:hAnsi="Times" w:cs="LMRoman10-Regular"/>
+          <w:color w:val="365F91" w:themeColor="accent1" w:themeShade="BF"/>
+          <w:sz w:val="24"/>
+          <w:szCs w:val="24"/>
+        </w:rPr>
+        <w:t>).</w:t>
       </w:r>
     </w:p>
     <w:p>
@@ -8774,6 +11952,7 @@
           <w:szCs w:val="24"/>
         </w:rPr>
       </w:pPr>
+      <w:proofErr w:type="spellStart"/>
       <w:r>
         <w:rPr>
           <w:rFonts w:ascii="Times" w:hAnsi="Times"/>
@@ -8782,7 +11961,18 @@
           <w:szCs w:val="24"/>
           <w:u w:val="single"/>
         </w:rPr>
-        <w:t>Rq :</w:t>
+        <w:t>Rq</w:t>
+      </w:r>
+      <w:proofErr w:type="spellEnd"/>
+      <w:r>
+        <w:rPr>
+          <w:rFonts w:ascii="Times" w:hAnsi="Times"/>
+          <w:color w:val="365F91" w:themeColor="accent1" w:themeShade="BF"/>
+          <w:sz w:val="24"/>
+          <w:szCs w:val="24"/>
+          <w:u w:val="single"/>
+        </w:rPr>
+        <w:t> :</w:t>
       </w:r>
       <w:r>
         <w:rPr>
@@ -8814,6 +12004,7 @@
           <w:szCs w:val="24"/>
         </w:rPr>
       </w:pPr>
+      <w:proofErr w:type="gramStart"/>
       <w:r>
         <w:rPr>
           <w:rFonts w:ascii="Times" w:hAnsi="Times" w:cs="LMRoman10-Regular"/>
@@ -8821,7 +12012,17 @@
           <w:sz w:val="24"/>
           <w:szCs w:val="24"/>
         </w:rPr>
-        <w:t>donc pas ici mais on le garde pour les questions.</w:t>
+        <w:t>donc</w:t>
+      </w:r>
+      <w:proofErr w:type="gramEnd"/>
+      <w:r>
+        <w:rPr>
+          <w:rFonts w:ascii="Times" w:hAnsi="Times" w:cs="LMRoman10-Regular"/>
+          <w:color w:val="365F91" w:themeColor="accent1" w:themeShade="BF"/>
+          <w:sz w:val="24"/>
+          <w:szCs w:val="24"/>
+        </w:rPr>
+        <w:t xml:space="preserve"> pas ici mais on le garde pour les questions.</w:t>
       </w:r>
     </w:p>
     <w:p>
@@ -8956,7 +12157,27 @@
           <w:sz w:val="24"/>
           <w:szCs w:val="24"/>
         </w:rPr>
-        <w:t>Bien montrer la disparition du plomb. Après on laisse reposer et on montre la pluie à la fin de la partie. C’est bien réversible. Si on chauffe trop, elle peut prendre du temps à redescendre, on peut faire une trempe avec de l’eau glacé pour aider !</w:t>
+        <w:t xml:space="preserve">Bien montrer la disparition du plomb. Après on laisse reposer et on montre la pluie à la fin de la partie. C’est bien réversible. Si on chauffe trop, elle peut prendre du temps à redescendre, on peut faire une trempe avec de l’eau </w:t>
+      </w:r>
+      <w:proofErr w:type="gramStart"/>
+      <w:r>
+        <w:rPr>
+          <w:rFonts w:ascii="Times" w:hAnsi="Times" w:cs="LMRoman10-Regular"/>
+          <w:color w:val="E36C0A" w:themeColor="accent6" w:themeShade="BF"/>
+          <w:sz w:val="24"/>
+          <w:szCs w:val="24"/>
+        </w:rPr>
+        <w:t>glacé</w:t>
+      </w:r>
+      <w:proofErr w:type="gramEnd"/>
+      <w:r>
+        <w:rPr>
+          <w:rFonts w:ascii="Times" w:hAnsi="Times" w:cs="LMRoman10-Regular"/>
+          <w:color w:val="E36C0A" w:themeColor="accent6" w:themeShade="BF"/>
+          <w:sz w:val="24"/>
+          <w:szCs w:val="24"/>
+        </w:rPr>
+        <w:t xml:space="preserve"> pour aider !</w:t>
       </w:r>
     </w:p>
     <w:p>
@@ -8991,37 +12212,102 @@
           <w:sz w:val="24"/>
           <w:szCs w:val="24"/>
         </w:rPr>
-        <w:t xml:space="preserve">Au tableau : PbI2(s) = Pb2+(aq) + 2I-(aq) </w:t>
-      </w:r>
-    </w:p>
-    <w:p>
-      <w:pPr>
-        <w:pStyle w:val="Sansinterligne"/>
-        <w:jc w:val="both"/>
-        <w:rPr>
-          <w:rFonts w:ascii="Times" w:hAnsi="Times"/>
-          <w:sz w:val="24"/>
-          <w:szCs w:val="24"/>
-        </w:rPr>
-      </w:pPr>
-    </w:p>
-    <w:p>
-      <w:pPr>
-        <w:pStyle w:val="Sansinterligne"/>
-        <w:jc w:val="both"/>
-        <w:rPr>
-          <w:rFonts w:ascii="Times" w:hAnsi="Times"/>
-          <w:sz w:val="24"/>
-          <w:szCs w:val="24"/>
-        </w:rPr>
-      </w:pPr>
-      <w:r>
-        <w:rPr>
-          <w:rFonts w:ascii="Times" w:hAnsi="Times"/>
-          <w:sz w:val="24"/>
-          <w:szCs w:val="24"/>
-        </w:rPr>
-        <w:t>Ks = s*(2s)</w:t>
+        <w:t>Au tableau : PbI2(s) = Pb2</w:t>
+      </w:r>
+      <w:proofErr w:type="gramStart"/>
+      <w:r>
+        <w:rPr>
+          <w:rFonts w:ascii="Times" w:hAnsi="Times"/>
+          <w:sz w:val="24"/>
+          <w:szCs w:val="24"/>
+        </w:rPr>
+        <w:t>+(</w:t>
+      </w:r>
+      <w:proofErr w:type="spellStart"/>
+      <w:proofErr w:type="gramEnd"/>
+      <w:r>
+        <w:rPr>
+          <w:rFonts w:ascii="Times" w:hAnsi="Times"/>
+          <w:sz w:val="24"/>
+          <w:szCs w:val="24"/>
+        </w:rPr>
+        <w:t>aq</w:t>
+      </w:r>
+      <w:proofErr w:type="spellEnd"/>
+      <w:r>
+        <w:rPr>
+          <w:rFonts w:ascii="Times" w:hAnsi="Times"/>
+          <w:sz w:val="24"/>
+          <w:szCs w:val="24"/>
+        </w:rPr>
+        <w:t>) + 2I-(</w:t>
+      </w:r>
+      <w:proofErr w:type="spellStart"/>
+      <w:r>
+        <w:rPr>
+          <w:rFonts w:ascii="Times" w:hAnsi="Times"/>
+          <w:sz w:val="24"/>
+          <w:szCs w:val="24"/>
+        </w:rPr>
+        <w:t>aq</w:t>
+      </w:r>
+      <w:proofErr w:type="spellEnd"/>
+      <w:r>
+        <w:rPr>
+          <w:rFonts w:ascii="Times" w:hAnsi="Times"/>
+          <w:sz w:val="24"/>
+          <w:szCs w:val="24"/>
+        </w:rPr>
+        <w:t xml:space="preserve">) </w:t>
+      </w:r>
+    </w:p>
+    <w:p>
+      <w:pPr>
+        <w:pStyle w:val="Sansinterligne"/>
+        <w:jc w:val="both"/>
+        <w:rPr>
+          <w:rFonts w:ascii="Times" w:hAnsi="Times"/>
+          <w:sz w:val="24"/>
+          <w:szCs w:val="24"/>
+        </w:rPr>
+      </w:pPr>
+    </w:p>
+    <w:p>
+      <w:pPr>
+        <w:pStyle w:val="Sansinterligne"/>
+        <w:jc w:val="both"/>
+        <w:rPr>
+          <w:rFonts w:ascii="Times" w:hAnsi="Times"/>
+          <w:sz w:val="24"/>
+          <w:szCs w:val="24"/>
+        </w:rPr>
+      </w:pPr>
+      <w:proofErr w:type="spellStart"/>
+      <w:r>
+        <w:rPr>
+          <w:rFonts w:ascii="Times" w:hAnsi="Times"/>
+          <w:sz w:val="24"/>
+          <w:szCs w:val="24"/>
+        </w:rPr>
+        <w:t>Ks</w:t>
+      </w:r>
+      <w:proofErr w:type="spellEnd"/>
+      <w:r>
+        <w:rPr>
+          <w:rFonts w:ascii="Times" w:hAnsi="Times"/>
+          <w:sz w:val="24"/>
+          <w:szCs w:val="24"/>
+        </w:rPr>
+        <w:t xml:space="preserve"> = s*(2s</w:t>
+      </w:r>
+      <w:proofErr w:type="gramStart"/>
+      <w:r>
+        <w:rPr>
+          <w:rFonts w:ascii="Times" w:hAnsi="Times"/>
+          <w:sz w:val="24"/>
+          <w:szCs w:val="24"/>
+        </w:rPr>
+        <w:t>)</w:t>
       </w:r>
       <w:r>
         <w:rPr>
@@ -9032,6 +12318,7 @@
         </w:rPr>
         <w:t>2</w:t>
       </w:r>
+      <w:proofErr w:type="gramEnd"/>
       <w:r>
         <w:rPr>
           <w:rFonts w:ascii="Times" w:hAnsi="Times"/>
@@ -9063,37 +12350,182 @@
           <w:sz w:val="24"/>
           <w:szCs w:val="24"/>
         </w:rPr>
-        <w:t xml:space="preserve"> =&gt; s=Racinecubique(Ks/4) </w:t>
-      </w:r>
-    </w:p>
-    <w:p>
-      <w:pPr>
-        <w:pStyle w:val="Sansinterligne"/>
-        <w:jc w:val="both"/>
-        <w:rPr>
-          <w:rFonts w:ascii="Times" w:hAnsi="Times"/>
-          <w:sz w:val="24"/>
-          <w:szCs w:val="24"/>
-        </w:rPr>
-      </w:pPr>
-    </w:p>
-    <w:p>
-      <w:pPr>
-        <w:pStyle w:val="Sansinterligne"/>
-        <w:jc w:val="both"/>
-        <w:rPr>
-          <w:rFonts w:ascii="Times" w:hAnsi="Times"/>
-          <w:sz w:val="24"/>
-          <w:szCs w:val="24"/>
-        </w:rPr>
-      </w:pPr>
-      <w:r>
-        <w:rPr>
-          <w:rFonts w:ascii="Times" w:hAnsi="Times"/>
-          <w:sz w:val="24"/>
-          <w:szCs w:val="24"/>
-        </w:rPr>
-        <w:t>On observe expérimentalement que la solubilité augmente avec la température  ! Et cela ça provient du fait que Ks augmente avec la température (comme on le comprend via la formule). En influençant l'équilibre, on modifie la solubilté. Conclusion exp = Modification de la température = modification de l'équilibre ! Dire qu'ensuite c'est pas toujours dans le même sens ...</w:t>
+        <w:t xml:space="preserve"> =&gt; s=</w:t>
+      </w:r>
+      <w:proofErr w:type="spellStart"/>
+      <w:r>
+        <w:rPr>
+          <w:rFonts w:ascii="Times" w:hAnsi="Times"/>
+          <w:sz w:val="24"/>
+          <w:szCs w:val="24"/>
+        </w:rPr>
+        <w:t>Racinecubique</w:t>
+      </w:r>
+      <w:proofErr w:type="spellEnd"/>
+      <w:r>
+        <w:rPr>
+          <w:rFonts w:ascii="Times" w:hAnsi="Times"/>
+          <w:sz w:val="24"/>
+          <w:szCs w:val="24"/>
+        </w:rPr>
+        <w:t>(</w:t>
+      </w:r>
+      <w:proofErr w:type="spellStart"/>
+      <w:r>
+        <w:rPr>
+          <w:rFonts w:ascii="Times" w:hAnsi="Times"/>
+          <w:sz w:val="24"/>
+          <w:szCs w:val="24"/>
+        </w:rPr>
+        <w:t>Ks</w:t>
+      </w:r>
+      <w:proofErr w:type="spellEnd"/>
+      <w:r>
+        <w:rPr>
+          <w:rFonts w:ascii="Times" w:hAnsi="Times"/>
+          <w:sz w:val="24"/>
+          <w:szCs w:val="24"/>
+        </w:rPr>
+        <w:t xml:space="preserve">/4) </w:t>
+      </w:r>
+    </w:p>
+    <w:p>
+      <w:pPr>
+        <w:pStyle w:val="Sansinterligne"/>
+        <w:jc w:val="both"/>
+        <w:rPr>
+          <w:rFonts w:ascii="Times" w:hAnsi="Times"/>
+          <w:sz w:val="24"/>
+          <w:szCs w:val="24"/>
+        </w:rPr>
+      </w:pPr>
+    </w:p>
+    <w:p>
+      <w:pPr>
+        <w:pStyle w:val="Sansinterligne"/>
+        <w:jc w:val="both"/>
+        <w:rPr>
+          <w:rFonts w:ascii="Times" w:hAnsi="Times"/>
+          <w:sz w:val="24"/>
+          <w:szCs w:val="24"/>
+        </w:rPr>
+      </w:pPr>
+      <w:r>
+        <w:rPr>
+          <w:rFonts w:ascii="Times" w:hAnsi="Times"/>
+          <w:sz w:val="24"/>
+          <w:szCs w:val="24"/>
+        </w:rPr>
+        <w:t xml:space="preserve">On observe expérimentalement que la solubilité augmente avec la </w:t>
+      </w:r>
+      <w:proofErr w:type="gramStart"/>
+      <w:r>
+        <w:rPr>
+          <w:rFonts w:ascii="Times" w:hAnsi="Times"/>
+          <w:sz w:val="24"/>
+          <w:szCs w:val="24"/>
+        </w:rPr>
+        <w:t>température  !</w:t>
+      </w:r>
+      <w:proofErr w:type="gramEnd"/>
+      <w:r>
+        <w:rPr>
+          <w:rFonts w:ascii="Times" w:hAnsi="Times"/>
+          <w:sz w:val="24"/>
+          <w:szCs w:val="24"/>
+        </w:rPr>
+        <w:t xml:space="preserve"> Et cela ça provient du fait que </w:t>
+      </w:r>
+      <w:proofErr w:type="spellStart"/>
+      <w:r>
+        <w:rPr>
+          <w:rFonts w:ascii="Times" w:hAnsi="Times"/>
+          <w:sz w:val="24"/>
+          <w:szCs w:val="24"/>
+        </w:rPr>
+        <w:t>Ks</w:t>
+      </w:r>
+      <w:proofErr w:type="spellEnd"/>
+      <w:r>
+        <w:rPr>
+          <w:rFonts w:ascii="Times" w:hAnsi="Times"/>
+          <w:sz w:val="24"/>
+          <w:szCs w:val="24"/>
+        </w:rPr>
+        <w:t xml:space="preserve"> augmente avec la température (comme on le comprend via la formule). En influençant l'équilibre, on modifie la </w:t>
+      </w:r>
+      <w:proofErr w:type="spellStart"/>
+      <w:r>
+        <w:rPr>
+          <w:rFonts w:ascii="Times" w:hAnsi="Times"/>
+          <w:sz w:val="24"/>
+          <w:szCs w:val="24"/>
+        </w:rPr>
+        <w:t>solubilté</w:t>
+      </w:r>
+      <w:proofErr w:type="spellEnd"/>
+      <w:r>
+        <w:rPr>
+          <w:rFonts w:ascii="Times" w:hAnsi="Times"/>
+          <w:sz w:val="24"/>
+          <w:szCs w:val="24"/>
+        </w:rPr>
+        <w:t xml:space="preserve">. </w:t>
+      </w:r>
+    </w:p>
+    <w:p>
+      <w:pPr>
+        <w:pStyle w:val="Sansinterligne"/>
+        <w:jc w:val="both"/>
+        <w:rPr>
+          <w:rFonts w:ascii="Times" w:hAnsi="Times"/>
+          <w:sz w:val="24"/>
+          <w:szCs w:val="24"/>
+        </w:rPr>
+      </w:pPr>
+      <w:r>
+        <w:rPr>
+          <w:rFonts w:ascii="Times" w:hAnsi="Times"/>
+          <w:sz w:val="24"/>
+          <w:szCs w:val="24"/>
+        </w:rPr>
+        <w:t xml:space="preserve">Conclusion </w:t>
+      </w:r>
+      <w:proofErr w:type="spellStart"/>
+      <w:r>
+        <w:rPr>
+          <w:rFonts w:ascii="Times" w:hAnsi="Times"/>
+          <w:sz w:val="24"/>
+          <w:szCs w:val="24"/>
+        </w:rPr>
+        <w:t>exp</w:t>
+      </w:r>
+      <w:proofErr w:type="spellEnd"/>
+      <w:r>
+        <w:rPr>
+          <w:rFonts w:ascii="Times" w:hAnsi="Times"/>
+          <w:sz w:val="24"/>
+          <w:szCs w:val="24"/>
+        </w:rPr>
+        <w:t xml:space="preserve"> = Modification de la température = modification de l'équilibre ! Dire qu'ensuite </w:t>
+      </w:r>
+      <w:proofErr w:type="gramStart"/>
+      <w:r>
+        <w:rPr>
+          <w:rFonts w:ascii="Times" w:hAnsi="Times"/>
+          <w:sz w:val="24"/>
+          <w:szCs w:val="24"/>
+        </w:rPr>
+        <w:t>c'est</w:t>
+      </w:r>
+      <w:proofErr w:type="gramEnd"/>
+      <w:r>
+        <w:rPr>
+          <w:rFonts w:ascii="Times" w:hAnsi="Times"/>
+          <w:sz w:val="24"/>
+          <w:szCs w:val="24"/>
+        </w:rPr>
+        <w:t xml:space="preserve"> pas toujours dans le même sens ...</w:t>
       </w:r>
     </w:p>
     <w:p>
@@ -9131,7 +12563,25 @@
           <w:sz w:val="24"/>
           <w:szCs w:val="24"/>
         </w:rPr>
-        <w:t xml:space="preserve"> (dissolution généralement ont besoin d'énergie, en TP souvent on chauffe pour dissoudre SAUF CALCAIRE ET DIOXYDE DE CARBONE cf Schott p.433)</w:t>
+        <w:t xml:space="preserve"> (dissolution généralement ont besoin d'énergie, en TP souvent on chauffe pour dissoudre SAUF CALCAIRE ET DIOXYDE DE CARBONE </w:t>
+      </w:r>
+      <w:proofErr w:type="spellStart"/>
+      <w:r>
+        <w:rPr>
+          <w:rFonts w:ascii="Times" w:hAnsi="Times"/>
+          <w:sz w:val="24"/>
+          <w:szCs w:val="24"/>
+        </w:rPr>
+        <w:t>cf</w:t>
+      </w:r>
+      <w:proofErr w:type="spellEnd"/>
+      <w:r>
+        <w:rPr>
+          <w:rFonts w:ascii="Times" w:hAnsi="Times"/>
+          <w:sz w:val="24"/>
+          <w:szCs w:val="24"/>
+        </w:rPr>
+        <w:t xml:space="preserve"> Schott p.433)</w:t>
       </w:r>
     </w:p>
     <w:p>
@@ -9233,13 +12683,23 @@
         </w:rPr>
         <w:t xml:space="preserve"> </w:t>
       </w:r>
+      <w:proofErr w:type="spellStart"/>
       <w:r>
         <w:rPr>
           <w:rFonts w:ascii="Times" w:hAnsi="Times" w:cs="LMRoman10-Regular"/>
           <w:sz w:val="24"/>
           <w:szCs w:val="24"/>
         </w:rPr>
-        <w:t>pgms de sup)</w:t>
+        <w:t>pgms</w:t>
+      </w:r>
+      <w:proofErr w:type="spellEnd"/>
+      <w:r>
+        <w:rPr>
+          <w:rFonts w:ascii="Times" w:hAnsi="Times" w:cs="LMRoman10-Regular"/>
+          <w:sz w:val="24"/>
+          <w:szCs w:val="24"/>
+        </w:rPr>
+        <w:t xml:space="preserve"> de sup)</w:t>
       </w:r>
     </w:p>
     <w:p>
@@ -9352,6 +12812,7 @@
         <w:rPr>
           <w:color w:val="008000"/>
         </w:rPr>
+        <w:lastRenderedPageBreak/>
         <w:t>Or lorsque l'une (au moins) des espèces dissoutes intervenant dans l'équilibre de solubilité manifestes des propriétés acido-basiques, la solubilité est sensible au pH.</w:t>
       </w:r>
     </w:p>
@@ -9377,6 +12838,7 @@
           <w:szCs w:val="24"/>
         </w:rPr>
       </w:pPr>
+      <w:proofErr w:type="spellStart"/>
       <w:r>
         <w:rPr>
           <w:rFonts w:ascii="Times" w:hAnsi="Times"/>
@@ -9385,7 +12847,18 @@
           <w:szCs w:val="24"/>
           <w:u w:val="single"/>
         </w:rPr>
-        <w:t>Rq :</w:t>
+        <w:t>Rq</w:t>
+      </w:r>
+      <w:proofErr w:type="spellEnd"/>
+      <w:r>
+        <w:rPr>
+          <w:rFonts w:ascii="Times" w:hAnsi="Times"/>
+          <w:color w:val="0000FF"/>
+          <w:sz w:val="24"/>
+          <w:szCs w:val="24"/>
+          <w:u w:val="single"/>
+        </w:rPr>
+        <w:t> :</w:t>
       </w:r>
       <w:r>
         <w:rPr>
@@ -9488,6 +12961,7 @@
         </w:rPr>
         <w:t>[1</w:t>
       </w:r>
+      <w:proofErr w:type="gramStart"/>
       <w:r>
         <w:rPr>
           <w:rFonts w:ascii="Times" w:hAnsi="Times"/>
@@ -9496,7 +12970,18 @@
           <w:szCs w:val="24"/>
           <w:highlight w:val="yellow"/>
         </w:rPr>
-        <w:t>]p480 ; [10]p742</w:t>
+        <w:t>]p480</w:t>
+      </w:r>
+      <w:proofErr w:type="gramEnd"/>
+      <w:r>
+        <w:rPr>
+          <w:rFonts w:ascii="Times" w:hAnsi="Times"/>
+          <w:b/>
+          <w:sz w:val="24"/>
+          <w:szCs w:val="24"/>
+          <w:highlight w:val="yellow"/>
+        </w:rPr>
+        <w:t> ; [10]p742</w:t>
       </w:r>
     </w:p>
     <w:p>
@@ -9608,8 +13093,13 @@
       <w:pPr>
         <w:pStyle w:val="Sansinterligne"/>
       </w:pPr>
-      <w:r>
-        <w:t xml:space="preserve">Rq: </w:t>
+      <w:proofErr w:type="spellStart"/>
+      <w:r>
+        <w:t>Rq</w:t>
+      </w:r>
+      <w:proofErr w:type="spellEnd"/>
+      <w:r>
+        <w:t xml:space="preserve">: </w:t>
       </w:r>
     </w:p>
     <w:p>
@@ -9675,8 +13165,13 @@
       <w:pPr>
         <w:pStyle w:val="Sansinterligne"/>
       </w:pPr>
-      <w:r>
-        <w:t xml:space="preserve">Rq : </w:t>
+      <w:proofErr w:type="spellStart"/>
+      <w:r>
+        <w:t>Rq</w:t>
+      </w:r>
+      <w:proofErr w:type="spellEnd"/>
+      <w:r>
+        <w:t xml:space="preserve"> : </w:t>
       </w:r>
     </w:p>
     <w:p>
@@ -9688,7 +13183,6 @@
           <w:noProof/>
           <w:lang w:eastAsia="fr-FR"/>
         </w:rPr>
-        <w:lastRenderedPageBreak/>
         <w:drawing>
           <wp:inline distT="0" distB="0" distL="0" distR="0" wp14:anchorId="5F41C58D" wp14:editId="7944A084">
             <wp:extent cx="5753100" cy="787400"/>
@@ -9892,7 +13386,43 @@
           <w:sz w:val="24"/>
           <w:szCs w:val="24"/>
         </w:rPr>
-        <w:t>On comprend alors via la loi de Le chatelier (loi de modération) que l'équilibre de solubilité  est perturbé et va donc évolué dans le sens contraire à cette perturbati</w:t>
+        <w:t xml:space="preserve">On comprend alors via la loi de Le </w:t>
+      </w:r>
+      <w:proofErr w:type="spellStart"/>
+      <w:r>
+        <w:rPr>
+          <w:rFonts w:ascii="Times" w:hAnsi="Times" w:cs="LMRoman10-Regular"/>
+          <w:sz w:val="24"/>
+          <w:szCs w:val="24"/>
+        </w:rPr>
+        <w:t>chatelier</w:t>
+      </w:r>
+      <w:proofErr w:type="spellEnd"/>
+      <w:r>
+        <w:rPr>
+          <w:rFonts w:ascii="Times" w:hAnsi="Times" w:cs="LMRoman10-Regular"/>
+          <w:sz w:val="24"/>
+          <w:szCs w:val="24"/>
+        </w:rPr>
+        <w:t xml:space="preserve"> (loi de modération) que l'équilibre de solubilité  est perturbé et va donc </w:t>
+      </w:r>
+      <w:proofErr w:type="gramStart"/>
+      <w:r>
+        <w:rPr>
+          <w:rFonts w:ascii="Times" w:hAnsi="Times" w:cs="LMRoman10-Regular"/>
+          <w:sz w:val="24"/>
+          <w:szCs w:val="24"/>
+        </w:rPr>
+        <w:t>évolué</w:t>
+      </w:r>
+      <w:proofErr w:type="gramEnd"/>
+      <w:r>
+        <w:rPr>
+          <w:rFonts w:ascii="Times" w:hAnsi="Times" w:cs="LMRoman10-Regular"/>
+          <w:sz w:val="24"/>
+          <w:szCs w:val="24"/>
+        </w:rPr>
+        <w:t xml:space="preserve"> dans le sens contraire à cette perturbati</w:t>
       </w:r>
       <w:r>
         <w:rPr>
@@ -9963,14 +13493,32 @@
           <w:sz w:val="24"/>
           <w:szCs w:val="24"/>
         </w:rPr>
-        <w:t xml:space="preserve">On suit le Dunod </w:t>
-      </w:r>
+        <w:t xml:space="preserve">On suit le </w:t>
+      </w:r>
+      <w:proofErr w:type="spellStart"/>
       <w:r>
         <w:rPr>
           <w:rFonts w:ascii="Times" w:hAnsi="Times" w:cs="LMRoman10-Regular"/>
           <w:sz w:val="24"/>
           <w:szCs w:val="24"/>
         </w:rPr>
+        <w:t>Dunod</w:t>
+      </w:r>
+      <w:proofErr w:type="spellEnd"/>
+      <w:r>
+        <w:rPr>
+          <w:rFonts w:ascii="Times" w:hAnsi="Times" w:cs="LMRoman10-Regular"/>
+          <w:sz w:val="24"/>
+          <w:szCs w:val="24"/>
+        </w:rPr>
+        <w:t xml:space="preserve"> </w:t>
+      </w:r>
+      <w:r>
+        <w:rPr>
+          <w:rFonts w:ascii="Times" w:hAnsi="Times" w:cs="LMRoman10-Regular"/>
+          <w:sz w:val="24"/>
+          <w:szCs w:val="24"/>
+        </w:rPr>
         <w:t>pour faire les calculs PC/PC* p</w:t>
       </w:r>
       <w:r>
@@ -9979,37 +13527,89 @@
           <w:sz w:val="24"/>
           <w:szCs w:val="24"/>
         </w:rPr>
-        <w:t xml:space="preserve">.865 (dans un dossier si besoin ) </w:t>
-      </w:r>
-    </w:p>
-    <w:p>
-      <w:pPr>
-        <w:pStyle w:val="Sansinterligne"/>
-        <w:jc w:val="both"/>
+        <w:t>.865 (</w:t>
+      </w:r>
+      <w:r>
         <w:rPr>
           <w:rFonts w:ascii="Times" w:hAnsi="Times" w:cs="LMRoman10-Regular"/>
           <w:sz w:val="24"/>
           <w:szCs w:val="24"/>
         </w:rPr>
-      </w:pPr>
-    </w:p>
-    <w:p>
-      <w:pPr>
-        <w:pStyle w:val="Sansinterligne"/>
-        <w:jc w:val="both"/>
+        <w:t xml:space="preserve">CF DOSSIER AVEC </w:t>
+      </w:r>
+      <w:proofErr w:type="gramStart"/>
+      <w:r>
         <w:rPr>
           <w:rFonts w:ascii="Times" w:hAnsi="Times" w:cs="LMRoman10-Regular"/>
           <w:sz w:val="24"/>
           <w:szCs w:val="24"/>
         </w:rPr>
-      </w:pPr>
+        <w:t>LECON</w:t>
+      </w:r>
       <w:r>
         <w:rPr>
           <w:rFonts w:ascii="Times" w:hAnsi="Times" w:cs="LMRoman10-Regular"/>
           <w:sz w:val="24"/>
           <w:szCs w:val="24"/>
         </w:rPr>
-        <w:t>Retrouver la   formule s(h) où h=[H3O+]</w:t>
+        <w:t xml:space="preserve"> )</w:t>
+      </w:r>
+      <w:proofErr w:type="gramEnd"/>
+      <w:r>
+        <w:rPr>
+          <w:rFonts w:ascii="Times" w:hAnsi="Times" w:cs="LMRoman10-Regular"/>
+          <w:sz w:val="24"/>
+          <w:szCs w:val="24"/>
+        </w:rPr>
+        <w:t xml:space="preserve"> </w:t>
+      </w:r>
+    </w:p>
+    <w:p>
+      <w:pPr>
+        <w:pStyle w:val="Sansinterligne"/>
+        <w:jc w:val="both"/>
+        <w:rPr>
+          <w:rFonts w:ascii="Times" w:hAnsi="Times" w:cs="LMRoman10-Regular"/>
+          <w:sz w:val="24"/>
+          <w:szCs w:val="24"/>
+        </w:rPr>
+      </w:pPr>
+    </w:p>
+    <w:p>
+      <w:pPr>
+        <w:pStyle w:val="Sansinterligne"/>
+        <w:jc w:val="both"/>
+        <w:rPr>
+          <w:rFonts w:ascii="Times" w:hAnsi="Times" w:cs="LMRoman10-Regular"/>
+          <w:sz w:val="24"/>
+          <w:szCs w:val="24"/>
+        </w:rPr>
+      </w:pPr>
+      <w:r>
+        <w:rPr>
+          <w:rFonts w:ascii="Times" w:hAnsi="Times" w:cs="LMRoman10-Regular"/>
+          <w:sz w:val="24"/>
+          <w:szCs w:val="24"/>
+        </w:rPr>
+        <w:t xml:space="preserve">Retrouver la   formule </w:t>
+      </w:r>
+      <w:proofErr w:type="gramStart"/>
+      <w:r>
+        <w:rPr>
+          <w:rFonts w:ascii="Times" w:hAnsi="Times" w:cs="LMRoman10-Regular"/>
+          <w:sz w:val="24"/>
+          <w:szCs w:val="24"/>
+        </w:rPr>
+        <w:t>s(</w:t>
+      </w:r>
+      <w:proofErr w:type="gramEnd"/>
+      <w:r>
+        <w:rPr>
+          <w:rFonts w:ascii="Times" w:hAnsi="Times" w:cs="LMRoman10-Regular"/>
+          <w:sz w:val="24"/>
+          <w:szCs w:val="24"/>
+        </w:rPr>
+        <w:t>h) où h=[H3O+]</w:t>
       </w:r>
     </w:p>
     <w:p>
@@ -10045,7 +13645,30 @@
           <w:sz w:val="24"/>
           <w:szCs w:val="24"/>
         </w:rPr>
-        <w:t>DIAPO : Graphe de ps en fonction du pH</w:t>
+        <w:lastRenderedPageBreak/>
+        <w:t xml:space="preserve">DIAPO : Graphe de </w:t>
+      </w:r>
+      <w:proofErr w:type="spellStart"/>
+      <w:r>
+        <w:rPr>
+          <w:rFonts w:ascii="Times" w:hAnsi="Times"/>
+          <w:b/>
+          <w:color w:val="660066"/>
+          <w:sz w:val="24"/>
+          <w:szCs w:val="24"/>
+        </w:rPr>
+        <w:t>ps</w:t>
+      </w:r>
+      <w:proofErr w:type="spellEnd"/>
+      <w:r>
+        <w:rPr>
+          <w:rFonts w:ascii="Times" w:hAnsi="Times"/>
+          <w:b/>
+          <w:color w:val="660066"/>
+          <w:sz w:val="24"/>
+          <w:szCs w:val="24"/>
+        </w:rPr>
+        <w:t xml:space="preserve"> en fonction du pH</w:t>
       </w:r>
     </w:p>
     <w:p>
@@ -10077,7 +13700,27 @@
           <w:sz w:val="24"/>
           <w:szCs w:val="24"/>
         </w:rPr>
-        <w:t>On note que pour les zones proches des pKa on n’a pas qu’une seule espèce qui est prédominante, la variation n’est donc pas affine.</w:t>
+        <w:t xml:space="preserve">On note que pour les zones proches des </w:t>
+      </w:r>
+      <w:proofErr w:type="spellStart"/>
+      <w:r>
+        <w:rPr>
+          <w:rFonts w:ascii="Times" w:hAnsi="Times"/>
+          <w:color w:val="0000FF"/>
+          <w:sz w:val="24"/>
+          <w:szCs w:val="24"/>
+        </w:rPr>
+        <w:t>pKa</w:t>
+      </w:r>
+      <w:proofErr w:type="spellEnd"/>
+      <w:r>
+        <w:rPr>
+          <w:rFonts w:ascii="Times" w:hAnsi="Times"/>
+          <w:color w:val="0000FF"/>
+          <w:sz w:val="24"/>
+          <w:szCs w:val="24"/>
+        </w:rPr>
+        <w:t xml:space="preserve"> on n’a pas qu’une seule espèce qui est prédominante, la variation n’est donc pas affine.</w:t>
       </w:r>
     </w:p>
     <w:p>
@@ -10109,7 +13752,27 @@
           <w:sz w:val="24"/>
           <w:szCs w:val="24"/>
         </w:rPr>
-        <w:t>La solubilité est minimale en ps=4,15 et augmente si le pH diminue</w:t>
+        <w:t xml:space="preserve">La solubilité est minimale en </w:t>
+      </w:r>
+      <w:proofErr w:type="spellStart"/>
+      <w:r>
+        <w:rPr>
+          <w:rFonts w:ascii="Times" w:hAnsi="Times"/>
+          <w:color w:val="0000FF"/>
+          <w:sz w:val="24"/>
+          <w:szCs w:val="24"/>
+        </w:rPr>
+        <w:t>ps</w:t>
+      </w:r>
+      <w:proofErr w:type="spellEnd"/>
+      <w:r>
+        <w:rPr>
+          <w:rFonts w:ascii="Times" w:hAnsi="Times"/>
+          <w:color w:val="0000FF"/>
+          <w:sz w:val="24"/>
+          <w:szCs w:val="24"/>
+        </w:rPr>
+        <w:t>=4,15 et augmente si le pH diminue</w:t>
       </w:r>
       <w:r>
         <w:rPr>
@@ -10293,14 +13956,34 @@
           <w:sz w:val="24"/>
           <w:szCs w:val="24"/>
         </w:rPr>
-        <w:t>) pour un pH donné, si pc &gt;ps la solution n’est pas saturée, le solide CaCO</w:t>
-      </w:r>
+        <w:t>) pour un pH donné, si pc &gt;</w:t>
+      </w:r>
+      <w:proofErr w:type="spellStart"/>
       <w:r>
         <w:rPr>
           <w:rFonts w:ascii="Times" w:hAnsi="Times"/>
           <w:color w:val="0000FF"/>
           <w:sz w:val="24"/>
           <w:szCs w:val="24"/>
+        </w:rPr>
+        <w:t>ps</w:t>
+      </w:r>
+      <w:proofErr w:type="spellEnd"/>
+      <w:r>
+        <w:rPr>
+          <w:rFonts w:ascii="Times" w:hAnsi="Times"/>
+          <w:color w:val="0000FF"/>
+          <w:sz w:val="24"/>
+          <w:szCs w:val="24"/>
+        </w:rPr>
+        <w:t xml:space="preserve"> la solution n’est pas saturée, le solide CaCO</w:t>
+      </w:r>
+      <w:r>
+        <w:rPr>
+          <w:rFonts w:ascii="Times" w:hAnsi="Times"/>
+          <w:color w:val="0000FF"/>
+          <w:sz w:val="24"/>
+          <w:szCs w:val="24"/>
           <w:vertAlign w:val="subscript"/>
         </w:rPr>
         <w:t>3</w:t>
@@ -10312,8 +13995,9 @@
           <w:sz w:val="24"/>
           <w:szCs w:val="24"/>
         </w:rPr>
-        <w:t>(s) n’existe pas. Si pc = ps, alors il y a équilibre solide/espèces dissoutes, la solution est saturée. La situation pc &lt; ps est impossible, le domaine est parfois hachuré.</w:t>
-      </w:r>
+        <w:t xml:space="preserve">(s) n’existe pas. Si pc = </w:t>
+      </w:r>
+      <w:proofErr w:type="spellStart"/>
       <w:r>
         <w:rPr>
           <w:rFonts w:ascii="Times" w:hAnsi="Times"/>
@@ -10321,7 +14005,66 @@
           <w:sz w:val="24"/>
           <w:szCs w:val="24"/>
         </w:rPr>
-        <w:t xml:space="preserve"> Copié /collé Dunod p.887</w:t>
+        <w:t>ps</w:t>
+      </w:r>
+      <w:proofErr w:type="spellEnd"/>
+      <w:r>
+        <w:rPr>
+          <w:rFonts w:ascii="Times" w:hAnsi="Times"/>
+          <w:color w:val="0000FF"/>
+          <w:sz w:val="24"/>
+          <w:szCs w:val="24"/>
+        </w:rPr>
+        <w:t xml:space="preserve">, alors il y a équilibre solide/espèces dissoutes, la solution est saturée. La situation pc &lt; </w:t>
+      </w:r>
+      <w:proofErr w:type="spellStart"/>
+      <w:r>
+        <w:rPr>
+          <w:rFonts w:ascii="Times" w:hAnsi="Times"/>
+          <w:color w:val="0000FF"/>
+          <w:sz w:val="24"/>
+          <w:szCs w:val="24"/>
+        </w:rPr>
+        <w:t>ps</w:t>
+      </w:r>
+      <w:proofErr w:type="spellEnd"/>
+      <w:r>
+        <w:rPr>
+          <w:rFonts w:ascii="Times" w:hAnsi="Times"/>
+          <w:color w:val="0000FF"/>
+          <w:sz w:val="24"/>
+          <w:szCs w:val="24"/>
+        </w:rPr>
+        <w:t xml:space="preserve"> est impossible, le domaine est parfois hachuré.</w:t>
+      </w:r>
+      <w:r>
+        <w:rPr>
+          <w:rFonts w:ascii="Times" w:hAnsi="Times"/>
+          <w:color w:val="0000FF"/>
+          <w:sz w:val="24"/>
+          <w:szCs w:val="24"/>
+        </w:rPr>
+        <w:t xml:space="preserve"> Copié /collé </w:t>
+      </w:r>
+      <w:proofErr w:type="spellStart"/>
+      <w:r>
+        <w:rPr>
+          <w:rFonts w:ascii="Times" w:hAnsi="Times"/>
+          <w:color w:val="0000FF"/>
+          <w:sz w:val="24"/>
+          <w:szCs w:val="24"/>
+        </w:rPr>
+        <w:t>Dunod</w:t>
+      </w:r>
+      <w:proofErr w:type="spellEnd"/>
+      <w:r>
+        <w:rPr>
+          <w:rFonts w:ascii="Times" w:hAnsi="Times"/>
+          <w:color w:val="0000FF"/>
+          <w:sz w:val="24"/>
+          <w:szCs w:val="24"/>
+        </w:rPr>
+        <w:t xml:space="preserve"> p.887</w:t>
       </w:r>
     </w:p>
     <w:p>
@@ -10462,18 +14205,15 @@
           <w:szCs w:val="24"/>
         </w:rPr>
       </w:pPr>
-    </w:p>
-    <w:p>
-      <w:pPr>
-        <w:pStyle w:val="Sansinterligne"/>
-        <w:jc w:val="both"/>
+      <w:r>
         <w:rPr>
           <w:rFonts w:ascii="Times" w:hAnsi="Times" w:cs="LMRoman10-Regular"/>
           <w:color w:val="FF0000"/>
           <w:sz w:val="24"/>
           <w:szCs w:val="24"/>
         </w:rPr>
-      </w:pPr>
+        <w:t xml:space="preserve">EXCEL !! </w:t>
+      </w:r>
     </w:p>
     <w:p>
       <w:pPr>
@@ -10481,6 +14221,18 @@
         <w:jc w:val="both"/>
         <w:rPr>
           <w:rFonts w:ascii="Times" w:hAnsi="Times" w:cs="LMRoman10-Regular"/>
+          <w:color w:val="FF0000"/>
+          <w:sz w:val="24"/>
+          <w:szCs w:val="24"/>
+        </w:rPr>
+      </w:pPr>
+    </w:p>
+    <w:p>
+      <w:pPr>
+        <w:pStyle w:val="Sansinterligne"/>
+        <w:jc w:val="both"/>
+        <w:rPr>
+          <w:rFonts w:ascii="Times" w:hAnsi="Times" w:cs="LMRoman10-Regular"/>
           <w:b/>
           <w:color w:val="008000"/>
           <w:sz w:val="24"/>
@@ -10516,7 +14268,7 @@
         <w:pStyle w:val="Sansinterligne"/>
         <w:jc w:val="both"/>
         <w:rPr>
-          <w:rFonts w:ascii="Times" w:hAnsi="Times"/>
+          <w:rFonts w:ascii="Times" w:hAnsi="Times" w:cs="LMRoman10-Regular"/>
           <w:b/>
           <w:color w:val="008000"/>
           <w:sz w:val="24"/>
@@ -10531,8 +14283,9 @@
           <w:sz w:val="24"/>
           <w:szCs w:val="24"/>
         </w:rPr>
-        <w:t>On a dit que l'acidification des océans provenait du CO2(g), il s'ag</w:t>
-      </w:r>
+        <w:t xml:space="preserve">On a dit que l'acidification des océans provenait du </w:t>
+      </w:r>
+      <w:proofErr w:type="gramStart"/>
       <w:r>
         <w:rPr>
           <w:rFonts w:ascii="Times" w:hAnsi="Times" w:cs="LMRoman10-Regular"/>
@@ -10541,7 +14294,176 @@
           <w:sz w:val="24"/>
           <w:szCs w:val="24"/>
         </w:rPr>
-        <w:t xml:space="preserve">it en fait de la solvatation du dioxyde de carbone, CO2(aq) + H2O(l) =H2CO3(aq). On forme de l'acide carbonique, comme on vient de le voir il s'agit d'une espèce acide. Et à pH = 8 elle est majoritairement sous forme d'ions hydrogénocarboante mais aussi sous forme d'ions carbonates. Dans l'océan, on a donc des ions carbonates qui proviennent de la dissolution des coquillages mais aussi de l'apport via le CO2 ! On parle d'effet d'ions communs ! </w:t>
+        <w:t>CO2(</w:t>
+      </w:r>
+      <w:proofErr w:type="gramEnd"/>
+      <w:r>
+        <w:rPr>
+          <w:rFonts w:ascii="Times" w:hAnsi="Times" w:cs="LMRoman10-Regular"/>
+          <w:b/>
+          <w:color w:val="008000"/>
+          <w:sz w:val="24"/>
+          <w:szCs w:val="24"/>
+        </w:rPr>
+        <w:t>g), il s'ag</w:t>
+      </w:r>
+      <w:r>
+        <w:rPr>
+          <w:rFonts w:ascii="Times" w:hAnsi="Times" w:cs="LMRoman10-Regular"/>
+          <w:b/>
+          <w:color w:val="008000"/>
+          <w:sz w:val="24"/>
+          <w:szCs w:val="24"/>
+        </w:rPr>
+        <w:t>it en fait de la solvatation du dioxyde de carbone, CO2(</w:t>
+      </w:r>
+      <w:proofErr w:type="spellStart"/>
+      <w:r>
+        <w:rPr>
+          <w:rFonts w:ascii="Times" w:hAnsi="Times" w:cs="LMRoman10-Regular"/>
+          <w:b/>
+          <w:color w:val="008000"/>
+          <w:sz w:val="24"/>
+          <w:szCs w:val="24"/>
+        </w:rPr>
+        <w:t>aq</w:t>
+      </w:r>
+      <w:proofErr w:type="spellEnd"/>
+      <w:r>
+        <w:rPr>
+          <w:rFonts w:ascii="Times" w:hAnsi="Times" w:cs="LMRoman10-Regular"/>
+          <w:b/>
+          <w:color w:val="008000"/>
+          <w:sz w:val="24"/>
+          <w:szCs w:val="24"/>
+        </w:rPr>
+        <w:t>) + H2O(l) =H2CO3(</w:t>
+      </w:r>
+      <w:proofErr w:type="spellStart"/>
+      <w:r>
+        <w:rPr>
+          <w:rFonts w:ascii="Times" w:hAnsi="Times" w:cs="LMRoman10-Regular"/>
+          <w:b/>
+          <w:color w:val="008000"/>
+          <w:sz w:val="24"/>
+          <w:szCs w:val="24"/>
+        </w:rPr>
+        <w:t>aq</w:t>
+      </w:r>
+      <w:proofErr w:type="spellEnd"/>
+      <w:r>
+        <w:rPr>
+          <w:rFonts w:ascii="Times" w:hAnsi="Times" w:cs="LMRoman10-Regular"/>
+          <w:b/>
+          <w:color w:val="008000"/>
+          <w:sz w:val="24"/>
+          <w:szCs w:val="24"/>
+        </w:rPr>
+        <w:t xml:space="preserve">). On forme de l'acide carbonique, comme on vient de le voir il s'agit d'une espèce acide. Et à pH = 8 elle est majoritairement sous forme d'ions </w:t>
+      </w:r>
+      <w:proofErr w:type="spellStart"/>
+      <w:r>
+        <w:rPr>
+          <w:rFonts w:ascii="Times" w:hAnsi="Times" w:cs="LMRoman10-Regular"/>
+          <w:b/>
+          <w:color w:val="008000"/>
+          <w:sz w:val="24"/>
+          <w:szCs w:val="24"/>
+        </w:rPr>
+        <w:t>hydrogénocarboante</w:t>
+      </w:r>
+      <w:proofErr w:type="spellEnd"/>
+      <w:r>
+        <w:rPr>
+          <w:rFonts w:ascii="Times" w:hAnsi="Times" w:cs="LMRoman10-Regular"/>
+          <w:b/>
+          <w:color w:val="008000"/>
+          <w:sz w:val="24"/>
+          <w:szCs w:val="24"/>
+        </w:rPr>
+        <w:t xml:space="preserve"> mais aussi sous forme d'ions carbonates. Dans l'océan, on a donc des ions carbonates qui </w:t>
+      </w:r>
+      <w:proofErr w:type="gramStart"/>
+      <w:r>
+        <w:rPr>
+          <w:rFonts w:ascii="Times" w:hAnsi="Times" w:cs="LMRoman10-Regular"/>
+          <w:b/>
+          <w:color w:val="008000"/>
+          <w:sz w:val="24"/>
+          <w:szCs w:val="24"/>
+        </w:rPr>
+        <w:t>proviennent</w:t>
+      </w:r>
+      <w:proofErr w:type="gramEnd"/>
+      <w:r>
+        <w:rPr>
+          <w:rFonts w:ascii="Times" w:hAnsi="Times" w:cs="LMRoman10-Regular"/>
+          <w:b/>
+          <w:color w:val="008000"/>
+          <w:sz w:val="24"/>
+          <w:szCs w:val="24"/>
+        </w:rPr>
+        <w:t xml:space="preserve"> de la dissolution des coquillages mais aussi de l'apport via le CO2 ! On parle d'effet d'ions communs ! </w:t>
+      </w:r>
+    </w:p>
+    <w:p>
+      <w:pPr>
+        <w:pStyle w:val="Sansinterligne"/>
+        <w:jc w:val="both"/>
+        <w:rPr>
+          <w:rFonts w:ascii="Times" w:hAnsi="Times" w:cs="LMRoman10-Regular"/>
+          <w:b/>
+          <w:color w:val="008000"/>
+          <w:sz w:val="24"/>
+          <w:szCs w:val="24"/>
+        </w:rPr>
+      </w:pPr>
+    </w:p>
+    <w:p>
+      <w:pPr>
+        <w:pStyle w:val="Sansinterligne"/>
+        <w:jc w:val="both"/>
+        <w:rPr>
+          <w:rFonts w:ascii="Times" w:hAnsi="Times"/>
+          <w:b/>
+          <w:color w:val="008000"/>
+          <w:sz w:val="24"/>
+          <w:szCs w:val="24"/>
+        </w:rPr>
+      </w:pPr>
+      <w:r>
+        <w:rPr>
+          <w:rFonts w:ascii="Times" w:hAnsi="Times" w:cs="LMRoman10-Regular"/>
+          <w:b/>
+          <w:color w:val="008000"/>
+          <w:sz w:val="24"/>
+          <w:szCs w:val="24"/>
+        </w:rPr>
+        <w:t xml:space="preserve">Transition pour Ca2+ : Dans l'océan il y a 0,4269 g/L concentration en Ca 2+ soit </w:t>
+      </w:r>
+      <w:r>
+        <w:rPr>
+          <w:rFonts w:ascii="Calibri" w:hAnsi="Calibri"/>
+          <w:color w:val="000000"/>
+        </w:rPr>
+        <w:t>0,0106</w:t>
+      </w:r>
+      <w:r>
+        <w:rPr>
+          <w:rFonts w:ascii="Calibri" w:hAnsi="Calibri"/>
+          <w:color w:val="000000"/>
+        </w:rPr>
+        <w:t xml:space="preserve"> mol/L</w:t>
+      </w:r>
+      <w:r>
+        <w:rPr>
+          <w:rFonts w:ascii="Times" w:hAnsi="Times" w:cs="LMRoman10-Regular"/>
+          <w:b/>
+          <w:color w:val="008000"/>
+          <w:sz w:val="24"/>
+          <w:szCs w:val="24"/>
+        </w:rPr>
+        <w:t xml:space="preserve"> !! Influence sur la solubilité !! </w:t>
       </w:r>
     </w:p>
     <w:p>
@@ -10607,14 +14529,25 @@
           <w:szCs w:val="24"/>
         </w:rPr>
       </w:pPr>
-      <w:r>
-        <w:rPr>
-          <w:rFonts w:ascii="Times" w:hAnsi="Times"/>
-          <w:b/>
-          <w:sz w:val="24"/>
-          <w:szCs w:val="24"/>
-        </w:rPr>
-        <w:t>Agreg docteur</w:t>
+      <w:proofErr w:type="spellStart"/>
+      <w:r>
+        <w:rPr>
+          <w:rFonts w:ascii="Times" w:hAnsi="Times"/>
+          <w:b/>
+          <w:sz w:val="24"/>
+          <w:szCs w:val="24"/>
+        </w:rPr>
+        <w:t>Agreg</w:t>
+      </w:r>
+      <w:proofErr w:type="spellEnd"/>
+      <w:r>
+        <w:rPr>
+          <w:rFonts w:ascii="Times" w:hAnsi="Times"/>
+          <w:b/>
+          <w:sz w:val="24"/>
+          <w:szCs w:val="24"/>
+        </w:rPr>
+        <w:t xml:space="preserve"> docteur</w:t>
       </w:r>
     </w:p>
     <w:p>
@@ -10673,6 +14606,18 @@
           <w:szCs w:val="24"/>
         </w:rPr>
       </w:pPr>
+    </w:p>
+    <w:p>
+      <w:pPr>
+        <w:pStyle w:val="Sansinterligne"/>
+        <w:jc w:val="both"/>
+        <w:rPr>
+          <w:rFonts w:ascii="Times" w:hAnsi="Times"/>
+          <w:b/>
+          <w:sz w:val="24"/>
+          <w:szCs w:val="24"/>
+        </w:rPr>
+      </w:pPr>
       <w:r>
         <w:rPr>
           <w:rFonts w:ascii="Times" w:hAnsi="Times"/>
@@ -10690,16 +14635,48 @@
           <w:szCs w:val="24"/>
           <w:vertAlign w:val="superscript"/>
         </w:rPr>
-        <w:t>2+</w:t>
-      </w:r>
-      <w:r>
-        <w:rPr>
-          <w:rFonts w:ascii="Times" w:hAnsi="Times"/>
-          <w:b/>
-          <w:sz w:val="24"/>
-          <w:szCs w:val="24"/>
-        </w:rPr>
-        <w:t>(aq) + CO</w:t>
+        <w:t>2</w:t>
+      </w:r>
+      <w:proofErr w:type="gramStart"/>
+      <w:r>
+        <w:rPr>
+          <w:rFonts w:ascii="Times" w:hAnsi="Times"/>
+          <w:b/>
+          <w:sz w:val="24"/>
+          <w:szCs w:val="24"/>
+          <w:vertAlign w:val="superscript"/>
+        </w:rPr>
+        <w:t>+</w:t>
+      </w:r>
+      <w:r>
+        <w:rPr>
+          <w:rFonts w:ascii="Times" w:hAnsi="Times"/>
+          <w:b/>
+          <w:sz w:val="24"/>
+          <w:szCs w:val="24"/>
+        </w:rPr>
+        <w:t>(</w:t>
+      </w:r>
+      <w:proofErr w:type="spellStart"/>
+      <w:proofErr w:type="gramEnd"/>
+      <w:r>
+        <w:rPr>
+          <w:rFonts w:ascii="Times" w:hAnsi="Times"/>
+          <w:b/>
+          <w:sz w:val="24"/>
+          <w:szCs w:val="24"/>
+        </w:rPr>
+        <w:t>aq</w:t>
+      </w:r>
+      <w:proofErr w:type="spellEnd"/>
+      <w:r>
+        <w:rPr>
+          <w:rFonts w:ascii="Times" w:hAnsi="Times"/>
+          <w:b/>
+          <w:sz w:val="24"/>
+          <w:szCs w:val="24"/>
+        </w:rPr>
+        <w:t>) + CO</w:t>
       </w:r>
       <w:r>
         <w:rPr>
@@ -10728,7 +14705,27 @@
           <w:sz w:val="24"/>
           <w:szCs w:val="24"/>
         </w:rPr>
-        <w:t>(aq)</w:t>
+        <w:t>(</w:t>
+      </w:r>
+      <w:proofErr w:type="spellStart"/>
+      <w:r>
+        <w:rPr>
+          <w:rFonts w:ascii="Times" w:hAnsi="Times"/>
+          <w:b/>
+          <w:sz w:val="24"/>
+          <w:szCs w:val="24"/>
+        </w:rPr>
+        <w:t>aq</w:t>
+      </w:r>
+      <w:proofErr w:type="spellEnd"/>
+      <w:r>
+        <w:rPr>
+          <w:rFonts w:ascii="Times" w:hAnsi="Times"/>
+          <w:b/>
+          <w:sz w:val="24"/>
+          <w:szCs w:val="24"/>
+        </w:rPr>
+        <w:t>)</w:t>
       </w:r>
     </w:p>
     <w:p>
@@ -10790,51 +14787,110 @@
           <w:sz w:val="24"/>
           <w:szCs w:val="24"/>
         </w:rPr>
+        <w:t>+C0</w:t>
+      </w:r>
+      <w:r>
+        <w:rPr>
+          <w:rFonts w:ascii="Times" w:hAnsi="Times"/>
+          <w:b/>
+          <w:sz w:val="24"/>
+          <w:szCs w:val="24"/>
+        </w:rPr>
         <w:tab/>
-        <w:t xml:space="preserve">     s+C</w:t>
-      </w:r>
-      <w:r>
-        <w:rPr>
-          <w:rFonts w:ascii="Times" w:hAnsi="Times"/>
-          <w:b/>
-          <w:sz w:val="24"/>
-          <w:szCs w:val="24"/>
-          <w:vertAlign w:val="subscript"/>
-        </w:rPr>
-        <w:t>0</w:t>
-      </w:r>
-    </w:p>
-    <w:p>
-      <w:pPr>
-        <w:pStyle w:val="Sansinterligne"/>
-        <w:jc w:val="both"/>
-        <w:rPr>
-          <w:rFonts w:ascii="Times" w:hAnsi="Times"/>
-          <w:b/>
-          <w:sz w:val="24"/>
-          <w:szCs w:val="24"/>
-        </w:rPr>
-      </w:pPr>
-    </w:p>
-    <w:p>
-      <w:pPr>
-        <w:pStyle w:val="Sansinterligne"/>
-        <w:jc w:val="both"/>
-        <w:rPr>
-          <w:rFonts w:ascii="Times" w:hAnsi="Times"/>
-          <w:b/>
-          <w:sz w:val="24"/>
-          <w:szCs w:val="24"/>
-        </w:rPr>
-      </w:pPr>
-      <w:r>
-        <w:rPr>
-          <w:rFonts w:ascii="Times" w:hAnsi="Times"/>
-          <w:b/>
-          <w:sz w:val="24"/>
-          <w:szCs w:val="24"/>
-        </w:rPr>
-        <w:t>Le précipité étant présent, le produit de soluilité est vérifié et vaut : Ks =s.(s+c0)</w:t>
+        <w:t xml:space="preserve">     s</w:t>
+      </w:r>
+    </w:p>
+    <w:p>
+      <w:pPr>
+        <w:pStyle w:val="Sansinterligne"/>
+        <w:jc w:val="both"/>
+        <w:rPr>
+          <w:rFonts w:ascii="Times" w:hAnsi="Times"/>
+          <w:b/>
+          <w:sz w:val="24"/>
+          <w:szCs w:val="24"/>
+        </w:rPr>
+      </w:pPr>
+    </w:p>
+    <w:p>
+      <w:pPr>
+        <w:pStyle w:val="Sansinterligne"/>
+        <w:jc w:val="both"/>
+        <w:rPr>
+          <w:rFonts w:ascii="Times" w:hAnsi="Times"/>
+          <w:b/>
+          <w:sz w:val="24"/>
+          <w:szCs w:val="24"/>
+        </w:rPr>
+      </w:pPr>
+      <w:r>
+        <w:rPr>
+          <w:rFonts w:ascii="Times" w:hAnsi="Times"/>
+          <w:b/>
+          <w:sz w:val="24"/>
+          <w:szCs w:val="24"/>
+        </w:rPr>
+        <w:t xml:space="preserve">Le précipité étant présent, le produit de </w:t>
+      </w:r>
+      <w:proofErr w:type="spellStart"/>
+      <w:r>
+        <w:rPr>
+          <w:rFonts w:ascii="Times" w:hAnsi="Times"/>
+          <w:b/>
+          <w:sz w:val="24"/>
+          <w:szCs w:val="24"/>
+        </w:rPr>
+        <w:t>soluilité</w:t>
+      </w:r>
+      <w:proofErr w:type="spellEnd"/>
+      <w:r>
+        <w:rPr>
+          <w:rFonts w:ascii="Times" w:hAnsi="Times"/>
+          <w:b/>
+          <w:sz w:val="24"/>
+          <w:szCs w:val="24"/>
+        </w:rPr>
+        <w:t xml:space="preserve"> est vérifié et vaut : </w:t>
+      </w:r>
+      <w:proofErr w:type="spellStart"/>
+      <w:r>
+        <w:rPr>
+          <w:rFonts w:ascii="Times" w:hAnsi="Times"/>
+          <w:b/>
+          <w:sz w:val="24"/>
+          <w:szCs w:val="24"/>
+        </w:rPr>
+        <w:t>Ks</w:t>
+      </w:r>
+      <w:proofErr w:type="spellEnd"/>
+      <w:r>
+        <w:rPr>
+          <w:rFonts w:ascii="Times" w:hAnsi="Times"/>
+          <w:b/>
+          <w:sz w:val="24"/>
+          <w:szCs w:val="24"/>
+        </w:rPr>
+        <w:t xml:space="preserve"> =s</w:t>
+      </w:r>
+      <w:proofErr w:type="gramStart"/>
+      <w:r>
+        <w:rPr>
+          <w:rFonts w:ascii="Times" w:hAnsi="Times"/>
+          <w:b/>
+          <w:sz w:val="24"/>
+          <w:szCs w:val="24"/>
+        </w:rPr>
+        <w:t>.(</w:t>
+      </w:r>
+      <w:proofErr w:type="gramEnd"/>
+      <w:r>
+        <w:rPr>
+          <w:rFonts w:ascii="Times" w:hAnsi="Times"/>
+          <w:b/>
+          <w:sz w:val="24"/>
+          <w:szCs w:val="24"/>
+        </w:rPr>
+        <w:t>s+c0)</w:t>
       </w:r>
     </w:p>
     <w:p>
@@ -10869,6 +14925,202 @@
           <w:szCs w:val="24"/>
         </w:rPr>
       </w:pPr>
+    </w:p>
+    <w:p>
+      <w:pPr>
+        <w:pStyle w:val="Sansinterligne"/>
+        <w:jc w:val="both"/>
+        <w:rPr>
+          <w:rFonts w:ascii="Times" w:hAnsi="Times"/>
+          <w:b/>
+          <w:sz w:val="24"/>
+          <w:szCs w:val="24"/>
+        </w:rPr>
+      </w:pPr>
+      <w:r>
+        <w:rPr>
+          <w:rFonts w:ascii="Times" w:hAnsi="Times"/>
+          <w:b/>
+          <w:sz w:val="24"/>
+          <w:szCs w:val="24"/>
+        </w:rPr>
+        <w:t>0=</w:t>
+      </w:r>
+      <w:r>
+        <w:rPr>
+          <w:rFonts w:ascii="Times" w:hAnsi="Times"/>
+          <w:b/>
+          <w:sz w:val="24"/>
+          <w:szCs w:val="24"/>
+        </w:rPr>
+        <w:t>1*</w:t>
+      </w:r>
+      <w:r>
+        <w:rPr>
+          <w:rFonts w:ascii="Times" w:hAnsi="Times"/>
+          <w:b/>
+          <w:sz w:val="24"/>
+          <w:szCs w:val="24"/>
+        </w:rPr>
+        <w:t>s</w:t>
+      </w:r>
+      <w:r>
+        <w:rPr>
+          <w:rFonts w:ascii="Times" w:hAnsi="Times"/>
+          <w:b/>
+          <w:sz w:val="24"/>
+          <w:szCs w:val="24"/>
+          <w:vertAlign w:val="superscript"/>
+        </w:rPr>
+        <w:t>2</w:t>
+      </w:r>
+      <w:r>
+        <w:rPr>
+          <w:rFonts w:ascii="Times" w:hAnsi="Times"/>
+          <w:b/>
+          <w:sz w:val="24"/>
+          <w:szCs w:val="24"/>
+        </w:rPr>
+        <w:t>+C0*s-</w:t>
+      </w:r>
+      <w:proofErr w:type="spellStart"/>
+      <w:r>
+        <w:rPr>
+          <w:rFonts w:ascii="Times" w:hAnsi="Times"/>
+          <w:b/>
+          <w:sz w:val="24"/>
+          <w:szCs w:val="24"/>
+        </w:rPr>
+        <w:t>Ks</w:t>
+      </w:r>
+      <w:proofErr w:type="spellEnd"/>
+    </w:p>
+    <w:p>
+      <w:pPr>
+        <w:pStyle w:val="Sansinterligne"/>
+        <w:jc w:val="both"/>
+        <w:rPr>
+          <w:rFonts w:ascii="Times" w:hAnsi="Times"/>
+          <w:b/>
+          <w:sz w:val="24"/>
+          <w:szCs w:val="24"/>
+        </w:rPr>
+      </w:pPr>
+      <w:r>
+        <w:rPr>
+          <w:rFonts w:ascii="Times" w:hAnsi="Times"/>
+          <w:b/>
+          <w:sz w:val="24"/>
+          <w:szCs w:val="24"/>
+        </w:rPr>
+        <w:t>∆=C0^2 +4*</w:t>
+      </w:r>
+      <w:proofErr w:type="spellStart"/>
+      <w:r>
+        <w:rPr>
+          <w:rFonts w:ascii="Times" w:hAnsi="Times"/>
+          <w:b/>
+          <w:sz w:val="24"/>
+          <w:szCs w:val="24"/>
+        </w:rPr>
+        <w:t>Ks</w:t>
+      </w:r>
+      <w:proofErr w:type="spellEnd"/>
+    </w:p>
+    <w:p>
+      <w:pPr>
+        <w:pStyle w:val="Sansinterligne"/>
+        <w:jc w:val="both"/>
+        <w:rPr>
+          <w:rFonts w:ascii="Times" w:hAnsi="Times"/>
+          <w:b/>
+          <w:sz w:val="24"/>
+          <w:szCs w:val="24"/>
+        </w:rPr>
+      </w:pPr>
+      <w:r>
+        <w:rPr>
+          <w:rFonts w:ascii="Times" w:hAnsi="Times"/>
+          <w:b/>
+          <w:sz w:val="24"/>
+          <w:szCs w:val="24"/>
+        </w:rPr>
+        <w:t>s</w:t>
+      </w:r>
+      <w:proofErr w:type="gramStart"/>
+      <w:r>
+        <w:rPr>
+          <w:rFonts w:ascii="Times" w:hAnsi="Times"/>
+          <w:b/>
+          <w:sz w:val="24"/>
+          <w:szCs w:val="24"/>
+        </w:rPr>
+        <w:t>=[</w:t>
+      </w:r>
+      <w:proofErr w:type="gramEnd"/>
+      <w:r>
+        <w:rPr>
+          <w:rFonts w:ascii="Times" w:hAnsi="Times"/>
+          <w:b/>
+          <w:sz w:val="24"/>
+          <w:szCs w:val="24"/>
+        </w:rPr>
+        <w:t>-C0+</w:t>
+      </w:r>
+      <w:r>
+        <w:rPr>
+          <w:rFonts w:ascii="Times" w:hAnsi="Times"/>
+          <w:b/>
+          <w:sz w:val="24"/>
+          <w:szCs w:val="24"/>
+        </w:rPr>
+        <w:t>/-</w:t>
+      </w:r>
+      <w:r>
+        <w:rPr>
+          <w:rFonts w:ascii="Times" w:hAnsi="Times"/>
+          <w:b/>
+          <w:sz w:val="24"/>
+          <w:szCs w:val="24"/>
+        </w:rPr>
+        <w:t>Racine(∆)]/2</w:t>
+      </w:r>
+    </w:p>
+    <w:p>
+      <w:pPr>
+        <w:pStyle w:val="Sansinterligne"/>
+        <w:jc w:val="both"/>
+        <w:rPr>
+          <w:rFonts w:ascii="Times" w:hAnsi="Times"/>
+          <w:b/>
+          <w:sz w:val="24"/>
+          <w:szCs w:val="24"/>
+        </w:rPr>
+      </w:pPr>
+      <w:r>
+        <w:rPr>
+          <w:rFonts w:ascii="Times" w:hAnsi="Times"/>
+          <w:b/>
+          <w:sz w:val="24"/>
+          <w:szCs w:val="24"/>
+        </w:rPr>
+        <w:lastRenderedPageBreak/>
+        <w:t>On trouve : s=4,7*10^-7 mol/L</w:t>
+      </w:r>
+    </w:p>
+    <w:p>
+      <w:pPr>
+        <w:pStyle w:val="Sansinterligne"/>
+        <w:jc w:val="both"/>
+        <w:rPr>
+          <w:rFonts w:ascii="Times" w:hAnsi="Times"/>
+          <w:b/>
+          <w:sz w:val="24"/>
+          <w:szCs w:val="24"/>
+        </w:rPr>
+      </w:pPr>
+      <w:bookmarkStart w:id="0" w:name="_GoBack"/>
+      <w:bookmarkEnd w:id="0"/>
     </w:p>
     <w:p>
       <w:pPr>
@@ -11036,6 +15288,7 @@
           <w:szCs w:val="24"/>
         </w:rPr>
       </w:pPr>
+      <w:proofErr w:type="spellStart"/>
       <w:r>
         <w:rPr>
           <w:rFonts w:ascii="Times" w:hAnsi="Times"/>
@@ -11043,7 +15296,17 @@
           <w:sz w:val="24"/>
           <w:szCs w:val="24"/>
         </w:rPr>
-        <w:t xml:space="preserve">Rq : </w:t>
+        <w:t>Rq</w:t>
+      </w:r>
+      <w:proofErr w:type="spellEnd"/>
+      <w:r>
+        <w:rPr>
+          <w:rFonts w:ascii="Times" w:hAnsi="Times"/>
+          <w:color w:val="0000FF"/>
+          <w:sz w:val="24"/>
+          <w:szCs w:val="24"/>
+        </w:rPr>
+        <w:t xml:space="preserve"> : </w:t>
       </w:r>
     </w:p>
     <w:p>
@@ -11343,7 +15606,6 @@
           <w:szCs w:val="24"/>
           <w:u w:val="single"/>
         </w:rPr>
-        <w:lastRenderedPageBreak/>
         <w:t>Application : traitement des eaux</w:t>
       </w:r>
       <w:r>
@@ -11370,6 +15632,7 @@
           <w:szCs w:val="24"/>
         </w:rPr>
       </w:pPr>
+      <w:proofErr w:type="spellStart"/>
       <w:r>
         <w:rPr>
           <w:rFonts w:ascii="Times" w:hAnsi="Times"/>
@@ -11378,7 +15641,18 @@
           <w:sz w:val="24"/>
           <w:szCs w:val="24"/>
         </w:rPr>
-        <w:t>Rq : On peut utiliser cette partie en ouverture dans la conclusion si on n’a pas le temps de la traiter.</w:t>
+        <w:t>Rq</w:t>
+      </w:r>
+      <w:proofErr w:type="spellEnd"/>
+      <w:r>
+        <w:rPr>
+          <w:rFonts w:ascii="Times" w:hAnsi="Times"/>
+          <w:b/>
+          <w:color w:val="0070C0"/>
+          <w:sz w:val="24"/>
+          <w:szCs w:val="24"/>
+        </w:rPr>
+        <w:t> : On peut utiliser cette partie en ouverture dans la conclusion si on n’a pas le temps de la traiter.</w:t>
       </w:r>
     </w:p>
     <w:p>
@@ -11752,13 +16026,23 @@
             </m:r>
           </m:sub>
         </m:sSub>
+        <w:proofErr w:type="gramStart"/>
         <m:r>
           <w:rPr>
             <w:rFonts w:ascii="Cambria Math" w:hAnsi="Cambria Math"/>
             <w:sz w:val="24"/>
             <w:szCs w:val="24"/>
           </w:rPr>
-          <m:t>(s)</m:t>
+          <m:t>(</m:t>
+        </m:r>
+        <w:proofErr w:type="gramEnd"/>
+        <m:r>
+          <w:rPr>
+            <w:rFonts w:ascii="Cambria Math" w:hAnsi="Cambria Math"/>
+            <w:sz w:val="24"/>
+            <w:szCs w:val="24"/>
+          </w:rPr>
+          <m:t>s)</m:t>
         </m:r>
       </m:oMath>
     </w:p>
@@ -11782,7 +16066,25 @@
           <w:sz w:val="24"/>
           <w:szCs w:val="24"/>
         </w:rPr>
-        <w:t>On élimine des sulfates en ajoutant de la chaux (CaO, fournissant des ions Ca2+)</w:t>
+        <w:t>On élimine des sulfates en ajoutant de la chaux (</w:t>
+      </w:r>
+      <w:proofErr w:type="spellStart"/>
+      <w:r>
+        <w:rPr>
+          <w:rFonts w:ascii="Times" w:hAnsi="Times"/>
+          <w:sz w:val="24"/>
+          <w:szCs w:val="24"/>
+        </w:rPr>
+        <w:t>CaO</w:t>
+      </w:r>
+      <w:proofErr w:type="spellEnd"/>
+      <w:r>
+        <w:rPr>
+          <w:rFonts w:ascii="Times" w:hAnsi="Times"/>
+          <w:sz w:val="24"/>
+          <w:szCs w:val="24"/>
+        </w:rPr>
+        <w:t>, fournissant des ions Ca2+)</w:t>
       </w:r>
     </w:p>
     <w:p>
@@ -11997,6 +16299,7 @@
           <w:szCs w:val="24"/>
         </w:rPr>
       </w:pPr>
+      <w:proofErr w:type="spellStart"/>
       <w:r>
         <w:rPr>
           <w:rFonts w:ascii="Times" w:eastAsiaTheme="minorEastAsia" w:hAnsi="Times"/>
@@ -12005,16 +16308,47 @@
           <w:szCs w:val="24"/>
           <w:u w:val="single"/>
         </w:rPr>
-        <w:t>Rq :</w:t>
-      </w:r>
+        <w:t>Rq</w:t>
+      </w:r>
+      <w:proofErr w:type="spellEnd"/>
       <w:r>
         <w:rPr>
           <w:rFonts w:ascii="Times" w:eastAsiaTheme="minorEastAsia" w:hAnsi="Times"/>
           <w:color w:val="365F91" w:themeColor="accent1" w:themeShade="BF"/>
           <w:sz w:val="24"/>
           <w:szCs w:val="24"/>
-        </w:rPr>
-        <w:t xml:space="preserve"> en réalité, CaSO4 se trouve sous la forme d’un complexe CaSO4,2H2O.</w:t>
+          <w:u w:val="single"/>
+        </w:rPr>
+        <w:t> :</w:t>
+      </w:r>
+      <w:r>
+        <w:rPr>
+          <w:rFonts w:ascii="Times" w:eastAsiaTheme="minorEastAsia" w:hAnsi="Times"/>
+          <w:color w:val="365F91" w:themeColor="accent1" w:themeShade="BF"/>
+          <w:sz w:val="24"/>
+          <w:szCs w:val="24"/>
+        </w:rPr>
+        <w:t xml:space="preserve"> en réalité, CaSO4 se trouve sous la forme d’un complexe CaSO4</w:t>
+      </w:r>
+      <w:proofErr w:type="gramStart"/>
+      <w:r>
+        <w:rPr>
+          <w:rFonts w:ascii="Times" w:eastAsiaTheme="minorEastAsia" w:hAnsi="Times"/>
+          <w:color w:val="365F91" w:themeColor="accent1" w:themeShade="BF"/>
+          <w:sz w:val="24"/>
+          <w:szCs w:val="24"/>
+        </w:rPr>
+        <w:t>,2H2O</w:t>
+      </w:r>
+      <w:proofErr w:type="gramEnd"/>
+      <w:r>
+        <w:rPr>
+          <w:rFonts w:ascii="Times" w:eastAsiaTheme="minorEastAsia" w:hAnsi="Times"/>
+          <w:color w:val="365F91" w:themeColor="accent1" w:themeShade="BF"/>
+          <w:sz w:val="24"/>
+          <w:szCs w:val="24"/>
+        </w:rPr>
+        <w:t>.</w:t>
       </w:r>
     </w:p>
     <w:p>
@@ -12110,7 +16444,25 @@
           <w:sz w:val="24"/>
           <w:szCs w:val="24"/>
         </w:rPr>
-        <w:t>qu’un équilibre de dissolution est défini par une constante thermodynamique Ks.</w:t>
+        <w:t xml:space="preserve">qu’un équilibre de dissolution est défini par une constante thermodynamique </w:t>
+      </w:r>
+      <w:proofErr w:type="spellStart"/>
+      <w:r>
+        <w:rPr>
+          <w:rFonts w:ascii="Times" w:hAnsi="Times"/>
+          <w:sz w:val="24"/>
+          <w:szCs w:val="24"/>
+        </w:rPr>
+        <w:t>Ks</w:t>
+      </w:r>
+      <w:proofErr w:type="spellEnd"/>
+      <w:r>
+        <w:rPr>
+          <w:rFonts w:ascii="Times" w:hAnsi="Times"/>
+          <w:sz w:val="24"/>
+          <w:szCs w:val="24"/>
+        </w:rPr>
+        <w:t>.</w:t>
       </w:r>
     </w:p>
     <w:p>
@@ -12172,7 +16524,25 @@
           <w:sz w:val="24"/>
           <w:szCs w:val="24"/>
         </w:rPr>
-        <w:t xml:space="preserve"> la température, le pH, l’effet d’ions communs, mais également la complexation.</w:t>
+        <w:t xml:space="preserve"> la température, le pH, l’effet d’ions communs, mais également la </w:t>
+      </w:r>
+      <w:proofErr w:type="spellStart"/>
+      <w:r>
+        <w:rPr>
+          <w:rFonts w:ascii="Times" w:hAnsi="Times"/>
+          <w:sz w:val="24"/>
+          <w:szCs w:val="24"/>
+        </w:rPr>
+        <w:t>complexation</w:t>
+      </w:r>
+      <w:proofErr w:type="spellEnd"/>
+      <w:r>
+        <w:rPr>
+          <w:rFonts w:ascii="Times" w:hAnsi="Times"/>
+          <w:sz w:val="24"/>
+          <w:szCs w:val="24"/>
+        </w:rPr>
+        <w:t>.</w:t>
       </w:r>
     </w:p>
     <w:p>
@@ -12248,8 +16618,36 @@
           <w:sz w:val="24"/>
           <w:szCs w:val="24"/>
         </w:rPr>
-        <w:t>Méthode de Mohr : Cl- inconnu on ajoute du nitrate d'argent AgNO3 pour former un précipité AgCl</w:t>
-      </w:r>
+        <w:t xml:space="preserve">Méthode de </w:t>
+      </w:r>
+      <w:proofErr w:type="spellStart"/>
+      <w:r>
+        <w:rPr>
+          <w:rFonts w:ascii="Times" w:hAnsi="Times"/>
+          <w:sz w:val="24"/>
+          <w:szCs w:val="24"/>
+        </w:rPr>
+        <w:t>Mohr</w:t>
+      </w:r>
+      <w:proofErr w:type="spellEnd"/>
+      <w:r>
+        <w:rPr>
+          <w:rFonts w:ascii="Times" w:hAnsi="Times"/>
+          <w:sz w:val="24"/>
+          <w:szCs w:val="24"/>
+        </w:rPr>
+        <w:t xml:space="preserve"> : Cl- inconnu on ajoute du nitrate d'argent AgNO3 pour former un précipité </w:t>
+      </w:r>
+      <w:proofErr w:type="spellStart"/>
+      <w:r>
+        <w:rPr>
+          <w:rFonts w:ascii="Times" w:hAnsi="Times"/>
+          <w:sz w:val="24"/>
+          <w:szCs w:val="24"/>
+        </w:rPr>
+        <w:t>AgCl</w:t>
+      </w:r>
+      <w:proofErr w:type="spellEnd"/>
     </w:p>
     <w:p>
       <w:pPr>
@@ -12299,20 +16697,19 @@
           <w:sz w:val="24"/>
           <w:szCs w:val="24"/>
         </w:rPr>
-        <w:t>Ouverture 2 : Nous avons vu une application industrielle de la solubilité(assainissement des eaux)si cette application est traitée, mais il en existe d’autres. On peut par exemple citer le procédé Bayer, où le but est de séparer l’aluminium du fer dans un minerai appelé Bauxite. Pour effectuer cette séparation, on joue sur la solubilité des espèces en faisant précipiter sélectivement le fer et l’aluminium(voir référence bibliographiques plus bas pour les infos sur la Bauxite, c’est dans le BUP «une vie d’aluminium»).</w:t>
-      </w:r>
-    </w:p>
-    <w:p>
-      <w:pPr>
-        <w:pStyle w:val="Sansinterligne"/>
-        <w:jc w:val="both"/>
+        <w:t xml:space="preserve">Ouverture 2 : Nous avons vu une application industrielle de la </w:t>
+      </w:r>
+      <w:proofErr w:type="gramStart"/>
+      <w:r>
         <w:rPr>
           <w:rFonts w:ascii="Times" w:hAnsi="Times"/>
           <w:color w:val="3366FF"/>
           <w:sz w:val="24"/>
           <w:szCs w:val="24"/>
         </w:rPr>
-      </w:pPr>
+        <w:t>solubilité(</w:t>
+      </w:r>
+      <w:proofErr w:type="gramEnd"/>
       <w:r>
         <w:rPr>
           <w:rFonts w:ascii="Times" w:hAnsi="Times"/>
@@ -12320,7 +16717,68 @@
           <w:sz w:val="24"/>
           <w:szCs w:val="24"/>
         </w:rPr>
-        <w:t>Pour comprendre une telle séparation, nous avons besoin de ce que l’on appelle les diagrammes de Pourbaix (diagramme E-pH), représentant le potentiel de la solution en fonction du pH. L’étude de ces diagrammes fera l’objet du prochain chapitre</w:t>
+        <w:t xml:space="preserve">assainissement des eaux)si cette application est traitée, mais il en existe d’autres. On peut par exemple citer le procédé Bayer, où le but est de séparer l’aluminium du fer dans un minerai appelé Bauxite. Pour effectuer cette séparation, on joue sur la solubilité des espèces en faisant précipiter sélectivement le fer et </w:t>
+      </w:r>
+      <w:proofErr w:type="gramStart"/>
+      <w:r>
+        <w:rPr>
+          <w:rFonts w:ascii="Times" w:hAnsi="Times"/>
+          <w:color w:val="3366FF"/>
+          <w:sz w:val="24"/>
+          <w:szCs w:val="24"/>
+        </w:rPr>
+        <w:t>l’aluminium(</w:t>
+      </w:r>
+      <w:proofErr w:type="gramEnd"/>
+      <w:r>
+        <w:rPr>
+          <w:rFonts w:ascii="Times" w:hAnsi="Times"/>
+          <w:color w:val="3366FF"/>
+          <w:sz w:val="24"/>
+          <w:szCs w:val="24"/>
+        </w:rPr>
+        <w:t>voir référence bibliographiques plus bas pour les infos sur la Bauxite, c’est dans le BUP «une vie d’aluminium»).</w:t>
+      </w:r>
+    </w:p>
+    <w:p>
+      <w:pPr>
+        <w:pStyle w:val="Sansinterligne"/>
+        <w:jc w:val="both"/>
+        <w:rPr>
+          <w:rFonts w:ascii="Times" w:hAnsi="Times"/>
+          <w:color w:val="3366FF"/>
+          <w:sz w:val="24"/>
+          <w:szCs w:val="24"/>
+        </w:rPr>
+      </w:pPr>
+      <w:r>
+        <w:rPr>
+          <w:rFonts w:ascii="Times" w:hAnsi="Times"/>
+          <w:color w:val="3366FF"/>
+          <w:sz w:val="24"/>
+          <w:szCs w:val="24"/>
+        </w:rPr>
+        <w:t xml:space="preserve">Pour comprendre une telle séparation, nous avons besoin de ce que l’on appelle les diagrammes de </w:t>
+      </w:r>
+      <w:proofErr w:type="spellStart"/>
+      <w:r>
+        <w:rPr>
+          <w:rFonts w:ascii="Times" w:hAnsi="Times"/>
+          <w:color w:val="3366FF"/>
+          <w:sz w:val="24"/>
+          <w:szCs w:val="24"/>
+        </w:rPr>
+        <w:t>Pourbaix</w:t>
+      </w:r>
+      <w:proofErr w:type="spellEnd"/>
+      <w:r>
+        <w:rPr>
+          <w:rFonts w:ascii="Times" w:hAnsi="Times"/>
+          <w:color w:val="3366FF"/>
+          <w:sz w:val="24"/>
+          <w:szCs w:val="24"/>
+        </w:rPr>
+        <w:t xml:space="preserve"> (diagramme E-pH), représentant le potentiel de la solution en fonction du pH. L’étude de ces diagrammes fera l’objet du prochain chapitre</w:t>
       </w:r>
     </w:p>
     <w:p>
@@ -13600,6 +18058,119 @@
     </w:lvl>
   </w:abstractNum>
   <w:abstractNum w:abstractNumId="10">
+    <w:nsid w:val="498B2DB4"/>
+    <w:multiLevelType w:val="hybridMultilevel"/>
+    <w:tmpl w:val="C784BC24"/>
+    <w:lvl w:ilvl="0" w:tplc="88C20B02">
+      <w:start w:val="1"/>
+      <w:numFmt w:val="bullet"/>
+      <w:lvlText w:val="-"/>
+      <w:lvlJc w:val="left"/>
+      <w:pPr>
+        <w:ind w:left="720" w:hanging="360"/>
+      </w:pPr>
+      <w:rPr>
+        <w:rFonts w:ascii="Times New Roman" w:eastAsiaTheme="minorEastAsia" w:hAnsi="Times New Roman" w:cs="Times New Roman" w:hint="default"/>
+      </w:rPr>
+    </w:lvl>
+    <w:lvl w:ilvl="1" w:tplc="040C0003" w:tentative="1">
+      <w:start w:val="1"/>
+      <w:numFmt w:val="bullet"/>
+      <w:lvlText w:val="o"/>
+      <w:lvlJc w:val="left"/>
+      <w:pPr>
+        <w:ind w:left="1440" w:hanging="360"/>
+      </w:pPr>
+      <w:rPr>
+        <w:rFonts w:ascii="Courier New" w:hAnsi="Courier New" w:cs="Courier New" w:hint="default"/>
+      </w:rPr>
+    </w:lvl>
+    <w:lvl w:ilvl="2" w:tplc="040C0005" w:tentative="1">
+      <w:start w:val="1"/>
+      <w:numFmt w:val="bullet"/>
+      <w:lvlText w:val=""/>
+      <w:lvlJc w:val="left"/>
+      <w:pPr>
+        <w:ind w:left="2160" w:hanging="360"/>
+      </w:pPr>
+      <w:rPr>
+        <w:rFonts w:ascii="Wingdings" w:hAnsi="Wingdings" w:cs="Wingdings" w:hint="default"/>
+      </w:rPr>
+    </w:lvl>
+    <w:lvl w:ilvl="3" w:tplc="040C0001" w:tentative="1">
+      <w:start w:val="1"/>
+      <w:numFmt w:val="bullet"/>
+      <w:lvlText w:val=""/>
+      <w:lvlJc w:val="left"/>
+      <w:pPr>
+        <w:ind w:left="2880" w:hanging="360"/>
+      </w:pPr>
+      <w:rPr>
+        <w:rFonts w:ascii="Symbol" w:hAnsi="Symbol" w:cs="Symbol" w:hint="default"/>
+      </w:rPr>
+    </w:lvl>
+    <w:lvl w:ilvl="4" w:tplc="040C0003" w:tentative="1">
+      <w:start w:val="1"/>
+      <w:numFmt w:val="bullet"/>
+      <w:lvlText w:val="o"/>
+      <w:lvlJc w:val="left"/>
+      <w:pPr>
+        <w:ind w:left="3600" w:hanging="360"/>
+      </w:pPr>
+      <w:rPr>
+        <w:rFonts w:ascii="Courier New" w:hAnsi="Courier New" w:cs="Courier New" w:hint="default"/>
+      </w:rPr>
+    </w:lvl>
+    <w:lvl w:ilvl="5" w:tplc="040C0005" w:tentative="1">
+      <w:start w:val="1"/>
+      <w:numFmt w:val="bullet"/>
+      <w:lvlText w:val=""/>
+      <w:lvlJc w:val="left"/>
+      <w:pPr>
+        <w:ind w:left="4320" w:hanging="360"/>
+      </w:pPr>
+      <w:rPr>
+        <w:rFonts w:ascii="Wingdings" w:hAnsi="Wingdings" w:cs="Wingdings" w:hint="default"/>
+      </w:rPr>
+    </w:lvl>
+    <w:lvl w:ilvl="6" w:tplc="040C0001" w:tentative="1">
+      <w:start w:val="1"/>
+      <w:numFmt w:val="bullet"/>
+      <w:lvlText w:val=""/>
+      <w:lvlJc w:val="left"/>
+      <w:pPr>
+        <w:ind w:left="5040" w:hanging="360"/>
+      </w:pPr>
+      <w:rPr>
+        <w:rFonts w:ascii="Symbol" w:hAnsi="Symbol" w:cs="Symbol" w:hint="default"/>
+      </w:rPr>
+    </w:lvl>
+    <w:lvl w:ilvl="7" w:tplc="040C0003" w:tentative="1">
+      <w:start w:val="1"/>
+      <w:numFmt w:val="bullet"/>
+      <w:lvlText w:val="o"/>
+      <w:lvlJc w:val="left"/>
+      <w:pPr>
+        <w:ind w:left="5760" w:hanging="360"/>
+      </w:pPr>
+      <w:rPr>
+        <w:rFonts w:ascii="Courier New" w:hAnsi="Courier New" w:cs="Courier New" w:hint="default"/>
+      </w:rPr>
+    </w:lvl>
+    <w:lvl w:ilvl="8" w:tplc="040C0005" w:tentative="1">
+      <w:start w:val="1"/>
+      <w:numFmt w:val="bullet"/>
+      <w:lvlText w:val=""/>
+      <w:lvlJc w:val="left"/>
+      <w:pPr>
+        <w:ind w:left="6480" w:hanging="360"/>
+      </w:pPr>
+      <w:rPr>
+        <w:rFonts w:ascii="Wingdings" w:hAnsi="Wingdings" w:cs="Wingdings" w:hint="default"/>
+      </w:rPr>
+    </w:lvl>
+  </w:abstractNum>
+  <w:abstractNum w:abstractNumId="11">
     <w:nsid w:val="6E435FBA"/>
     <w:multiLevelType w:val="hybridMultilevel"/>
     <w:tmpl w:val="2E6098AC"/>
@@ -13737,13 +18308,16 @@
     <w:abstractNumId w:val="8"/>
   </w:num>
   <w:num w:numId="9">
-    <w:abstractNumId w:val="10"/>
+    <w:abstractNumId w:val="11"/>
   </w:num>
   <w:num w:numId="10">
     <w:abstractNumId w:val="1"/>
   </w:num>
   <w:num w:numId="11">
     <w:abstractNumId w:val="3"/>
+  </w:num>
+  <w:num w:numId="12">
+    <w:abstractNumId w:val="10"/>
   </w:num>
 </w:numbering>
 </file>
@@ -14004,6 +18578,21 @@
       <w:u w:val="single"/>
     </w:rPr>
   </w:style>
+  <w:style w:type="paragraph" w:styleId="Paragraphedeliste">
+    <w:name w:val="List Paragraph"/>
+    <w:basedOn w:val="Normal"/>
+    <w:uiPriority w:val="34"/>
+    <w:qFormat/>
+    <w:rsid w:val="001B321E"/>
+    <w:pPr>
+      <w:spacing w:after="160" w:line="259" w:lineRule="auto"/>
+      <w:ind w:left="720"/>
+      <w:contextualSpacing/>
+    </w:pPr>
+    <w:rPr>
+      <w:rFonts w:asciiTheme="minorHAnsi" w:hAnsiTheme="minorHAnsi"/>
+    </w:rPr>
+  </w:style>
 </w:styles>
 </file>
 
@@ -14261,6 +18850,21 @@
     <w:rPr>
       <w:color w:val="0000FF"/>
       <w:u w:val="single"/>
+    </w:rPr>
+  </w:style>
+  <w:style w:type="paragraph" w:styleId="Paragraphedeliste">
+    <w:name w:val="List Paragraph"/>
+    <w:basedOn w:val="Normal"/>
+    <w:uiPriority w:val="34"/>
+    <w:qFormat/>
+    <w:rsid w:val="001B321E"/>
+    <w:pPr>
+      <w:spacing w:after="160" w:line="259" w:lineRule="auto"/>
+      <w:ind w:left="720"/>
+      <w:contextualSpacing/>
+    </w:pPr>
+    <w:rPr>
+      <w:rFonts w:asciiTheme="minorHAnsi" w:hAnsiTheme="minorHAnsi"/>
     </w:rPr>
   </w:style>
 </w:styles>
